--- a/operations-research/L2.docx
+++ b/operations-research/L2.docx
@@ -524,24 +524,7 @@
           <w:szCs w:val="28"/>
           <w:lang w:eastAsia="uk-UA"/>
         </w:rPr>
-        <w:t>2</w:t>
-      </w:r>
-    </w:p>
-    <w:p>
-      <w:pPr>
-        <w:ind w:firstLine="0"/>
-        <w:jc w:val="center"/>
-        <w:rPr>
-          <w:rStyle w:val="fontstyle01"/>
-          <w:lang w:val="uk-UA"/>
-        </w:rPr>
-      </w:pPr>
-      <w:r>
-        <w:rPr>
-          <w:rStyle w:val="fontstyle01"/>
-          <w:lang w:val="uk-UA"/>
-        </w:rPr>
-        <w:t>Параметричне програмування</w:t>
+        <w:t>1</w:t>
       </w:r>
     </w:p>
     <w:p>
@@ -555,6 +538,46 @@
           <w:lang w:val="uk-UA"/>
         </w:rPr>
       </w:pPr>
+      <w:r>
+        <w:rPr>
+          <w:b/>
+          <w:sz w:val="28"/>
+          <w:szCs w:val="28"/>
+          <w:lang w:val="uk-UA"/>
+        </w:rPr>
+        <w:t>Графічний метод розв</w:t>
+      </w:r>
+      <w:r>
+        <w:rPr>
+          <w:b/>
+          <w:caps/>
+          <w:sz w:val="28"/>
+          <w:szCs w:val="28"/>
+          <w:lang w:val="uk-UA"/>
+        </w:rPr>
+        <w:t>’</w:t>
+      </w:r>
+      <w:r>
+        <w:rPr>
+          <w:b/>
+          <w:sz w:val="28"/>
+          <w:szCs w:val="28"/>
+          <w:lang w:val="uk-UA"/>
+        </w:rPr>
+        <w:t>язування задач лінійного програмування</w:t>
+      </w:r>
+    </w:p>
+    <w:p>
+      <w:pPr>
+        <w:ind w:firstLine="0"/>
+        <w:jc w:val="center"/>
+        <w:rPr>
+          <w:rStyle w:val="fontstyle01"/>
+          <w:b w:val="0"/>
+          <w:bCs w:val="0"/>
+          <w:lang w:val="uk-UA"/>
+        </w:rPr>
+      </w:pPr>
     </w:p>
     <w:p>
       <w:pPr>
@@ -589,23 +612,7 @@
           <w:szCs w:val="28"/>
           <w:lang w:val="uk-UA"/>
         </w:rPr>
-        <w:t>набуття теоретичних знань та практичних навичок знаходження оптимального розв'язку задач лінійного</w:t>
-      </w:r>
-      <w:r>
-        <w:rPr>
-          <w:sz w:val="28"/>
-          <w:szCs w:val="28"/>
-          <w:lang w:val="uk-UA"/>
-        </w:rPr>
-        <w:t xml:space="preserve"> параметричного</w:t>
-      </w:r>
-      <w:r>
-        <w:rPr>
-          <w:sz w:val="28"/>
-          <w:szCs w:val="28"/>
-          <w:lang w:val="uk-UA"/>
-        </w:rPr>
-        <w:t xml:space="preserve"> програмування</w:t>
+        <w:t>набуття теоретичних знань та практичних навичок знаходження оптимального розв'язку задач лінійного програмування графічним методом</w:t>
       </w:r>
       <w:r>
         <w:rPr>
@@ -645,24 +652,44 @@
         <w:pStyle w:val="40"/>
         <w:shd w:val="clear" w:color="auto" w:fill="auto"/>
         <w:spacing w:before="0" w:line="360" w:lineRule="auto"/>
-        <w:ind w:firstLine="720"/>
-        <w:rPr>
+        <w:rPr>
+          <w:rFonts w:ascii="Times New Roman" w:hAnsi="Times New Roman" w:cs="Times New Roman"/>
           <w:b w:val="0"/>
           <w:bCs w:val="0"/>
-          <w:caps/>
-          <w:lang w:val="ru-RU"/>
-        </w:rPr>
-      </w:pPr>
-      <w:r>
-        <w:rPr>
-          <w:rFonts w:ascii="Times New Roman" w:eastAsia="Times New Roman" w:hAnsi="Times New Roman" w:cs="Times New Roman"/>
+          <w:sz w:val="28"/>
+          <w:szCs w:val="28"/>
+        </w:rPr>
+      </w:pPr>
+      <w:r>
+        <w:rPr>
+          <w:rFonts w:ascii="Times New Roman" w:hAnsi="Times New Roman" w:cs="Times New Roman"/>
           <w:b w:val="0"/>
           <w:bCs w:val="0"/>
           <w:sz w:val="28"/>
           <w:szCs w:val="28"/>
-          <w:lang w:val="ru-RU" w:eastAsia="ru-RU"/>
-        </w:rPr>
-        <w:t>Решить задачу параметрического линейного программирования. Объяснить полученные результаты</w:t>
+        </w:rPr>
+        <w:t>Розв'язати задачу лінійного програмування</w:t>
+      </w:r>
+      <w:r>
+        <w:rPr>
+          <w:rFonts w:ascii="Times New Roman" w:hAnsi="Times New Roman" w:cs="Times New Roman"/>
+          <w:b w:val="0"/>
+          <w:bCs w:val="0"/>
+          <w:sz w:val="28"/>
+          <w:szCs w:val="28"/>
+          <w:lang w:val="ru-RU"/>
+        </w:rPr>
+        <w:t>,</w:t>
+      </w:r>
+      <w:r>
+        <w:rPr>
+          <w:rFonts w:ascii="Times New Roman" w:hAnsi="Times New Roman" w:cs="Times New Roman"/>
+          <w:b w:val="0"/>
+          <w:bCs w:val="0"/>
+          <w:sz w:val="28"/>
+          <w:szCs w:val="28"/>
+        </w:rPr>
+        <w:t xml:space="preserve"> згідно варіанту, графічним методом, визначивши мінімальне та максимальне значення цільової функції</w:t>
       </w:r>
     </w:p>
     <w:p>
@@ -672,7 +699,6 @@
         <w:spacing w:before="0" w:line="360" w:lineRule="auto"/>
         <w:rPr>
           <w:caps/>
-          <w:lang w:val="ru-RU"/>
         </w:rPr>
       </w:pPr>
       <w:r>
@@ -680,8 +706,8 @@
           <w:noProof/>
         </w:rPr>
         <w:drawing>
-          <wp:inline distT="0" distB="0" distL="0" distR="0" wp14:anchorId="5BC8EA57" wp14:editId="45D2F255">
-            <wp:extent cx="3362325" cy="2009775"/>
+          <wp:inline distT="0" distB="0" distL="0" distR="0" wp14:anchorId="4ACB31BE" wp14:editId="7040173E">
+            <wp:extent cx="3571875" cy="1971675"/>
             <wp:effectExtent l="0" t="0" r="9525" b="9525"/>
             <wp:docPr id="1" name="Picture 1"/>
             <wp:cNvGraphicFramePr>
@@ -703,7 +729,7 @@
                   <pic:spPr>
                     <a:xfrm>
                       <a:off x="0" y="0"/>
-                      <a:ext cx="3362325" cy="2009775"/>
+                      <a:ext cx="3571875" cy="1971675"/>
                     </a:xfrm>
                     <a:prstGeom prst="rect">
                       <a:avLst/>
@@ -718,6 +744,27 @@
     </w:p>
     <w:p>
       <w:pPr>
+        <w:pStyle w:val="40"/>
+        <w:shd w:val="clear" w:color="auto" w:fill="auto"/>
+        <w:spacing w:before="0" w:line="360" w:lineRule="auto"/>
+        <w:rPr>
+          <w:caps/>
+        </w:rPr>
+      </w:pPr>
+    </w:p>
+    <w:p>
+      <w:pPr>
+        <w:pStyle w:val="40"/>
+        <w:shd w:val="clear" w:color="auto" w:fill="auto"/>
+        <w:spacing w:before="0" w:line="360" w:lineRule="auto"/>
+        <w:rPr>
+          <w:caps/>
+          <w:lang w:val="en-US"/>
+        </w:rPr>
+      </w:pPr>
+    </w:p>
+    <w:p>
+      <w:pPr>
         <w:spacing w:line="360" w:lineRule="auto"/>
         <w:ind w:firstLine="0"/>
         <w:jc w:val="center"/>
@@ -744,222 +791,400 @@
     </w:p>
     <w:p>
       <w:pPr>
-        <w:spacing w:before="100" w:beforeAutospacing="1" w:after="100" w:afterAutospacing="1"/>
-        <w:ind w:firstLine="300"/>
-        <w:rPr>
-          <w:sz w:val="28"/>
-          <w:szCs w:val="28"/>
-        </w:rPr>
-      </w:pPr>
-      <w:r>
-        <w:rPr>
-          <w:sz w:val="28"/>
-          <w:szCs w:val="28"/>
-        </w:rPr>
-        <w:t xml:space="preserve">Параметрическое программирование представляет собой один из разделов математического программирования, изучающий задачи, в которых целевая функция или ограничения зависят от одного или нескольких параметров. </w:t>
-      </w:r>
-    </w:p>
-    <w:p>
-      <w:pPr>
-        <w:spacing w:before="100" w:beforeAutospacing="1" w:after="100" w:afterAutospacing="1"/>
-        <w:ind w:firstLine="300"/>
-        <w:rPr>
-          <w:sz w:val="28"/>
-          <w:szCs w:val="28"/>
-        </w:rPr>
-      </w:pPr>
-      <w:r>
-        <w:rPr>
-          <w:sz w:val="28"/>
-          <w:szCs w:val="28"/>
-        </w:rPr>
-        <w:t xml:space="preserve">Необходимость рассмотрения подобных задач обусловлена различными причинами. Одной из основных является та, что исходные данные для численного решения любой реальной задачи оптимизации в большинстве случаев определяются приближенно или могут изменяться под влиянием каких-то факторов, что может существенно сказаться на оптимальности выбираемой программы (плана) действий. Соответственно, разумно указывать не конкретные данные, а </w:t>
-      </w:r>
-      <w:r>
-        <w:rPr>
-          <w:i/>
-          <w:iCs/>
-          <w:sz w:val="28"/>
-          <w:szCs w:val="28"/>
-        </w:rPr>
-        <w:t>диапазон возможного изменения данных</w:t>
-      </w:r>
-      <w:r>
-        <w:rPr>
-          <w:sz w:val="28"/>
-          <w:szCs w:val="28"/>
-        </w:rPr>
-        <w:t xml:space="preserve">, </w:t>
-      </w:r>
-      <w:proofErr w:type="spellStart"/>
-      <w:proofErr w:type="gramStart"/>
-      <w:r>
-        <w:rPr>
-          <w:sz w:val="28"/>
-          <w:szCs w:val="28"/>
-        </w:rPr>
-        <w:t>что-бы</w:t>
-      </w:r>
-      <w:proofErr w:type="spellEnd"/>
-      <w:proofErr w:type="gramEnd"/>
-      <w:r>
-        <w:rPr>
-          <w:sz w:val="28"/>
-          <w:szCs w:val="28"/>
-        </w:rPr>
-        <w:t xml:space="preserve"> в результате решения иметь наилучшие планы для любого варианта исходных данных. </w:t>
-      </w:r>
-    </w:p>
-    <w:p>
-      <w:pPr>
-        <w:spacing w:before="100" w:beforeAutospacing="1" w:after="100" w:afterAutospacing="1"/>
-        <w:ind w:firstLine="300"/>
-        <w:rPr>
-          <w:sz w:val="28"/>
-          <w:szCs w:val="28"/>
-        </w:rPr>
-      </w:pPr>
-      <w:r>
-        <w:rPr>
-          <w:sz w:val="28"/>
-          <w:szCs w:val="28"/>
-        </w:rPr>
-        <w:t xml:space="preserve">С математической точки зрения параметрическое программирование выступает как одно из средств анализа чувствительности решения к вариации исходных данных, оценки устойчивости решения. </w:t>
-      </w:r>
-    </w:p>
-    <w:p>
-      <w:pPr>
-        <w:spacing w:before="100" w:beforeAutospacing="1" w:after="100" w:afterAutospacing="1"/>
-        <w:ind w:firstLine="300"/>
-        <w:rPr>
-          <w:sz w:val="28"/>
-          <w:szCs w:val="28"/>
-        </w:rPr>
-      </w:pPr>
-      <w:r>
-        <w:rPr>
-          <w:sz w:val="28"/>
-          <w:szCs w:val="28"/>
-        </w:rPr>
-        <w:t xml:space="preserve">Заметим, что существуют различные подходы к подобному анализу (например, на основе постановки двойственной задачи). Здесь мы, не ссылаясь на двойственные оценки, рассмотрим самые простейшие варианты решения для самых простейших параметрических программ. </w:t>
-      </w:r>
-    </w:p>
-    <w:p>
-      <w:pPr>
-        <w:spacing w:before="100" w:beforeAutospacing="1" w:after="100" w:afterAutospacing="1"/>
-        <w:ind w:firstLine="300"/>
-        <w:rPr>
-          <w:sz w:val="28"/>
-          <w:szCs w:val="28"/>
-        </w:rPr>
-      </w:pPr>
-      <w:r>
-        <w:rPr>
-          <w:sz w:val="28"/>
-          <w:szCs w:val="28"/>
-        </w:rPr>
-        <w:lastRenderedPageBreak/>
-        <w:t xml:space="preserve">Рассмотрим задачу параметрического линейного программирования, в которой </w:t>
-      </w:r>
-      <w:r>
-        <w:rPr>
-          <w:b/>
-          <w:bCs/>
-          <w:sz w:val="28"/>
-          <w:szCs w:val="28"/>
-        </w:rPr>
-        <w:t>только коэффициенты целевой функции линейно зависят от некоторого единственного параметра</w:t>
-      </w:r>
-      <w:r>
-        <w:rPr>
-          <w:sz w:val="28"/>
-          <w:szCs w:val="28"/>
-        </w:rPr>
-        <w:t xml:space="preserve"> </w:t>
-      </w:r>
-      <w:r>
-        <w:rPr>
-          <w:i/>
-          <w:iCs/>
-          <w:sz w:val="28"/>
-          <w:szCs w:val="28"/>
-        </w:rPr>
-        <w:t>λ</w:t>
-      </w:r>
-      <w:r>
-        <w:rPr>
-          <w:sz w:val="28"/>
-          <w:szCs w:val="28"/>
-        </w:rPr>
-        <w:t xml:space="preserve"> (времени, температуры и т. п.): </w:t>
-      </w:r>
-    </w:p>
-    <w:p>
-      <w:pPr>
-        <w:spacing w:before="100" w:beforeAutospacing="1" w:after="100" w:afterAutospacing="1"/>
-        <w:ind w:firstLine="300"/>
-        <w:rPr>
-          <w:sz w:val="28"/>
-          <w:szCs w:val="28"/>
-        </w:rPr>
-      </w:pPr>
-      <w:r>
-        <w:rPr>
-          <w:sz w:val="28"/>
-          <w:szCs w:val="28"/>
-        </w:rPr>
-        <w:t>Отыскать максимум (или минимум) функции:</w:t>
-      </w:r>
-    </w:p>
-    <w:p>
-      <w:pPr>
-        <w:jc w:val="center"/>
-        <w:rPr>
-          <w:b/>
-          <w:bCs/>
-          <w:i/>
-          <w:iCs/>
-          <w:sz w:val="28"/>
-          <w:szCs w:val="28"/>
-        </w:rPr>
-      </w:pPr>
-      <w:proofErr w:type="gramStart"/>
-      <w:r>
-        <w:rPr>
-          <w:b/>
-          <w:bCs/>
-          <w:i/>
-          <w:iCs/>
-          <w:sz w:val="28"/>
-          <w:szCs w:val="28"/>
-        </w:rPr>
-        <w:t>L(</w:t>
-      </w:r>
-      <w:proofErr w:type="gramEnd"/>
-      <w:r>
-        <w:rPr>
-          <w:b/>
-          <w:bCs/>
-          <w:i/>
-          <w:iCs/>
-          <w:sz w:val="28"/>
-          <w:szCs w:val="28"/>
-        </w:rPr>
-        <w:t>X, λ) =</w:t>
-      </w:r>
+        <w:shd w:val="clear" w:color="auto" w:fill="FFFFFF"/>
+        <w:spacing w:line="360" w:lineRule="auto"/>
+        <w:ind w:firstLine="709"/>
+        <w:rPr>
+          <w:sz w:val="28"/>
+          <w:szCs w:val="28"/>
+          <w:lang w:val="uk-UA"/>
+        </w:rPr>
+      </w:pPr>
       <w:r>
         <w:rPr>
           <w:b/>
           <w:i/>
+          <w:sz w:val="28"/>
+          <w:szCs w:val="28"/>
+          <w:lang w:val="uk-UA"/>
+        </w:rPr>
+        <w:t>Математичне програмування</w:t>
+      </w:r>
+      <w:r>
+        <w:rPr>
+          <w:sz w:val="28"/>
+          <w:szCs w:val="28"/>
+          <w:lang w:val="uk-UA"/>
+        </w:rPr>
+        <w:t xml:space="preserve"> – це розділ математики, </w:t>
+      </w:r>
+      <w:r>
+        <w:rPr>
+          <w:sz w:val="28"/>
+          <w:szCs w:val="28"/>
+          <w:shd w:val="clear" w:color="auto" w:fill="FFFFFF"/>
+          <w:lang w:val="uk-UA"/>
+        </w:rPr>
+        <w:t>який займається розробкою методів знаходження екстремальних значень функцій, на аргументи яких накладен</w:t>
+      </w:r>
+      <w:r>
+        <w:rPr>
+          <w:sz w:val="28"/>
+          <w:szCs w:val="28"/>
+          <w:shd w:val="clear" w:color="auto" w:fill="FFFFFF"/>
+          <w:lang w:val="uk-UA"/>
+        </w:rPr>
+        <w:t>і</w:t>
+      </w:r>
+      <w:r>
+        <w:rPr>
+          <w:sz w:val="28"/>
+          <w:szCs w:val="28"/>
+          <w:shd w:val="clear" w:color="auto" w:fill="FFFFFF"/>
+          <w:lang w:val="uk-UA"/>
+        </w:rPr>
+        <w:t xml:space="preserve"> обмеження. Функції, екстремальні значення яких необхідно знайти, називаються цільовими. Накладені обмеження називаються системою обмежень.</w:t>
+      </w:r>
+    </w:p>
+    <w:p>
+      <w:pPr>
+        <w:shd w:val="clear" w:color="auto" w:fill="FFFFFF"/>
+        <w:spacing w:line="360" w:lineRule="auto"/>
+        <w:ind w:firstLine="709"/>
+        <w:rPr>
+          <w:sz w:val="28"/>
+          <w:szCs w:val="28"/>
+          <w:lang w:val="uk-UA"/>
+        </w:rPr>
+      </w:pPr>
+      <w:r>
+        <w:rPr>
+          <w:b/>
+          <w:i/>
+          <w:sz w:val="28"/>
+          <w:szCs w:val="28"/>
+          <w:lang w:val="uk-UA"/>
+        </w:rPr>
+        <w:t>Лінійне програмування</w:t>
+      </w:r>
+      <w:r>
+        <w:rPr>
+          <w:sz w:val="28"/>
+          <w:szCs w:val="28"/>
+          <w:lang w:val="uk-UA"/>
+        </w:rPr>
+        <w:t xml:space="preserve"> – це розділ математичного програмування, який вивчає методи дослідження і відшукання </w:t>
+      </w:r>
+      <w:proofErr w:type="spellStart"/>
+      <w:r>
+        <w:rPr>
+          <w:sz w:val="28"/>
+          <w:szCs w:val="28"/>
+          <w:lang w:val="uk-UA"/>
+        </w:rPr>
+        <w:t>екстремума</w:t>
+      </w:r>
+      <w:proofErr w:type="spellEnd"/>
+      <w:r>
+        <w:rPr>
+          <w:sz w:val="28"/>
+          <w:szCs w:val="28"/>
+          <w:lang w:val="uk-UA"/>
+        </w:rPr>
+        <w:t xml:space="preserve"> лінійних</w:t>
+      </w:r>
+      <w:r>
+        <w:rPr>
+          <w:sz w:val="28"/>
+          <w:szCs w:val="28"/>
+          <w:lang w:val="uk-UA"/>
+        </w:rPr>
+        <w:t xml:space="preserve"> функцій</w:t>
+      </w:r>
+      <w:r>
+        <w:rPr>
+          <w:sz w:val="28"/>
+          <w:szCs w:val="28"/>
+          <w:lang w:val="uk-UA"/>
+        </w:rPr>
+        <w:t>,  на аргументи яких накладені лінійні обмеження.</w:t>
+      </w:r>
+    </w:p>
+    <w:p>
+      <w:pPr>
+        <w:shd w:val="clear" w:color="auto" w:fill="FFFFFF"/>
+        <w:spacing w:line="360" w:lineRule="auto"/>
+        <w:ind w:firstLine="709"/>
+        <w:rPr>
+          <w:sz w:val="28"/>
+          <w:szCs w:val="28"/>
+          <w:lang w:val="uk-UA"/>
+        </w:rPr>
+      </w:pPr>
+      <w:r>
+        <w:rPr>
+          <w:b/>
+          <w:i/>
+          <w:sz w:val="28"/>
+          <w:szCs w:val="28"/>
+          <w:lang w:val="uk-UA"/>
+        </w:rPr>
+        <w:t>Математичн</w:t>
+      </w:r>
+      <w:r>
+        <w:rPr>
+          <w:b/>
+          <w:i/>
+          <w:sz w:val="28"/>
+          <w:szCs w:val="28"/>
+          <w:lang w:val="uk-UA"/>
+        </w:rPr>
+        <w:t>а</w:t>
+      </w:r>
+      <w:r>
+        <w:rPr>
+          <w:b/>
+          <w:i/>
+          <w:sz w:val="28"/>
+          <w:szCs w:val="28"/>
+          <w:lang w:val="uk-UA"/>
+        </w:rPr>
+        <w:t xml:space="preserve"> модел</w:t>
+      </w:r>
+      <w:r>
+        <w:rPr>
+          <w:b/>
+          <w:i/>
+          <w:sz w:val="28"/>
+          <w:szCs w:val="28"/>
+          <w:lang w:val="uk-UA"/>
+        </w:rPr>
+        <w:t>ь</w:t>
+      </w:r>
+      <w:r>
+        <w:rPr>
+          <w:b/>
+          <w:i/>
+          <w:sz w:val="28"/>
+          <w:szCs w:val="28"/>
+          <w:lang w:val="uk-UA"/>
+        </w:rPr>
+        <w:t xml:space="preserve"> задачі лінійного програмування</w:t>
+      </w:r>
+      <w:r>
+        <w:rPr>
+          <w:sz w:val="28"/>
+          <w:szCs w:val="28"/>
+          <w:lang w:val="uk-UA"/>
+        </w:rPr>
+        <w:t xml:space="preserve"> </w:t>
+      </w:r>
+      <w:r>
+        <w:rPr>
+          <w:b/>
+          <w:i/>
+          <w:kern w:val="36"/>
+          <w:sz w:val="28"/>
+          <w:szCs w:val="28"/>
+          <w:lang w:val="uk-UA"/>
+        </w:rPr>
+        <w:t>(ЗЛП)</w:t>
+      </w:r>
+      <w:r>
+        <w:rPr>
+          <w:b/>
+          <w:i/>
+          <w:kern w:val="36"/>
+          <w:sz w:val="28"/>
+          <w:szCs w:val="28"/>
+          <w:lang w:val="uk-UA"/>
+        </w:rPr>
+        <w:t xml:space="preserve"> </w:t>
+      </w:r>
+      <w:r>
+        <w:rPr>
+          <w:sz w:val="28"/>
+          <w:szCs w:val="28"/>
+          <w:lang w:val="uk-UA"/>
+        </w:rPr>
+        <w:t>– це сукупність математичних співвідношень, що складаються з лінійної цільової функції та лінійних обмежень на змінні.</w:t>
+      </w:r>
+    </w:p>
+    <w:p>
+      <w:pPr>
+        <w:shd w:val="clear" w:color="auto" w:fill="FFFFFF"/>
+        <w:spacing w:line="360" w:lineRule="auto"/>
+        <w:ind w:firstLine="709"/>
+        <w:rPr>
+          <w:b/>
+          <w:i/>
+          <w:kern w:val="36"/>
+          <w:sz w:val="28"/>
+          <w:szCs w:val="28"/>
+          <w:lang w:val="uk-UA"/>
+        </w:rPr>
+      </w:pPr>
+      <w:r>
+        <w:rPr>
+          <w:b/>
+          <w:i/>
+          <w:kern w:val="36"/>
+          <w:sz w:val="28"/>
+          <w:szCs w:val="28"/>
+          <w:lang w:val="uk-UA"/>
+        </w:rPr>
+        <w:t xml:space="preserve">Форми моделі задачі лінійного програмування </w:t>
+      </w:r>
+    </w:p>
+    <w:p>
+      <w:pPr>
+        <w:shd w:val="clear" w:color="auto" w:fill="FFFFFF"/>
+        <w:spacing w:line="360" w:lineRule="auto"/>
+        <w:ind w:firstLine="709"/>
+        <w:rPr>
+          <w:i/>
+          <w:kern w:val="36"/>
+          <w:sz w:val="28"/>
+          <w:szCs w:val="28"/>
+          <w:lang w:val="uk-UA"/>
+        </w:rPr>
+      </w:pPr>
+      <w:r>
+        <w:rPr>
+          <w:i/>
+          <w:kern w:val="36"/>
+          <w:sz w:val="28"/>
+          <w:szCs w:val="28"/>
+          <w:u w:val="single"/>
+          <w:lang w:val="uk-UA"/>
+        </w:rPr>
+        <w:t xml:space="preserve">Загальна задача лінійного програмування </w:t>
+      </w:r>
+    </w:p>
+    <w:p>
+      <w:pPr>
+        <w:shd w:val="clear" w:color="auto" w:fill="FFFFFF"/>
+        <w:spacing w:line="360" w:lineRule="auto"/>
+        <w:ind w:firstLine="709"/>
+        <w:jc w:val="right"/>
+        <w:rPr>
+          <w:kern w:val="36"/>
+          <w:sz w:val="28"/>
+          <w:szCs w:val="28"/>
+          <w:lang w:val="uk-UA"/>
+        </w:rPr>
+      </w:pPr>
+      <w:r>
+        <w:rPr>
+          <w:kern w:val="36"/>
+          <w:sz w:val="28"/>
+          <w:szCs w:val="28"/>
+          <w:lang w:val="uk-UA"/>
+        </w:rPr>
+        <w:lastRenderedPageBreak/>
+        <w:t xml:space="preserve">          </w:t>
+      </w:r>
+      <w:r>
+        <w:rPr>
+          <w:kern w:val="36"/>
+          <w:position w:val="-12"/>
+          <w:sz w:val="28"/>
+          <w:szCs w:val="28"/>
+          <w:lang w:val="uk-UA"/>
+        </w:rPr>
+        <w:object w:dxaOrig="4520" w:dyaOrig="380" w14:anchorId="5909D999">
+          <v:shapetype id="_x0000_t75" coordsize="21600,21600" o:spt="75" o:preferrelative="t" path="m@4@5l@4@11@9@11@9@5xe" filled="f" stroked="f">
+            <v:stroke joinstyle="miter"/>
+            <v:formulas>
+              <v:f eqn="if lineDrawn pixelLineWidth 0"/>
+              <v:f eqn="sum @0 1 0"/>
+              <v:f eqn="sum 0 0 @1"/>
+              <v:f eqn="prod @2 1 2"/>
+              <v:f eqn="prod @3 21600 pixelWidth"/>
+              <v:f eqn="prod @3 21600 pixelHeight"/>
+              <v:f eqn="sum @0 0 1"/>
+              <v:f eqn="prod @6 1 2"/>
+              <v:f eqn="prod @7 21600 pixelWidth"/>
+              <v:f eqn="sum @8 21600 0"/>
+              <v:f eqn="prod @7 21600 pixelHeight"/>
+              <v:f eqn="sum @10 21600 0"/>
+            </v:formulas>
+            <v:path o:extrusionok="f" gradientshapeok="t" o:connecttype="rect"/>
+            <o:lock v:ext="edit" aspectratio="t"/>
+          </v:shapetype>
+          <v:shape id="_x0000_i1025" type="#_x0000_t75" style="width:226.25pt;height:18.75pt" o:ole="">
+            <v:imagedata r:id="rId11" o:title=""/>
+          </v:shape>
+          <o:OLEObject Type="Embed" ProgID="Equation.3" ShapeID="_x0000_i1025" DrawAspect="Content" ObjectID="_1653691863" r:id="rId12"/>
+        </w:object>
+      </w:r>
+      <w:r>
+        <w:rPr>
+          <w:kern w:val="36"/>
+          <w:sz w:val="28"/>
+          <w:szCs w:val="28"/>
+          <w:lang w:val="uk-UA"/>
+        </w:rPr>
+        <w:tab/>
+        <w:t xml:space="preserve">                    </w:t>
+      </w:r>
+      <w:r>
+        <w:rPr>
+          <w:kern w:val="36"/>
+          <w:sz w:val="28"/>
+          <w:szCs w:val="28"/>
+          <w:lang w:val="uk-UA"/>
+        </w:rPr>
+        <w:tab/>
+        <w:t>(1.1)</w:t>
+      </w:r>
+    </w:p>
+    <w:p>
+      <w:pPr>
+        <w:shd w:val="clear" w:color="auto" w:fill="FFFFFF"/>
+        <w:spacing w:line="360" w:lineRule="auto"/>
+        <w:rPr>
+          <w:kern w:val="36"/>
+          <w:sz w:val="28"/>
+          <w:szCs w:val="28"/>
+          <w:lang w:val="uk-UA"/>
+        </w:rPr>
+      </w:pPr>
+      <w:r>
+        <w:rPr>
+          <w:kern w:val="36"/>
+          <w:sz w:val="28"/>
+          <w:szCs w:val="28"/>
+          <w:lang w:val="uk-UA"/>
+        </w:rPr>
+        <w:t>при обмеженнях</w:t>
+      </w:r>
+    </w:p>
+    <w:p>
+      <w:pPr>
+        <w:shd w:val="clear" w:color="auto" w:fill="FFFFFF"/>
+        <w:spacing w:line="360" w:lineRule="auto"/>
+        <w:jc w:val="right"/>
+        <w:rPr>
+          <w:kern w:val="36"/>
+          <w:sz w:val="28"/>
+          <w:szCs w:val="28"/>
+          <w:lang w:val="uk-UA"/>
+        </w:rPr>
+      </w:pPr>
+      <w:r>
+        <w:rPr>
           <w:noProof/>
-          <w:sz w:val="28"/>
-          <w:szCs w:val="28"/>
+          <w:kern w:val="36"/>
+          <w:sz w:val="28"/>
+          <w:szCs w:val="28"/>
+          <w:lang w:val="uk-UA"/>
         </w:rPr>
         <w:drawing>
-          <wp:inline distT="0" distB="0" distL="0" distR="0" wp14:anchorId="0CC0A46B" wp14:editId="26521A50">
-            <wp:extent cx="1487170" cy="612140"/>
-            <wp:effectExtent l="0" t="0" r="0" b="0"/>
-            <wp:docPr id="21" name="Picture 21" descr="Описание: L:\issledovanie\Параметрическое линейное программирование_files\1.gif"/>
+          <wp:inline distT="0" distB="0" distL="0" distR="0" wp14:anchorId="69EDA32A" wp14:editId="3A4CB7E1">
+            <wp:extent cx="2799080" cy="1113155"/>
+            <wp:effectExtent l="0" t="0" r="1270" b="0"/>
+            <wp:docPr id="2" name="Picture 2"/>
             <wp:cNvGraphicFramePr>
               <a:graphicFrameLocks xmlns:a="http://schemas.openxmlformats.org/drawingml/2006/main" noChangeAspect="1"/>
             </wp:cNvGraphicFramePr>
@@ -967,197 +1192,7 @@
               <a:graphicData uri="http://schemas.openxmlformats.org/drawingml/2006/picture">
                 <pic:pic xmlns:pic="http://schemas.openxmlformats.org/drawingml/2006/picture">
                   <pic:nvPicPr>
-                    <pic:cNvPr id="0" name="Рисунок 21" descr="Описание: L:\issledovanie\Параметрическое линейное программирование_files\1.gif"/>
-                    <pic:cNvPicPr>
-                      <a:picLocks noChangeAspect="1" noChangeArrowheads="1"/>
-                    </pic:cNvPicPr>
-                  </pic:nvPicPr>
-                  <pic:blipFill>
-                    <a:blip r:embed="rId11">
-                      <a:extLst>
-                        <a:ext uri="{28A0092B-C50C-407E-A947-70E740481C1C}">
-                          <a14:useLocalDpi xmlns:a14="http://schemas.microsoft.com/office/drawing/2010/main" val="0"/>
-                        </a:ext>
-                      </a:extLst>
-                    </a:blip>
-                    <a:srcRect/>
-                    <a:stretch>
-                      <a:fillRect/>
-                    </a:stretch>
-                  </pic:blipFill>
-                  <pic:spPr bwMode="auto">
-                    <a:xfrm>
-                      <a:off x="0" y="0"/>
-                      <a:ext cx="1487170" cy="612140"/>
-                    </a:xfrm>
-                    <a:prstGeom prst="rect">
-                      <a:avLst/>
-                    </a:prstGeom>
-                    <a:noFill/>
-                    <a:ln>
-                      <a:noFill/>
-                    </a:ln>
-                  </pic:spPr>
-                </pic:pic>
-              </a:graphicData>
-            </a:graphic>
-          </wp:inline>
-        </w:drawing>
-      </w:r>
-    </w:p>
-    <w:p>
-      <w:pPr>
-        <w:spacing w:before="100" w:beforeAutospacing="1" w:after="100" w:afterAutospacing="1"/>
-        <w:ind w:firstLine="300"/>
-        <w:rPr>
-          <w:sz w:val="28"/>
-          <w:szCs w:val="28"/>
-        </w:rPr>
-      </w:pPr>
-      <w:r>
-        <w:rPr>
-          <w:sz w:val="28"/>
-          <w:szCs w:val="28"/>
-        </w:rPr>
-        <w:t>при условиях</w:t>
-      </w:r>
-    </w:p>
-    <w:p>
-      <w:pPr>
-        <w:jc w:val="center"/>
-        <w:rPr>
-          <w:b/>
-          <w:bCs/>
-          <w:i/>
-          <w:iCs/>
-          <w:sz w:val="28"/>
-          <w:szCs w:val="28"/>
-        </w:rPr>
-      </w:pPr>
-      <w:r>
-        <w:rPr>
-          <w:b/>
-          <w:i/>
-          <w:noProof/>
-          <w:sz w:val="28"/>
-          <w:szCs w:val="28"/>
-        </w:rPr>
-        <w:drawing>
-          <wp:inline distT="0" distB="0" distL="0" distR="0" wp14:anchorId="55705A29" wp14:editId="66ED2A60">
-            <wp:extent cx="1089025" cy="628015"/>
-            <wp:effectExtent l="0" t="0" r="0" b="635"/>
-            <wp:docPr id="20" name="Picture 20" descr="Описание: L:\issledovanie\Параметрическое линейное программирование_files\2.gif"/>
-            <wp:cNvGraphicFramePr>
-              <a:graphicFrameLocks xmlns:a="http://schemas.openxmlformats.org/drawingml/2006/main" noChangeAspect="1"/>
-            </wp:cNvGraphicFramePr>
-            <a:graphic xmlns:a="http://schemas.openxmlformats.org/drawingml/2006/main">
-              <a:graphicData uri="http://schemas.openxmlformats.org/drawingml/2006/picture">
-                <pic:pic xmlns:pic="http://schemas.openxmlformats.org/drawingml/2006/picture">
-                  <pic:nvPicPr>
-                    <pic:cNvPr id="0" name="Рисунок 20" descr="Описание: L:\issledovanie\Параметрическое линейное программирование_files\2.gif"/>
-                    <pic:cNvPicPr>
-                      <a:picLocks noChangeAspect="1" noChangeArrowheads="1"/>
-                    </pic:cNvPicPr>
-                  </pic:nvPicPr>
-                  <pic:blipFill>
-                    <a:blip r:embed="rId12">
-                      <a:extLst>
-                        <a:ext uri="{28A0092B-C50C-407E-A947-70E740481C1C}">
-                          <a14:useLocalDpi xmlns:a14="http://schemas.microsoft.com/office/drawing/2010/main" val="0"/>
-                        </a:ext>
-                      </a:extLst>
-                    </a:blip>
-                    <a:srcRect/>
-                    <a:stretch>
-                      <a:fillRect/>
-                    </a:stretch>
-                  </pic:blipFill>
-                  <pic:spPr bwMode="auto">
-                    <a:xfrm>
-                      <a:off x="0" y="0"/>
-                      <a:ext cx="1089025" cy="628015"/>
-                    </a:xfrm>
-                    <a:prstGeom prst="rect">
-                      <a:avLst/>
-                    </a:prstGeom>
-                    <a:noFill/>
-                    <a:ln>
-                      <a:noFill/>
-                    </a:ln>
-                  </pic:spPr>
-                </pic:pic>
-              </a:graphicData>
-            </a:graphic>
-          </wp:inline>
-        </w:drawing>
-      </w:r>
-      <w:r>
-        <w:rPr>
-          <w:b/>
-          <w:bCs/>
-          <w:i/>
-          <w:iCs/>
-          <w:sz w:val="28"/>
-          <w:szCs w:val="28"/>
-        </w:rPr>
-        <w:t xml:space="preserve">, </w:t>
-      </w:r>
-      <w:proofErr w:type="spellStart"/>
-      <w:r>
-        <w:rPr>
-          <w:b/>
-          <w:bCs/>
-          <w:i/>
-          <w:iCs/>
-          <w:sz w:val="28"/>
-          <w:szCs w:val="28"/>
-        </w:rPr>
-        <w:t>X</w:t>
-      </w:r>
-      <w:r>
-        <w:rPr>
-          <w:b/>
-          <w:bCs/>
-          <w:i/>
-          <w:iCs/>
-          <w:sz w:val="20"/>
-          <w:vertAlign w:val="subscript"/>
-        </w:rPr>
-        <w:t>j</w:t>
-      </w:r>
-      <w:proofErr w:type="spellEnd"/>
-      <w:r>
-        <w:rPr>
-          <w:b/>
-          <w:bCs/>
-          <w:i/>
-          <w:iCs/>
-          <w:sz w:val="28"/>
-          <w:szCs w:val="28"/>
-        </w:rPr>
-        <w:t xml:space="preserve"> ≥ 0, </w:t>
-      </w:r>
-      <w:r>
-        <w:rPr>
-          <w:b/>
-          <w:i/>
-          <w:noProof/>
-          <w:sz w:val="28"/>
-          <w:szCs w:val="28"/>
-        </w:rPr>
-        <w:drawing>
-          <wp:inline distT="0" distB="0" distL="0" distR="0" wp14:anchorId="523FC710" wp14:editId="514713F9">
-            <wp:extent cx="1121410" cy="238760"/>
-            <wp:effectExtent l="0" t="0" r="2540" b="8890"/>
-            <wp:docPr id="19" name="Picture 19" descr="Описание: L:\issledovanie\Параметрическое линейное программирование_files\3.gif"/>
-            <wp:cNvGraphicFramePr>
-              <a:graphicFrameLocks xmlns:a="http://schemas.openxmlformats.org/drawingml/2006/main" noChangeAspect="1"/>
-            </wp:cNvGraphicFramePr>
-            <a:graphic xmlns:a="http://schemas.openxmlformats.org/drawingml/2006/main">
-              <a:graphicData uri="http://schemas.openxmlformats.org/drawingml/2006/picture">
-                <pic:pic xmlns:pic="http://schemas.openxmlformats.org/drawingml/2006/picture">
-                  <pic:nvPicPr>
-                    <pic:cNvPr id="0" name="Рисунок 19" descr="Описание: L:\issledovanie\Параметрическое линейное программирование_files\3.gif"/>
+                    <pic:cNvPr id="0" name="Picture 2"/>
                     <pic:cNvPicPr>
                       <a:picLocks noChangeAspect="1" noChangeArrowheads="1"/>
                     </pic:cNvPicPr>
@@ -1178,7 +1213,7 @@
                   <pic:spPr bwMode="auto">
                     <a:xfrm>
                       <a:off x="0" y="0"/>
-                      <a:ext cx="1121410" cy="238760"/>
+                      <a:ext cx="2799080" cy="1113155"/>
                     </a:xfrm>
                     <a:prstGeom prst="rect">
                       <a:avLst/>
@@ -1194,111 +1229,725 @@
           </wp:inline>
         </w:drawing>
       </w:r>
-    </w:p>
-    <w:p>
-      <w:pPr>
-        <w:spacing w:before="100" w:beforeAutospacing="1" w:after="100" w:afterAutospacing="1"/>
-        <w:ind w:firstLine="300"/>
-        <w:rPr>
-          <w:sz w:val="28"/>
-          <w:szCs w:val="28"/>
-        </w:rPr>
-      </w:pPr>
-      <w:r>
-        <w:rPr>
-          <w:sz w:val="28"/>
-          <w:szCs w:val="28"/>
-        </w:rPr>
-        <w:t xml:space="preserve">Если обратиться к геометрической интерпретации задачи, то можно заметить, что вектор-градиент линейной формы определяется её параметром. Например, для целевой функции </w:t>
-      </w:r>
-      <w:proofErr w:type="gramStart"/>
+      <w:r>
+        <w:rPr>
+          <w:kern w:val="36"/>
+          <w:sz w:val="28"/>
+          <w:szCs w:val="28"/>
+          <w:lang w:val="uk-UA"/>
+        </w:rPr>
+        <w:tab/>
+      </w:r>
+      <w:r>
+        <w:rPr>
+          <w:kern w:val="36"/>
+          <w:sz w:val="28"/>
+          <w:szCs w:val="28"/>
+          <w:lang w:val="uk-UA"/>
+        </w:rPr>
+        <w:tab/>
+      </w:r>
+      <w:r>
+        <w:rPr>
+          <w:kern w:val="36"/>
+          <w:sz w:val="28"/>
+          <w:szCs w:val="28"/>
+          <w:lang w:val="uk-UA"/>
+        </w:rPr>
+        <w:tab/>
+      </w:r>
+      <w:r>
+        <w:rPr>
+          <w:kern w:val="36"/>
+          <w:sz w:val="28"/>
+          <w:szCs w:val="28"/>
+          <w:lang w:val="uk-UA"/>
+        </w:rPr>
+        <w:tab/>
+        <w:t>(1.2)</w:t>
+      </w:r>
+    </w:p>
+    <w:p>
+      <w:pPr>
+        <w:shd w:val="clear" w:color="auto" w:fill="FFFFFF"/>
+        <w:spacing w:line="360" w:lineRule="auto"/>
+        <w:rPr>
+          <w:kern w:val="36"/>
+          <w:sz w:val="28"/>
+          <w:szCs w:val="28"/>
+          <w:lang w:val="uk-UA"/>
+        </w:rPr>
+      </w:pPr>
+      <w:r>
+        <w:rPr>
+          <w:kern w:val="36"/>
+          <w:sz w:val="28"/>
+          <w:szCs w:val="28"/>
+          <w:lang w:val="en-US"/>
+        </w:rPr>
+        <w:t xml:space="preserve">                             </w:t>
+      </w:r>
+      <w:r>
+        <w:rPr>
+          <w:kern w:val="36"/>
+          <w:position w:val="-16"/>
+          <w:sz w:val="28"/>
+          <w:szCs w:val="28"/>
+          <w:lang w:val="uk-UA"/>
+        </w:rPr>
+        <w:object w:dxaOrig="2560" w:dyaOrig="480" w14:anchorId="5C996144">
+          <v:shape id="_x0000_i1026" type="#_x0000_t75" style="width:127.75pt;height:24.25pt" o:ole="">
+            <v:imagedata r:id="rId14" o:title=""/>
+          </v:shape>
+          <o:OLEObject Type="Embed" ProgID="Equation.3" ShapeID="_x0000_i1026" DrawAspect="Content" ObjectID="_1653691864" r:id="rId15"/>
+        </w:object>
+      </w:r>
+    </w:p>
+    <w:p>
+      <w:pPr>
+        <w:shd w:val="clear" w:color="auto" w:fill="FFFFFF"/>
+        <w:spacing w:line="360" w:lineRule="auto"/>
+        <w:rPr>
+          <w:kern w:val="36"/>
+          <w:sz w:val="28"/>
+          <w:szCs w:val="28"/>
+          <w:lang w:val="uk-UA"/>
+        </w:rPr>
+      </w:pPr>
+      <w:r>
+        <w:rPr>
+          <w:kern w:val="36"/>
+          <w:sz w:val="28"/>
+          <w:szCs w:val="28"/>
+          <w:lang w:val="uk-UA"/>
+        </w:rPr>
+        <w:t xml:space="preserve">де </w:t>
+      </w:r>
+      <w:r>
+        <w:rPr>
+          <w:kern w:val="36"/>
+          <w:position w:val="-16"/>
+          <w:sz w:val="28"/>
+          <w:szCs w:val="28"/>
+          <w:lang w:val="uk-UA"/>
+        </w:rPr>
+        <w:object w:dxaOrig="3379" w:dyaOrig="480" w14:anchorId="033553D6">
+          <v:shape id="_x0000_i1027" type="#_x0000_t75" style="width:169.3pt;height:24.25pt" o:ole="">
+            <v:imagedata r:id="rId16" o:title=""/>
+          </v:shape>
+          <o:OLEObject Type="Embed" ProgID="Equation.3" ShapeID="_x0000_i1027" DrawAspect="Content" ObjectID="_1653691865" r:id="rId17"/>
+        </w:object>
+      </w:r>
+    </w:p>
+    <w:p>
+      <w:pPr>
+        <w:pStyle w:val="40"/>
+        <w:shd w:val="clear" w:color="auto" w:fill="auto"/>
+        <w:spacing w:before="0" w:line="360" w:lineRule="auto"/>
+        <w:ind w:firstLine="709"/>
+        <w:jc w:val="both"/>
+        <w:rPr>
+          <w:rFonts w:ascii="Times New Roman" w:hAnsi="Times New Roman"/>
+          <w:i/>
+          <w:sz w:val="28"/>
+          <w:szCs w:val="28"/>
+        </w:rPr>
+      </w:pPr>
+      <w:r>
+        <w:rPr>
+          <w:rFonts w:ascii="Times New Roman" w:hAnsi="Times New Roman"/>
+          <w:i/>
+          <w:sz w:val="28"/>
+          <w:szCs w:val="28"/>
+        </w:rPr>
+        <w:t>Геометрична інтерпретація задач лінійного програмування</w:t>
+      </w:r>
+    </w:p>
+    <w:p>
+      <w:pPr>
+        <w:shd w:val="clear" w:color="auto" w:fill="FFFFFF"/>
+        <w:spacing w:line="360" w:lineRule="auto"/>
+        <w:ind w:firstLine="709"/>
+        <w:rPr>
+          <w:kern w:val="36"/>
+          <w:sz w:val="28"/>
+          <w:szCs w:val="28"/>
+          <w:lang w:val="uk-UA"/>
+        </w:rPr>
+      </w:pPr>
+      <w:r>
+        <w:rPr>
+          <w:kern w:val="36"/>
+          <w:sz w:val="28"/>
+          <w:szCs w:val="28"/>
+          <w:lang w:val="uk-UA"/>
+        </w:rPr>
+        <w:t xml:space="preserve">Розглянемо загальну задачу </w:t>
+      </w:r>
+      <w:r>
+        <w:rPr>
+          <w:sz w:val="28"/>
+          <w:szCs w:val="28"/>
+          <w:lang w:val="uk-UA"/>
+        </w:rPr>
+        <w:t xml:space="preserve">лінійного програмування: </w:t>
+      </w:r>
+      <w:r>
+        <w:rPr>
+          <w:kern w:val="36"/>
+          <w:sz w:val="28"/>
+          <w:szCs w:val="28"/>
+          <w:lang w:val="uk-UA"/>
+        </w:rPr>
+        <w:t xml:space="preserve">знайти </w:t>
+      </w:r>
+      <w:r>
+        <w:rPr>
+          <w:kern w:val="36"/>
+          <w:position w:val="-12"/>
+          <w:sz w:val="28"/>
+          <w:szCs w:val="28"/>
+          <w:lang w:val="uk-UA"/>
+        </w:rPr>
+        <w:object w:dxaOrig="1140" w:dyaOrig="360" w14:anchorId="2E07D518">
+          <v:shape id="_x0000_i1028" type="#_x0000_t75" style="width:57.05pt;height:17.75pt" o:ole="">
+            <v:imagedata r:id="rId18" o:title=""/>
+          </v:shape>
+          <o:OLEObject Type="Embed" ProgID="Equation.3" ShapeID="_x0000_i1028" DrawAspect="Content" ObjectID="_1653691866" r:id="rId19"/>
+        </w:object>
+      </w:r>
+      <w:r>
+        <w:rPr>
+          <w:kern w:val="36"/>
+          <w:sz w:val="28"/>
+          <w:szCs w:val="28"/>
+          <w:lang w:val="uk-UA"/>
+        </w:rPr>
+        <w:t>цільової функції</w:t>
+      </w:r>
+    </w:p>
+    <w:p>
+      <w:pPr>
+        <w:shd w:val="clear" w:color="auto" w:fill="FFFFFF"/>
+        <w:spacing w:line="360" w:lineRule="auto"/>
+        <w:ind w:firstLine="709"/>
+        <w:jc w:val="center"/>
+        <w:rPr>
+          <w:kern w:val="36"/>
+          <w:sz w:val="28"/>
+          <w:szCs w:val="28"/>
+          <w:lang w:val="uk-UA"/>
+        </w:rPr>
+      </w:pPr>
+      <w:r>
+        <w:rPr>
+          <w:kern w:val="36"/>
+          <w:position w:val="-12"/>
+          <w:sz w:val="28"/>
+          <w:szCs w:val="28"/>
+          <w:lang w:val="uk-UA"/>
+        </w:rPr>
+        <w:object w:dxaOrig="2980" w:dyaOrig="380" w14:anchorId="7D86C77E">
+          <v:shape id="_x0000_i1029" type="#_x0000_t75" style="width:149.15pt;height:18.75pt" o:ole="">
+            <v:imagedata r:id="rId20" o:title=""/>
+          </v:shape>
+          <o:OLEObject Type="Embed" ProgID="Equation.3" ShapeID="_x0000_i1029" DrawAspect="Content" ObjectID="_1653691867" r:id="rId21"/>
+        </w:object>
+      </w:r>
+    </w:p>
+    <w:p>
+      <w:pPr>
+        <w:shd w:val="clear" w:color="auto" w:fill="FFFFFF"/>
+        <w:spacing w:line="360" w:lineRule="auto"/>
+        <w:rPr>
+          <w:kern w:val="36"/>
+          <w:sz w:val="28"/>
+          <w:szCs w:val="28"/>
+          <w:lang w:val="uk-UA"/>
+        </w:rPr>
+      </w:pPr>
+      <w:r>
+        <w:rPr>
+          <w:kern w:val="36"/>
+          <w:sz w:val="28"/>
+          <w:szCs w:val="28"/>
+          <w:lang w:val="uk-UA"/>
+        </w:rPr>
+        <w:t>при обмеженнях</w:t>
+      </w:r>
+    </w:p>
+    <w:p>
+      <w:pPr>
+        <w:shd w:val="clear" w:color="auto" w:fill="FFFFFF"/>
+        <w:spacing w:line="360" w:lineRule="auto"/>
+        <w:jc w:val="center"/>
+        <w:rPr>
+          <w:kern w:val="36"/>
+          <w:sz w:val="28"/>
+          <w:szCs w:val="28"/>
+          <w:lang w:val="uk-UA"/>
+        </w:rPr>
+      </w:pPr>
+      <w:r>
+        <w:rPr>
+          <w:kern w:val="36"/>
+          <w:position w:val="-78"/>
+          <w:sz w:val="28"/>
+          <w:szCs w:val="28"/>
+          <w:lang w:val="uk-UA"/>
+        </w:rPr>
+        <w:object w:dxaOrig="4300" w:dyaOrig="1700" w14:anchorId="36A01B72">
+          <v:shape id="_x0000_i1030" type="#_x0000_t75" style="width:215.2pt;height:84.75pt" o:ole="">
+            <v:imagedata r:id="rId22" o:title=""/>
+          </v:shape>
+          <o:OLEObject Type="Embed" ProgID="Equation.3" ShapeID="_x0000_i1030" DrawAspect="Content" ObjectID="_1653691868" r:id="rId23"/>
+        </w:object>
+      </w:r>
+    </w:p>
+    <w:p>
+      <w:pPr>
+        <w:shd w:val="clear" w:color="auto" w:fill="FFFFFF"/>
+        <w:spacing w:line="360" w:lineRule="auto"/>
+        <w:jc w:val="center"/>
+        <w:rPr>
+          <w:kern w:val="36"/>
+          <w:sz w:val="28"/>
+          <w:szCs w:val="28"/>
+          <w:lang w:val="uk-UA"/>
+        </w:rPr>
+      </w:pPr>
+      <w:r>
+        <w:rPr>
+          <w:kern w:val="36"/>
+          <w:position w:val="-16"/>
+          <w:sz w:val="28"/>
+          <w:szCs w:val="28"/>
+          <w:lang w:val="uk-UA"/>
+        </w:rPr>
+        <w:object w:dxaOrig="2540" w:dyaOrig="480" w14:anchorId="3749A2D5">
+          <v:shape id="_x0000_i1031" type="#_x0000_t75" style="width:126.75pt;height:24.3pt" o:ole="">
+            <v:imagedata r:id="rId24" o:title=""/>
+          </v:shape>
+          <o:OLEObject Type="Embed" ProgID="Equation.3" ShapeID="_x0000_i1031" DrawAspect="Content" ObjectID="_1653691869" r:id="rId25"/>
+        </w:object>
+      </w:r>
+    </w:p>
+    <w:p>
+      <w:pPr>
+        <w:shd w:val="clear" w:color="auto" w:fill="FFFFFF"/>
+        <w:spacing w:line="360" w:lineRule="auto"/>
+        <w:rPr>
+          <w:kern w:val="36"/>
+          <w:sz w:val="28"/>
+          <w:szCs w:val="28"/>
+          <w:lang w:val="uk-UA"/>
+        </w:rPr>
+      </w:pPr>
+      <w:r>
+        <w:rPr>
+          <w:kern w:val="36"/>
+          <w:sz w:val="28"/>
+          <w:szCs w:val="28"/>
+          <w:lang w:val="uk-UA"/>
+        </w:rPr>
+        <w:t xml:space="preserve">де </w:t>
+      </w:r>
+      <w:r>
+        <w:rPr>
+          <w:kern w:val="36"/>
+          <w:position w:val="-16"/>
+          <w:sz w:val="28"/>
+          <w:szCs w:val="28"/>
+          <w:lang w:val="uk-UA"/>
+        </w:rPr>
+        <w:object w:dxaOrig="3360" w:dyaOrig="480" w14:anchorId="1EF8849F">
+          <v:shape id="_x0000_i1032" type="#_x0000_t75" style="width:168.35pt;height:24.3pt" o:ole="">
+            <v:imagedata r:id="rId26" o:title=""/>
+          </v:shape>
+          <o:OLEObject Type="Embed" ProgID="Equation.3" ShapeID="_x0000_i1032" DrawAspect="Content" ObjectID="_1653691870" r:id="rId27"/>
+        </w:object>
+      </w:r>
+    </w:p>
+    <w:p>
+      <w:pPr>
+        <w:pStyle w:val="NormalWeb"/>
+        <w:spacing w:before="0" w:beforeAutospacing="0" w:after="0" w:afterAutospacing="0" w:line="360" w:lineRule="auto"/>
+        <w:ind w:firstLine="709"/>
+        <w:jc w:val="both"/>
+        <w:rPr>
+          <w:sz w:val="28"/>
+          <w:szCs w:val="28"/>
+        </w:rPr>
+      </w:pPr>
+      <w:r>
+        <w:rPr>
+          <w:sz w:val="28"/>
+          <w:szCs w:val="28"/>
+        </w:rPr>
+        <w:t>Представимо</w:t>
+      </w:r>
+      <w:r>
+        <w:rPr>
+          <w:sz w:val="28"/>
+          <w:szCs w:val="28"/>
+        </w:rPr>
+        <w:t xml:space="preserve"> геометричну інтерпретацію елементів </w:t>
+      </w:r>
+      <w:r>
+        <w:rPr>
+          <w:sz w:val="28"/>
+          <w:szCs w:val="28"/>
+        </w:rPr>
+        <w:t xml:space="preserve">наведеної </w:t>
+      </w:r>
+      <w:r>
+        <w:rPr>
+          <w:sz w:val="28"/>
+          <w:szCs w:val="28"/>
+        </w:rPr>
+        <w:t>задачі</w:t>
+      </w:r>
+      <w:r>
+        <w:rPr>
+          <w:sz w:val="28"/>
+          <w:szCs w:val="28"/>
+        </w:rPr>
+        <w:t xml:space="preserve"> </w:t>
+      </w:r>
+      <w:r>
+        <w:rPr>
+          <w:bCs/>
+          <w:sz w:val="28"/>
+          <w:szCs w:val="28"/>
+        </w:rPr>
+        <w:t>[4]</w:t>
+      </w:r>
+      <w:r>
+        <w:rPr>
+          <w:sz w:val="28"/>
+          <w:szCs w:val="28"/>
+        </w:rPr>
+        <w:t>:</w:t>
+      </w:r>
+    </w:p>
+    <w:p>
+      <w:pPr>
+        <w:pStyle w:val="NormalWeb"/>
+        <w:numPr>
+          <w:ilvl w:val="0"/>
+          <w:numId w:val="30"/>
+        </w:numPr>
+        <w:tabs>
+          <w:tab w:val="left" w:pos="993"/>
+        </w:tabs>
+        <w:spacing w:before="0" w:beforeAutospacing="0" w:after="0" w:afterAutospacing="0" w:line="360" w:lineRule="auto"/>
+        <w:ind w:left="0" w:firstLine="709"/>
+        <w:jc w:val="both"/>
+        <w:rPr>
+          <w:sz w:val="28"/>
+          <w:szCs w:val="28"/>
+        </w:rPr>
+      </w:pPr>
       <w:r>
         <w:rPr>
           <w:b/>
-          <w:bCs/>
-          <w:sz w:val="28"/>
-          <w:szCs w:val="28"/>
-        </w:rPr>
-        <w:t>L(</w:t>
-      </w:r>
-      <w:proofErr w:type="gramEnd"/>
-      <w:r>
-        <w:rPr>
-          <w:b/>
-          <w:bCs/>
-          <w:sz w:val="28"/>
-          <w:szCs w:val="28"/>
-        </w:rPr>
-        <w:t>X, λ) = λX</w:t>
-      </w:r>
-      <w:r>
-        <w:rPr>
-          <w:b/>
-          <w:bCs/>
-          <w:sz w:val="20"/>
-          <w:vertAlign w:val="subscript"/>
-        </w:rPr>
-        <w:t>1</w:t>
-      </w:r>
-      <w:r>
-        <w:rPr>
-          <w:b/>
-          <w:bCs/>
-          <w:sz w:val="28"/>
-          <w:szCs w:val="28"/>
-        </w:rPr>
-        <w:t xml:space="preserve"> + (1-λ)X</w:t>
-      </w:r>
-      <w:r>
-        <w:rPr>
-          <w:b/>
-          <w:bCs/>
-          <w:sz w:val="20"/>
-          <w:vertAlign w:val="subscript"/>
-        </w:rPr>
-        <w:t xml:space="preserve">2 </w:t>
-      </w:r>
-      <w:r>
-        <w:rPr>
-          <w:sz w:val="28"/>
-          <w:szCs w:val="28"/>
-        </w:rPr>
-        <w:t xml:space="preserve">при различных значениях параметра λ градиент определяет различные направления роста функции. </w:t>
-      </w:r>
-    </w:p>
-    <w:p>
-      <w:pPr>
-        <w:spacing w:before="100" w:beforeAutospacing="1" w:after="100" w:afterAutospacing="1"/>
-        <w:ind w:firstLine="300"/>
-        <w:rPr>
-          <w:sz w:val="28"/>
-          <w:szCs w:val="28"/>
-        </w:rPr>
-      </w:pPr>
-      <w:r>
-        <w:rPr>
-          <w:sz w:val="28"/>
-          <w:szCs w:val="28"/>
-        </w:rPr>
-        <w:t xml:space="preserve">Нетрудно видеть, что, если при некотором значении параметра максимум достигается </w:t>
-      </w:r>
+          <w:i/>
+          <w:sz w:val="28"/>
+          <w:szCs w:val="28"/>
+        </w:rPr>
+        <w:t>Геометрична інтерпретація обмежень</w:t>
+      </w:r>
+    </w:p>
+    <w:p>
+      <w:pPr>
+        <w:pStyle w:val="NormalWeb"/>
+        <w:tabs>
+          <w:tab w:val="left" w:pos="993"/>
+        </w:tabs>
+        <w:spacing w:before="0" w:beforeAutospacing="0" w:after="0" w:afterAutospacing="0" w:line="360" w:lineRule="auto"/>
+        <w:ind w:firstLine="709"/>
+        <w:jc w:val="both"/>
+        <w:rPr>
+          <w:sz w:val="28"/>
+          <w:szCs w:val="28"/>
+        </w:rPr>
+      </w:pPr>
+      <w:r>
+        <w:rPr>
+          <w:sz w:val="28"/>
+          <w:szCs w:val="28"/>
+        </w:rPr>
+        <w:t xml:space="preserve">Кожному обмеженню загальної задачі лінійного програмування, що являється рівнянням, в </w:t>
+      </w:r>
+      <w:r>
+        <w:rPr>
+          <w:position w:val="-6"/>
+          <w:sz w:val="28"/>
+          <w:szCs w:val="28"/>
+        </w:rPr>
+        <w:object w:dxaOrig="220" w:dyaOrig="240" w14:anchorId="3F0486ED">
+          <v:shape id="_x0000_i1033" type="#_x0000_t75" style="width:11.25pt;height:12pt" o:ole="">
+            <v:imagedata r:id="rId28" o:title=""/>
+          </v:shape>
+          <o:OLEObject Type="Embed" ProgID="Equation.3" ShapeID="_x0000_i1033" DrawAspect="Content" ObjectID="_1653691871" r:id="rId29"/>
+        </w:object>
+      </w:r>
+      <w:r>
+        <w:rPr>
+          <w:sz w:val="28"/>
+          <w:szCs w:val="28"/>
+        </w:rPr>
+        <w:t xml:space="preserve">-вимірному просторі відповідає гіперплощина, а кожному обмеженню, що являється нерівністю – </w:t>
+      </w:r>
+      <w:proofErr w:type="spellStart"/>
+      <w:r>
+        <w:rPr>
+          <w:sz w:val="28"/>
+          <w:szCs w:val="28"/>
+        </w:rPr>
+        <w:t>гіперпівпростір</w:t>
+      </w:r>
+      <w:proofErr w:type="spellEnd"/>
+      <w:r>
+        <w:rPr>
+          <w:sz w:val="28"/>
+          <w:szCs w:val="28"/>
+        </w:rPr>
+        <w:t xml:space="preserve">, в результаті перетину яких утворюється </w:t>
+      </w:r>
+      <w:r>
+        <w:rPr>
+          <w:sz w:val="28"/>
+          <w:szCs w:val="28"/>
+          <w:shd w:val="clear" w:color="auto" w:fill="FFFFFF"/>
+        </w:rPr>
+        <w:t xml:space="preserve">опуклий многогранник допустимих </w:t>
+      </w:r>
+      <w:r>
+        <w:rPr>
+          <w:sz w:val="28"/>
+          <w:szCs w:val="28"/>
+        </w:rPr>
+        <w:t>розв’язків ЗЛП.</w:t>
+      </w:r>
+    </w:p>
+    <w:p>
+      <w:pPr>
+        <w:pStyle w:val="NormalWeb"/>
+        <w:spacing w:before="0" w:beforeAutospacing="0" w:after="0" w:afterAutospacing="0" w:line="360" w:lineRule="auto"/>
+        <w:ind w:firstLine="709"/>
+        <w:jc w:val="both"/>
+        <w:rPr>
+          <w:sz w:val="28"/>
+          <w:szCs w:val="28"/>
+        </w:rPr>
+      </w:pPr>
+      <w:r>
+        <w:rPr>
+          <w:sz w:val="28"/>
+          <w:szCs w:val="28"/>
+        </w:rPr>
+        <w:t xml:space="preserve">Таким чином, геометрично задача лінійного програмування полягає в відшуканні такої кутової точки </w:t>
+      </w:r>
+      <w:r>
+        <w:rPr>
+          <w:sz w:val="28"/>
+          <w:szCs w:val="28"/>
+          <w:shd w:val="clear" w:color="auto" w:fill="FFFFFF"/>
+        </w:rPr>
+        <w:t>многогранник</w:t>
+      </w:r>
+      <w:r>
+        <w:rPr>
+          <w:sz w:val="28"/>
+          <w:szCs w:val="28"/>
+        </w:rPr>
+        <w:t>а розв’язків, в якій цільова лінійна функція набуває екстремального значення.</w:t>
+      </w:r>
+    </w:p>
+    <w:p>
+      <w:pPr>
+        <w:pStyle w:val="ListParagraph"/>
+        <w:numPr>
+          <w:ilvl w:val="0"/>
+          <w:numId w:val="31"/>
+        </w:numPr>
+        <w:tabs>
+          <w:tab w:val="left" w:pos="1134"/>
+        </w:tabs>
+        <w:spacing w:line="360" w:lineRule="auto"/>
+        <w:ind w:left="0" w:firstLine="709"/>
+        <w:rPr>
+          <w:sz w:val="28"/>
+          <w:szCs w:val="28"/>
+        </w:rPr>
+      </w:pPr>
+      <w:r>
+        <w:rPr>
+          <w:sz w:val="28"/>
+          <w:szCs w:val="28"/>
+        </w:rPr>
+        <w:lastRenderedPageBreak/>
+        <w:t xml:space="preserve">ЗЛП </w:t>
+      </w:r>
+      <w:proofErr w:type="spellStart"/>
+      <w:r>
+        <w:rPr>
+          <w:sz w:val="28"/>
+          <w:szCs w:val="28"/>
+        </w:rPr>
+        <w:t>має</w:t>
+      </w:r>
+      <w:proofErr w:type="spellEnd"/>
+      <w:r>
+        <w:rPr>
+          <w:sz w:val="28"/>
+          <w:szCs w:val="28"/>
+        </w:rPr>
+        <w:t xml:space="preserve"> </w:t>
+      </w:r>
+      <w:proofErr w:type="spellStart"/>
+      <w:r>
+        <w:rPr>
+          <w:sz w:val="28"/>
+          <w:szCs w:val="28"/>
+        </w:rPr>
+        <w:t>оптимальний</w:t>
+      </w:r>
+      <w:proofErr w:type="spellEnd"/>
+      <w:r>
+        <w:rPr>
+          <w:sz w:val="28"/>
+          <w:szCs w:val="28"/>
+        </w:rPr>
+        <w:t xml:space="preserve"> </w:t>
+      </w:r>
+      <w:proofErr w:type="spellStart"/>
+      <w:r>
+        <w:rPr>
+          <w:sz w:val="28"/>
+          <w:szCs w:val="28"/>
+        </w:rPr>
+        <w:t>розв</w:t>
+      </w:r>
+      <w:r>
+        <w:rPr>
+          <w:sz w:val="28"/>
+          <w:szCs w:val="28"/>
+          <w:shd w:val="clear" w:color="auto" w:fill="FFFFFF"/>
+        </w:rPr>
+        <w:t>’язок</w:t>
+      </w:r>
+      <w:proofErr w:type="spellEnd"/>
+      <w:r>
+        <w:rPr>
+          <w:sz w:val="28"/>
+          <w:szCs w:val="28"/>
+          <w:shd w:val="clear" w:color="auto" w:fill="FFFFFF"/>
+        </w:rPr>
+        <w:t xml:space="preserve"> на </w:t>
+      </w:r>
+      <w:proofErr w:type="spellStart"/>
+      <w:r>
+        <w:rPr>
+          <w:sz w:val="28"/>
+          <w:szCs w:val="28"/>
+          <w:shd w:val="clear" w:color="auto" w:fill="FFFFFF"/>
+        </w:rPr>
+        <w:t>необмеженій</w:t>
+      </w:r>
+      <w:proofErr w:type="spellEnd"/>
+      <w:r>
+        <w:rPr>
+          <w:sz w:val="28"/>
+          <w:szCs w:val="28"/>
+          <w:shd w:val="clear" w:color="auto" w:fill="FFFFFF"/>
+        </w:rPr>
+        <w:t xml:space="preserve"> </w:t>
+      </w:r>
+      <w:proofErr w:type="spellStart"/>
+      <w:r>
+        <w:rPr>
+          <w:sz w:val="28"/>
+          <w:szCs w:val="28"/>
+          <w:shd w:val="clear" w:color="auto" w:fill="FFFFFF"/>
+        </w:rPr>
+        <w:t>області</w:t>
+      </w:r>
+      <w:proofErr w:type="spellEnd"/>
+      <w:r>
+        <w:rPr>
+          <w:sz w:val="28"/>
+          <w:szCs w:val="28"/>
+          <w:shd w:val="clear" w:color="auto" w:fill="FFFFFF"/>
+        </w:rPr>
+        <w:t xml:space="preserve"> </w:t>
+      </w:r>
+      <w:proofErr w:type="spellStart"/>
+      <w:r>
+        <w:rPr>
+          <w:sz w:val="28"/>
+          <w:szCs w:val="28"/>
+          <w:shd w:val="clear" w:color="auto" w:fill="FFFFFF"/>
+        </w:rPr>
+        <w:t>допустимих</w:t>
+      </w:r>
+      <w:proofErr w:type="spellEnd"/>
+      <w:r>
+        <w:rPr>
+          <w:sz w:val="28"/>
+          <w:szCs w:val="28"/>
+          <w:shd w:val="clear" w:color="auto" w:fill="FFFFFF"/>
+        </w:rPr>
+        <w:t xml:space="preserve"> </w:t>
+      </w:r>
+      <w:r>
+        <w:rPr>
+          <w:sz w:val="28"/>
+          <w:szCs w:val="28"/>
+        </w:rPr>
+        <w:t>розв</w:t>
+      </w:r>
+      <w:r>
+        <w:rPr>
+          <w:sz w:val="28"/>
+          <w:szCs w:val="28"/>
+          <w:shd w:val="clear" w:color="auto" w:fill="FFFFFF"/>
+        </w:rPr>
+        <w:t>’язків (рис. 2.5, 2.6, 2.7).</w:t>
+      </w:r>
+    </w:p>
+    <w:p>
+      <w:pPr>
+        <w:pStyle w:val="ListParagraph"/>
+        <w:tabs>
+          <w:tab w:val="left" w:pos="1134"/>
+        </w:tabs>
+        <w:spacing w:line="360" w:lineRule="auto"/>
+        <w:ind w:left="567"/>
+        <w:rPr>
+          <w:sz w:val="28"/>
+          <w:szCs w:val="28"/>
+          <w:shd w:val="clear" w:color="auto" w:fill="FFFFFF"/>
+        </w:rPr>
+      </w:pPr>
       <w:r>
         <w:rPr>
           <w:noProof/>
         </w:rPr>
         <w:drawing>
-          <wp:anchor distT="0" distB="0" distL="0" distR="0" simplePos="0" relativeHeight="251659264" behindDoc="0" locked="0" layoutInCell="1" allowOverlap="0" wp14:anchorId="3276A5BA" wp14:editId="5BFEBEE4">
+          <wp:anchor distT="0" distB="0" distL="114300" distR="114300" simplePos="0" relativeHeight="251659264" behindDoc="0" locked="0" layoutInCell="1" allowOverlap="1" wp14:anchorId="1B026106" wp14:editId="030CBE9C">
             <wp:simplePos x="0" y="0"/>
             <wp:positionH relativeFrom="column">
-              <wp:align>left</wp:align>
+              <wp:posOffset>3424555</wp:posOffset>
             </wp:positionH>
-            <wp:positionV relativeFrom="line">
-              <wp:posOffset>0</wp:posOffset>
+            <wp:positionV relativeFrom="paragraph">
+              <wp:posOffset>50165</wp:posOffset>
             </wp:positionV>
-            <wp:extent cx="3381375" cy="2419350"/>
-            <wp:effectExtent l="0" t="0" r="9525" b="0"/>
+            <wp:extent cx="2254250" cy="1605280"/>
+            <wp:effectExtent l="0" t="0" r="0" b="0"/>
             <wp:wrapSquare wrapText="bothSides"/>
-            <wp:docPr id="22" name="Picture 22" descr="Описание: L:\issledovanie\Параметрическое линейное программирование_files\4.gif"/>
+            <wp:docPr id="16" name="Picture 16"/>
             <wp:cNvGraphicFramePr>
               <a:graphicFrameLocks xmlns:a="http://schemas.openxmlformats.org/drawingml/2006/main" noChangeAspect="1"/>
             </wp:cNvGraphicFramePr>
@@ -1306,13 +1955,13 @@
               <a:graphicData uri="http://schemas.openxmlformats.org/drawingml/2006/picture">
                 <pic:pic xmlns:pic="http://schemas.openxmlformats.org/drawingml/2006/picture">
                   <pic:nvPicPr>
-                    <pic:cNvPr id="0" name="Рисунок 22" descr="Описание: L:\issledovanie\Параметрическое линейное программирование_files\4.gif"/>
+                    <pic:cNvPr id="0" name="Picture 2"/>
                     <pic:cNvPicPr>
                       <a:picLocks noChangeAspect="1" noChangeArrowheads="1"/>
                     </pic:cNvPicPr>
                   </pic:nvPicPr>
                   <pic:blipFill>
-                    <a:blip r:embed="rId14">
+                    <a:blip r:embed="rId30">
                       <a:extLst>
                         <a:ext uri="{28A0092B-C50C-407E-A947-70E740481C1C}">
                           <a14:useLocalDpi xmlns:a14="http://schemas.microsoft.com/office/drawing/2010/main" val="0"/>
@@ -1327,7 +1976,7 @@
                   <pic:spPr bwMode="auto">
                     <a:xfrm>
                       <a:off x="0" y="0"/>
-                      <a:ext cx="3381375" cy="2419350"/>
+                      <a:ext cx="2254250" cy="1605280"/>
                     </a:xfrm>
                     <a:prstGeom prst="rect">
                       <a:avLst/>
@@ -1351,216 +2000,2769 @@
       </w:r>
       <w:r>
         <w:rPr>
-          <w:sz w:val="28"/>
-          <w:szCs w:val="28"/>
-        </w:rPr>
-        <w:t>в вершине A, то небольшая вариация этого значения несколько изменит направление градиента, но не изменит положение точки максимума. Отсюда напрашивается вывод, что некоторый план, оптимальный при λ = λ</w:t>
-      </w:r>
-      <w:r>
-        <w:rPr>
-          <w:sz w:val="20"/>
-          <w:vertAlign w:val="subscript"/>
-        </w:rPr>
-        <w:t>0</w:t>
-      </w:r>
-      <w:r>
-        <w:rPr>
-          <w:sz w:val="28"/>
-          <w:szCs w:val="28"/>
-        </w:rPr>
-        <w:t xml:space="preserve"> оптимален и в окрестности λ</w:t>
-      </w:r>
-      <w:r>
-        <w:rPr>
-          <w:sz w:val="20"/>
-          <w:vertAlign w:val="subscript"/>
-        </w:rPr>
-        <w:t>0</w:t>
-      </w:r>
-      <w:r>
-        <w:rPr>
-          <w:sz w:val="28"/>
-          <w:szCs w:val="28"/>
-        </w:rPr>
-        <w:t xml:space="preserve">, т.е. при α ≤ λ ≤ </w:t>
-      </w:r>
-      <w:proofErr w:type="gramStart"/>
-      <w:r>
-        <w:rPr>
-          <w:sz w:val="28"/>
-          <w:szCs w:val="28"/>
-        </w:rPr>
-        <w:t>β</w:t>
-      </w:r>
-      <w:proofErr w:type="gramEnd"/>
-      <w:r>
-        <w:rPr>
-          <w:sz w:val="28"/>
-          <w:szCs w:val="28"/>
-        </w:rPr>
-        <w:t xml:space="preserve"> где λ</w:t>
-      </w:r>
-      <w:r>
-        <w:rPr>
-          <w:sz w:val="20"/>
-          <w:vertAlign w:val="subscript"/>
-        </w:rPr>
-        <w:t>0</w:t>
-      </w:r>
-      <w:r>
-        <w:rPr>
-          <w:sz w:val="28"/>
-          <w:szCs w:val="28"/>
-        </w:rPr>
-        <w:t xml:space="preserve"> </w:t>
-      </w:r>
-      <w:r>
-        <w:rPr>
-          <w:rFonts w:ascii="Cambria Math" w:hAnsi="Cambria Math" w:cs="Cambria Math"/>
-          <w:sz w:val="28"/>
-          <w:szCs w:val="28"/>
-        </w:rPr>
-        <w:t>∈</w:t>
-      </w:r>
-      <w:r>
-        <w:rPr>
-          <w:sz w:val="28"/>
-          <w:szCs w:val="28"/>
-        </w:rPr>
-        <w:t xml:space="preserve"> [α, β]. </w:t>
-      </w:r>
-    </w:p>
-    <w:p>
-      <w:pPr>
-        <w:spacing w:before="100" w:beforeAutospacing="1" w:after="100" w:afterAutospacing="1"/>
-        <w:ind w:firstLine="300"/>
-        <w:rPr>
-          <w:sz w:val="28"/>
-          <w:szCs w:val="28"/>
-        </w:rPr>
-      </w:pPr>
-      <w:r>
-        <w:rPr>
-          <w:sz w:val="28"/>
-          <w:szCs w:val="28"/>
-        </w:rPr>
-        <w:t xml:space="preserve">Можно заметить, что при градиенте, ставшем перпендикулярным некоторой стороне многоугольника планов, имеем два разных оптимальных опорных плана с одним и тем же значением линейной формы, откуда можно утверждать непрерывность экстремума линейной формы по λ </w:t>
-      </w:r>
-    </w:p>
-    <w:p>
-      <w:pPr>
-        <w:spacing w:before="100" w:beforeAutospacing="1" w:after="100" w:afterAutospacing="1"/>
-        <w:ind w:firstLine="300"/>
-        <w:rPr>
-          <w:sz w:val="28"/>
-          <w:szCs w:val="28"/>
-        </w:rPr>
-      </w:pPr>
-      <w:r>
-        <w:rPr>
-          <w:sz w:val="28"/>
-          <w:szCs w:val="28"/>
-        </w:rPr>
-        <w:t xml:space="preserve">В случае неограниченности множества планов можно утверждать, что </w:t>
-      </w:r>
-      <w:r>
-        <w:rPr>
-          <w:i/>
-          <w:iCs/>
-          <w:sz w:val="28"/>
-          <w:szCs w:val="28"/>
-        </w:rPr>
-        <w:t>если линейная форма не ограничена при λ = λ</w:t>
-      </w:r>
-      <w:r>
-        <w:rPr>
-          <w:i/>
-          <w:iCs/>
-          <w:sz w:val="20"/>
-          <w:vertAlign w:val="subscript"/>
-        </w:rPr>
-        <w:t>0</w:t>
-      </w:r>
-      <w:r>
-        <w:rPr>
-          <w:i/>
-          <w:iCs/>
-          <w:sz w:val="28"/>
-          <w:szCs w:val="28"/>
-        </w:rPr>
-        <w:t>, то она не ограничена при всех λ, больших или меньших λ</w:t>
-      </w:r>
-      <w:r>
-        <w:rPr>
-          <w:i/>
-          <w:iCs/>
-          <w:sz w:val="20"/>
-          <w:vertAlign w:val="subscript"/>
-        </w:rPr>
-        <w:t>0</w:t>
-      </w:r>
-      <w:r>
-        <w:rPr>
-          <w:i/>
-          <w:iCs/>
-          <w:sz w:val="28"/>
-          <w:szCs w:val="28"/>
-        </w:rPr>
-        <w:t>.</w:t>
-      </w:r>
-      <w:r>
-        <w:rPr>
-          <w:sz w:val="28"/>
-          <w:szCs w:val="28"/>
-        </w:rPr>
-        <w:t xml:space="preserve"> </w:t>
-      </w:r>
+          <w:noProof/>
+        </w:rPr>
+        <w:drawing>
+          <wp:inline distT="0" distB="0" distL="0" distR="0" wp14:anchorId="2FBB5B3E" wp14:editId="332F32A8">
+            <wp:extent cx="2425065" cy="1772920"/>
+            <wp:effectExtent l="0" t="0" r="0" b="0"/>
+            <wp:docPr id="3" name="Picture 3"/>
+            <wp:cNvGraphicFramePr>
+              <a:graphicFrameLocks xmlns:a="http://schemas.openxmlformats.org/drawingml/2006/main" noChangeAspect="1"/>
+            </wp:cNvGraphicFramePr>
+            <a:graphic xmlns:a="http://schemas.openxmlformats.org/drawingml/2006/main">
+              <a:graphicData uri="http://schemas.openxmlformats.org/drawingml/2006/picture">
+                <pic:pic xmlns:pic="http://schemas.openxmlformats.org/drawingml/2006/picture">
+                  <pic:nvPicPr>
+                    <pic:cNvPr id="0" name="Picture 21"/>
+                    <pic:cNvPicPr>
+                      <a:picLocks noChangeAspect="1" noChangeArrowheads="1"/>
+                    </pic:cNvPicPr>
+                  </pic:nvPicPr>
+                  <pic:blipFill>
+                    <a:blip r:embed="rId31">
+                      <a:extLst>
+                        <a:ext uri="{28A0092B-C50C-407E-A947-70E740481C1C}">
+                          <a14:useLocalDpi xmlns:a14="http://schemas.microsoft.com/office/drawing/2010/main" val="0"/>
+                        </a:ext>
+                      </a:extLst>
+                    </a:blip>
+                    <a:srcRect/>
+                    <a:stretch>
+                      <a:fillRect/>
+                    </a:stretch>
+                  </pic:blipFill>
+                  <pic:spPr bwMode="auto">
+                    <a:xfrm>
+                      <a:off x="0" y="0"/>
+                      <a:ext cx="2425065" cy="1772920"/>
+                    </a:xfrm>
+                    <a:prstGeom prst="rect">
+                      <a:avLst/>
+                    </a:prstGeom>
+                    <a:noFill/>
+                    <a:ln>
+                      <a:noFill/>
+                    </a:ln>
+                  </pic:spPr>
+                </pic:pic>
+              </a:graphicData>
+            </a:graphic>
+          </wp:inline>
+        </w:drawing>
+      </w:r>
+    </w:p>
+    <w:p>
+      <w:pPr>
+        <w:pStyle w:val="ListParagraph"/>
+        <w:tabs>
+          <w:tab w:val="left" w:pos="1134"/>
+        </w:tabs>
+        <w:spacing w:line="360" w:lineRule="auto"/>
+        <w:ind w:left="567"/>
+        <w:rPr>
+          <w:sz w:val="28"/>
+          <w:szCs w:val="28"/>
+          <w:shd w:val="clear" w:color="auto" w:fill="FFFFFF"/>
+        </w:rPr>
+      </w:pPr>
+      <w:r>
+        <w:rPr>
+          <w:noProof/>
+        </w:rPr>
+        <mc:AlternateContent>
+          <mc:Choice Requires="wps">
+            <w:drawing>
+              <wp:anchor distT="45720" distB="45720" distL="114300" distR="114300" simplePos="0" relativeHeight="251661312" behindDoc="0" locked="0" layoutInCell="1" allowOverlap="1" wp14:anchorId="4BF99DAA" wp14:editId="27880CAB">
+                <wp:simplePos x="0" y="0"/>
+                <wp:positionH relativeFrom="column">
+                  <wp:posOffset>3538220</wp:posOffset>
+                </wp:positionH>
+                <wp:positionV relativeFrom="paragraph">
+                  <wp:posOffset>40005</wp:posOffset>
+                </wp:positionV>
+                <wp:extent cx="2299335" cy="704850"/>
+                <wp:effectExtent l="4445" t="0" r="1270" b="0"/>
+                <wp:wrapSquare wrapText="bothSides"/>
+                <wp:docPr id="14" name="Text Box 14"/>
+                <wp:cNvGraphicFramePr>
+                  <a:graphicFrameLocks xmlns:a="http://schemas.openxmlformats.org/drawingml/2006/main"/>
+                </wp:cNvGraphicFramePr>
+                <a:graphic xmlns:a="http://schemas.openxmlformats.org/drawingml/2006/main">
+                  <a:graphicData uri="http://schemas.microsoft.com/office/word/2010/wordprocessingShape">
+                    <wps:wsp>
+                      <wps:cNvSpPr txBox="1">
+                        <a:spLocks noChangeArrowheads="1"/>
+                      </wps:cNvSpPr>
+                      <wps:spPr bwMode="auto">
+                        <a:xfrm>
+                          <a:off x="0" y="0"/>
+                          <a:ext cx="2299335" cy="704850"/>
+                        </a:xfrm>
+                        <a:prstGeom prst="rect">
+                          <a:avLst/>
+                        </a:prstGeom>
+                        <a:noFill/>
+                        <a:ln>
+                          <a:noFill/>
+                        </a:ln>
+                        <a:extLst>
+                          <a:ext uri="{909E8E84-426E-40DD-AFC4-6F175D3DCCD1}">
+                            <a14:hiddenFill xmlns:a14="http://schemas.microsoft.com/office/drawing/2010/main">
+                              <a:solidFill>
+                                <a:srgbClr val="FFFFFF"/>
+                              </a:solidFill>
+                            </a14:hiddenFill>
+                          </a:ext>
+                          <a:ext uri="{91240B29-F687-4F45-9708-019B960494DF}">
+                            <a14:hiddenLine xmlns:a14="http://schemas.microsoft.com/office/drawing/2010/main" w="9525">
+                              <a:solidFill>
+                                <a:srgbClr val="000000"/>
+                              </a:solidFill>
+                              <a:miter lim="800000"/>
+                              <a:headEnd/>
+                              <a:tailEnd/>
+                            </a14:hiddenLine>
+                          </a:ext>
+                        </a:extLst>
+                      </wps:spPr>
+                      <wps:txbx>
+                        <w:txbxContent>
+                          <w:p>
+                            <w:pPr>
+                              <w:pStyle w:val="ListParagraph"/>
+                              <w:tabs>
+                                <w:tab w:val="left" w:pos="1134"/>
+                              </w:tabs>
+                              <w:spacing w:line="360" w:lineRule="auto"/>
+                              <w:ind w:left="0"/>
+                              <w:jc w:val="center"/>
+                            </w:pPr>
+                            <w:r>
+                              <w:rPr>
+                                <w:sz w:val="28"/>
+                                <w:szCs w:val="28"/>
+                                <w:shd w:val="clear" w:color="auto" w:fill="FFFFFF"/>
+                              </w:rPr>
+                              <w:t xml:space="preserve">Рисунок </w:t>
+                            </w:r>
+                            <w:r>
+                              <w:rPr>
+                                <w:sz w:val="28"/>
+                                <w:szCs w:val="28"/>
+                                <w:shd w:val="clear" w:color="auto" w:fill="FFFFFF"/>
+                              </w:rPr>
+                              <w:t>2.</w:t>
+                            </w:r>
+                            <w:r>
+                              <w:rPr>
+                                <w:sz w:val="28"/>
+                                <w:szCs w:val="28"/>
+                                <w:shd w:val="clear" w:color="auto" w:fill="FFFFFF"/>
+                              </w:rPr>
+                              <w:t>2</w:t>
+                            </w:r>
+                            <w:r>
+                              <w:rPr>
+                                <w:sz w:val="28"/>
+                                <w:szCs w:val="28"/>
+                                <w:shd w:val="clear" w:color="auto" w:fill="FFFFFF"/>
+                              </w:rPr>
+                              <w:t xml:space="preserve"> </w:t>
+                            </w:r>
+                            <w:r>
+                              <w:rPr>
+                                <w:sz w:val="28"/>
+                                <w:szCs w:val="28"/>
+                                <w:shd w:val="clear" w:color="auto" w:fill="FFFFFF"/>
+                              </w:rPr>
+                              <w:t xml:space="preserve">– Максимум </w:t>
+                            </w:r>
+                            <w:proofErr w:type="gramStart"/>
+                            <w:r>
+                              <w:rPr>
+                                <w:sz w:val="28"/>
+                                <w:szCs w:val="28"/>
+                                <w:shd w:val="clear" w:color="auto" w:fill="FFFFFF"/>
+                              </w:rPr>
+                              <w:t>в будь</w:t>
+                            </w:r>
+                            <w:proofErr w:type="gramEnd"/>
+                            <w:r>
+                              <w:rPr>
+                                <w:sz w:val="28"/>
+                                <w:szCs w:val="28"/>
+                                <w:shd w:val="clear" w:color="auto" w:fill="FFFFFF"/>
+                              </w:rPr>
+                              <w:t>-</w:t>
+                            </w:r>
+                            <w:proofErr w:type="spellStart"/>
+                            <w:r>
+                              <w:rPr>
+                                <w:sz w:val="28"/>
+                                <w:szCs w:val="28"/>
+                                <w:shd w:val="clear" w:color="auto" w:fill="FFFFFF"/>
+                              </w:rPr>
+                              <w:t>якій</w:t>
+                            </w:r>
+                            <w:proofErr w:type="spellEnd"/>
+                            <w:r>
+                              <w:rPr>
+                                <w:sz w:val="28"/>
+                                <w:szCs w:val="28"/>
+                                <w:shd w:val="clear" w:color="auto" w:fill="FFFFFF"/>
+                              </w:rPr>
+                              <w:t xml:space="preserve"> </w:t>
+                            </w:r>
+                            <w:proofErr w:type="spellStart"/>
+                            <w:r>
+                              <w:rPr>
+                                <w:sz w:val="28"/>
+                                <w:szCs w:val="28"/>
+                                <w:shd w:val="clear" w:color="auto" w:fill="FFFFFF"/>
+                              </w:rPr>
+                              <w:t>точці</w:t>
+                            </w:r>
+                            <w:proofErr w:type="spellEnd"/>
+                            <w:r>
+                              <w:rPr>
+                                <w:sz w:val="28"/>
+                                <w:szCs w:val="28"/>
+                                <w:shd w:val="clear" w:color="auto" w:fill="FFFFFF"/>
+                              </w:rPr>
+                              <w:t xml:space="preserve"> </w:t>
+                            </w:r>
+                            <w:proofErr w:type="spellStart"/>
+                            <w:r>
+                              <w:rPr>
+                                <w:sz w:val="28"/>
+                                <w:szCs w:val="28"/>
+                                <w:shd w:val="clear" w:color="auto" w:fill="FFFFFF"/>
+                              </w:rPr>
+                              <w:t>відрізку</w:t>
+                            </w:r>
+                            <w:proofErr w:type="spellEnd"/>
+                          </w:p>
+                        </w:txbxContent>
+                      </wps:txbx>
+                      <wps:bodyPr rot="0" vert="horz" wrap="square" lIns="91440" tIns="45720" rIns="91440" bIns="45720" anchor="t" anchorCtr="0" upright="1">
+                        <a:spAutoFit/>
+                      </wps:bodyPr>
+                    </wps:wsp>
+                  </a:graphicData>
+                </a:graphic>
+                <wp14:sizeRelH relativeFrom="margin">
+                  <wp14:pctWidth>40000</wp14:pctWidth>
+                </wp14:sizeRelH>
+                <wp14:sizeRelV relativeFrom="margin">
+                  <wp14:pctHeight>20000</wp14:pctHeight>
+                </wp14:sizeRelV>
+              </wp:anchor>
+            </w:drawing>
+          </mc:Choice>
+          <mc:Fallback>
+            <w:pict>
+              <v:shapetype w14:anchorId="4BF99DAA" id="_x0000_t202" coordsize="21600,21600" o:spt="202" path="m,l,21600r21600,l21600,xe">
+                <v:stroke joinstyle="miter"/>
+                <v:path gradientshapeok="t" o:connecttype="rect"/>
+              </v:shapetype>
+              <v:shape id="Text Box 14" o:spid="_x0000_s1026" type="#_x0000_t202" style="position:absolute;left:0;text-align:left;margin-left:278.6pt;margin-top:3.15pt;width:181.05pt;height:55.5pt;z-index:251661312;visibility:visible;mso-wrap-style:square;mso-width-percent:400;mso-height-percent:200;mso-wrap-distance-left:9pt;mso-wrap-distance-top:3.6pt;mso-wrap-distance-right:9pt;mso-wrap-distance-bottom:3.6pt;mso-position-horizontal:absolute;mso-position-horizontal-relative:text;mso-position-vertical:absolute;mso-position-vertical-relative:text;mso-width-percent:400;mso-height-percent:200;mso-width-relative:margin;mso-height-relative:margin;v-text-anchor:top" o:gfxdata="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" filled="f" stroked="f">
+                <v:textbox style="mso-fit-shape-to-text:t">
+                  <w:txbxContent>
+                    <w:p>
+                      <w:pPr>
+                        <w:pStyle w:val="ListParagraph"/>
+                        <w:tabs>
+                          <w:tab w:val="left" w:pos="1134"/>
+                        </w:tabs>
+                        <w:spacing w:line="360" w:lineRule="auto"/>
+                        <w:ind w:left="0"/>
+                        <w:jc w:val="center"/>
+                      </w:pPr>
+                      <w:r>
+                        <w:rPr>
+                          <w:sz w:val="28"/>
+                          <w:szCs w:val="28"/>
+                          <w:shd w:val="clear" w:color="auto" w:fill="FFFFFF"/>
+                        </w:rPr>
+                        <w:t xml:space="preserve">Рисунок </w:t>
+                      </w:r>
+                      <w:r>
+                        <w:rPr>
+                          <w:sz w:val="28"/>
+                          <w:szCs w:val="28"/>
+                          <w:shd w:val="clear" w:color="auto" w:fill="FFFFFF"/>
+                        </w:rPr>
+                        <w:t>2.</w:t>
+                      </w:r>
+                      <w:r>
+                        <w:rPr>
+                          <w:sz w:val="28"/>
+                          <w:szCs w:val="28"/>
+                          <w:shd w:val="clear" w:color="auto" w:fill="FFFFFF"/>
+                        </w:rPr>
+                        <w:t>2</w:t>
+                      </w:r>
+                      <w:r>
+                        <w:rPr>
+                          <w:sz w:val="28"/>
+                          <w:szCs w:val="28"/>
+                          <w:shd w:val="clear" w:color="auto" w:fill="FFFFFF"/>
+                        </w:rPr>
+                        <w:t xml:space="preserve"> </w:t>
+                      </w:r>
+                      <w:r>
+                        <w:rPr>
+                          <w:sz w:val="28"/>
+                          <w:szCs w:val="28"/>
+                          <w:shd w:val="clear" w:color="auto" w:fill="FFFFFF"/>
+                        </w:rPr>
+                        <w:t xml:space="preserve">– Максимум </w:t>
+                      </w:r>
+                      <w:proofErr w:type="gramStart"/>
+                      <w:r>
+                        <w:rPr>
+                          <w:sz w:val="28"/>
+                          <w:szCs w:val="28"/>
+                          <w:shd w:val="clear" w:color="auto" w:fill="FFFFFF"/>
+                        </w:rPr>
+                        <w:t>в будь</w:t>
+                      </w:r>
+                      <w:proofErr w:type="gramEnd"/>
+                      <w:r>
+                        <w:rPr>
+                          <w:sz w:val="28"/>
+                          <w:szCs w:val="28"/>
+                          <w:shd w:val="clear" w:color="auto" w:fill="FFFFFF"/>
+                        </w:rPr>
+                        <w:t>-</w:t>
+                      </w:r>
+                      <w:proofErr w:type="spellStart"/>
+                      <w:r>
+                        <w:rPr>
+                          <w:sz w:val="28"/>
+                          <w:szCs w:val="28"/>
+                          <w:shd w:val="clear" w:color="auto" w:fill="FFFFFF"/>
+                        </w:rPr>
+                        <w:t>якій</w:t>
+                      </w:r>
+                      <w:proofErr w:type="spellEnd"/>
+                      <w:r>
+                        <w:rPr>
+                          <w:sz w:val="28"/>
+                          <w:szCs w:val="28"/>
+                          <w:shd w:val="clear" w:color="auto" w:fill="FFFFFF"/>
+                        </w:rPr>
+                        <w:t xml:space="preserve"> </w:t>
+                      </w:r>
+                      <w:proofErr w:type="spellStart"/>
+                      <w:r>
+                        <w:rPr>
+                          <w:sz w:val="28"/>
+                          <w:szCs w:val="28"/>
+                          <w:shd w:val="clear" w:color="auto" w:fill="FFFFFF"/>
+                        </w:rPr>
+                        <w:t>точці</w:t>
+                      </w:r>
+                      <w:proofErr w:type="spellEnd"/>
+                      <w:r>
+                        <w:rPr>
+                          <w:sz w:val="28"/>
+                          <w:szCs w:val="28"/>
+                          <w:shd w:val="clear" w:color="auto" w:fill="FFFFFF"/>
+                        </w:rPr>
+                        <w:t xml:space="preserve"> </w:t>
+                      </w:r>
+                      <w:proofErr w:type="spellStart"/>
+                      <w:r>
+                        <w:rPr>
+                          <w:sz w:val="28"/>
+                          <w:szCs w:val="28"/>
+                          <w:shd w:val="clear" w:color="auto" w:fill="FFFFFF"/>
+                        </w:rPr>
+                        <w:t>відрізку</w:t>
+                      </w:r>
+                      <w:proofErr w:type="spellEnd"/>
+                    </w:p>
+                  </w:txbxContent>
+                </v:textbox>
+                <w10:wrap type="square"/>
+              </v:shape>
+            </w:pict>
+          </mc:Fallback>
+        </mc:AlternateContent>
+      </w:r>
+    </w:p>
+    <w:p>
+      <w:pPr>
+        <w:pStyle w:val="ListParagraph"/>
+        <w:tabs>
+          <w:tab w:val="left" w:pos="1134"/>
+        </w:tabs>
+        <w:spacing w:line="360" w:lineRule="auto"/>
+        <w:ind w:left="567"/>
+        <w:rPr>
+          <w:sz w:val="28"/>
+          <w:szCs w:val="28"/>
+          <w:shd w:val="clear" w:color="auto" w:fill="FFFFFF"/>
+        </w:rPr>
+      </w:pPr>
+    </w:p>
+    <w:p>
+      <w:pPr>
+        <w:pStyle w:val="ListParagraph"/>
+        <w:tabs>
+          <w:tab w:val="left" w:pos="1134"/>
+        </w:tabs>
+        <w:spacing w:line="360" w:lineRule="auto"/>
+        <w:ind w:left="567"/>
+        <w:rPr>
+          <w:sz w:val="28"/>
+          <w:szCs w:val="28"/>
+          <w:shd w:val="clear" w:color="auto" w:fill="FFFFFF"/>
+        </w:rPr>
+      </w:pPr>
+    </w:p>
+    <w:p>
+      <w:pPr>
+        <w:pStyle w:val="ListParagraph"/>
+        <w:tabs>
+          <w:tab w:val="left" w:pos="1134"/>
+        </w:tabs>
+        <w:spacing w:line="360" w:lineRule="auto"/>
+        <w:ind w:left="567"/>
+        <w:rPr>
+          <w:sz w:val="28"/>
+          <w:szCs w:val="28"/>
+          <w:shd w:val="clear" w:color="auto" w:fill="FFFFFF"/>
+        </w:rPr>
+      </w:pPr>
+    </w:p>
+    <w:p>
+      <w:pPr>
+        <w:pStyle w:val="ListParagraph"/>
+        <w:tabs>
+          <w:tab w:val="left" w:pos="1134"/>
+        </w:tabs>
+        <w:spacing w:line="360" w:lineRule="auto"/>
+        <w:ind w:left="567"/>
+        <w:rPr>
+          <w:sz w:val="28"/>
+          <w:szCs w:val="28"/>
+          <w:shd w:val="clear" w:color="auto" w:fill="FFFFFF"/>
+        </w:rPr>
+      </w:pPr>
+    </w:p>
+    <w:p>
+      <w:pPr>
+        <w:pStyle w:val="ListParagraph"/>
+        <w:tabs>
+          <w:tab w:val="left" w:pos="1134"/>
+        </w:tabs>
+        <w:spacing w:line="360" w:lineRule="auto"/>
+        <w:ind w:left="567"/>
+        <w:rPr>
+          <w:sz w:val="28"/>
+          <w:szCs w:val="28"/>
+          <w:shd w:val="clear" w:color="auto" w:fill="FFFFFF"/>
+        </w:rPr>
+      </w:pPr>
+      <w:r>
+        <w:rPr>
+          <w:noProof/>
+        </w:rPr>
+        <w:drawing>
+          <wp:anchor distT="0" distB="0" distL="114300" distR="114300" simplePos="0" relativeHeight="251662336" behindDoc="0" locked="0" layoutInCell="1" allowOverlap="1" wp14:anchorId="4222648A" wp14:editId="66BE7186">
+            <wp:simplePos x="0" y="0"/>
+            <wp:positionH relativeFrom="column">
+              <wp:posOffset>3457575</wp:posOffset>
+            </wp:positionH>
+            <wp:positionV relativeFrom="paragraph">
+              <wp:posOffset>24765</wp:posOffset>
+            </wp:positionV>
+            <wp:extent cx="2509520" cy="2213610"/>
+            <wp:effectExtent l="0" t="0" r="5080" b="0"/>
+            <wp:wrapSquare wrapText="bothSides"/>
+            <wp:docPr id="13" name="Picture 13"/>
+            <wp:cNvGraphicFramePr>
+              <a:graphicFrameLocks xmlns:a="http://schemas.openxmlformats.org/drawingml/2006/main" noChangeAspect="1"/>
+            </wp:cNvGraphicFramePr>
+            <a:graphic xmlns:a="http://schemas.openxmlformats.org/drawingml/2006/main">
+              <a:graphicData uri="http://schemas.openxmlformats.org/drawingml/2006/picture">
+                <pic:pic xmlns:pic="http://schemas.openxmlformats.org/drawingml/2006/picture">
+                  <pic:nvPicPr>
+                    <pic:cNvPr id="0" name="Picture 5"/>
+                    <pic:cNvPicPr>
+                      <a:picLocks noChangeAspect="1" noChangeArrowheads="1"/>
+                    </pic:cNvPicPr>
+                  </pic:nvPicPr>
+                  <pic:blipFill>
+                    <a:blip r:embed="rId32">
+                      <a:extLst>
+                        <a:ext uri="{28A0092B-C50C-407E-A947-70E740481C1C}">
+                          <a14:useLocalDpi xmlns:a14="http://schemas.microsoft.com/office/drawing/2010/main" val="0"/>
+                        </a:ext>
+                      </a:extLst>
+                    </a:blip>
+                    <a:srcRect/>
+                    <a:stretch>
+                      <a:fillRect/>
+                    </a:stretch>
+                  </pic:blipFill>
+                  <pic:spPr bwMode="auto">
+                    <a:xfrm>
+                      <a:off x="0" y="0"/>
+                      <a:ext cx="2509520" cy="2213610"/>
+                    </a:xfrm>
+                    <a:prstGeom prst="rect">
+                      <a:avLst/>
+                    </a:prstGeom>
+                    <a:noFill/>
+                    <a:ln>
+                      <a:noFill/>
+                    </a:ln>
+                  </pic:spPr>
+                </pic:pic>
+              </a:graphicData>
+            </a:graphic>
+            <wp14:sizeRelH relativeFrom="page">
+              <wp14:pctWidth>0</wp14:pctWidth>
+            </wp14:sizeRelH>
+            <wp14:sizeRelV relativeFrom="page">
+              <wp14:pctHeight>0</wp14:pctHeight>
+            </wp14:sizeRelV>
+          </wp:anchor>
+        </w:drawing>
+      </w:r>
+      <w:r>
+        <w:rPr>
+          <w:noProof/>
+        </w:rPr>
+        <w:drawing>
+          <wp:anchor distT="0" distB="0" distL="114300" distR="114300" simplePos="0" relativeHeight="251663360" behindDoc="0" locked="0" layoutInCell="1" allowOverlap="1" wp14:anchorId="3C77DD8C" wp14:editId="76693081">
+            <wp:simplePos x="0" y="0"/>
+            <wp:positionH relativeFrom="column">
+              <wp:posOffset>392430</wp:posOffset>
+            </wp:positionH>
+            <wp:positionV relativeFrom="paragraph">
+              <wp:posOffset>107315</wp:posOffset>
+            </wp:positionV>
+            <wp:extent cx="2407285" cy="2004060"/>
+            <wp:effectExtent l="0" t="0" r="0" b="0"/>
+            <wp:wrapSquare wrapText="bothSides"/>
+            <wp:docPr id="12" name="Picture 12"/>
+            <wp:cNvGraphicFramePr>
+              <a:graphicFrameLocks xmlns:a="http://schemas.openxmlformats.org/drawingml/2006/main" noChangeAspect="1"/>
+            </wp:cNvGraphicFramePr>
+            <a:graphic xmlns:a="http://schemas.openxmlformats.org/drawingml/2006/main">
+              <a:graphicData uri="http://schemas.openxmlformats.org/drawingml/2006/picture">
+                <pic:pic xmlns:pic="http://schemas.openxmlformats.org/drawingml/2006/picture">
+                  <pic:nvPicPr>
+                    <pic:cNvPr id="0" name="Picture 6"/>
+                    <pic:cNvPicPr>
+                      <a:picLocks noChangeAspect="1" noChangeArrowheads="1"/>
+                    </pic:cNvPicPr>
+                  </pic:nvPicPr>
+                  <pic:blipFill>
+                    <a:blip r:embed="rId33">
+                      <a:extLst>
+                        <a:ext uri="{28A0092B-C50C-407E-A947-70E740481C1C}">
+                          <a14:useLocalDpi xmlns:a14="http://schemas.microsoft.com/office/drawing/2010/main" val="0"/>
+                        </a:ext>
+                      </a:extLst>
+                    </a:blip>
+                    <a:srcRect/>
+                    <a:stretch>
+                      <a:fillRect/>
+                    </a:stretch>
+                  </pic:blipFill>
+                  <pic:spPr bwMode="auto">
+                    <a:xfrm>
+                      <a:off x="0" y="0"/>
+                      <a:ext cx="2407285" cy="2004060"/>
+                    </a:xfrm>
+                    <a:prstGeom prst="rect">
+                      <a:avLst/>
+                    </a:prstGeom>
+                    <a:noFill/>
+                    <a:ln>
+                      <a:noFill/>
+                    </a:ln>
+                  </pic:spPr>
+                </pic:pic>
+              </a:graphicData>
+            </a:graphic>
+            <wp14:sizeRelH relativeFrom="page">
+              <wp14:pctWidth>0</wp14:pctWidth>
+            </wp14:sizeRelH>
+            <wp14:sizeRelV relativeFrom="page">
+              <wp14:pctHeight>0</wp14:pctHeight>
+            </wp14:sizeRelV>
+          </wp:anchor>
+        </w:drawing>
+      </w:r>
+    </w:p>
+    <w:p>
+      <w:pPr>
+        <w:pStyle w:val="ListParagraph"/>
+        <w:tabs>
+          <w:tab w:val="left" w:pos="1134"/>
+        </w:tabs>
+        <w:spacing w:line="360" w:lineRule="auto"/>
+        <w:ind w:left="567"/>
+        <w:rPr>
+          <w:sz w:val="28"/>
+          <w:szCs w:val="28"/>
+          <w:shd w:val="clear" w:color="auto" w:fill="FFFFFF"/>
+        </w:rPr>
+      </w:pPr>
+    </w:p>
+    <w:p>
+      <w:pPr>
+        <w:pStyle w:val="ListParagraph"/>
+        <w:tabs>
+          <w:tab w:val="left" w:pos="1134"/>
+        </w:tabs>
+        <w:spacing w:line="360" w:lineRule="auto"/>
+        <w:ind w:left="567"/>
+        <w:rPr>
+          <w:sz w:val="28"/>
+          <w:szCs w:val="28"/>
+          <w:shd w:val="clear" w:color="auto" w:fill="FFFFFF"/>
+        </w:rPr>
+      </w:pPr>
+    </w:p>
+    <w:p>
+      <w:pPr>
+        <w:pStyle w:val="ListParagraph"/>
+        <w:tabs>
+          <w:tab w:val="left" w:pos="1134"/>
+        </w:tabs>
+        <w:spacing w:line="360" w:lineRule="auto"/>
+        <w:ind w:left="567"/>
+        <w:rPr>
+          <w:sz w:val="28"/>
+          <w:szCs w:val="28"/>
+          <w:shd w:val="clear" w:color="auto" w:fill="FFFFFF"/>
+        </w:rPr>
+      </w:pPr>
+    </w:p>
+    <w:p>
+      <w:pPr>
+        <w:pStyle w:val="ListParagraph"/>
+        <w:tabs>
+          <w:tab w:val="left" w:pos="1134"/>
+        </w:tabs>
+        <w:spacing w:line="360" w:lineRule="auto"/>
+        <w:ind w:left="567"/>
+        <w:rPr>
+          <w:sz w:val="28"/>
+          <w:szCs w:val="28"/>
+          <w:shd w:val="clear" w:color="auto" w:fill="FFFFFF"/>
+        </w:rPr>
+      </w:pPr>
+    </w:p>
+    <w:p>
+      <w:pPr>
+        <w:pStyle w:val="ListParagraph"/>
+        <w:tabs>
+          <w:tab w:val="left" w:pos="1134"/>
+        </w:tabs>
+        <w:spacing w:line="360" w:lineRule="auto"/>
+        <w:ind w:left="567"/>
+        <w:rPr>
+          <w:sz w:val="28"/>
+          <w:szCs w:val="28"/>
+          <w:shd w:val="clear" w:color="auto" w:fill="FFFFFF"/>
+        </w:rPr>
+      </w:pPr>
+    </w:p>
+    <w:p>
+      <w:pPr>
+        <w:pStyle w:val="ListParagraph"/>
+        <w:tabs>
+          <w:tab w:val="left" w:pos="1134"/>
+        </w:tabs>
+        <w:spacing w:line="360" w:lineRule="auto"/>
+        <w:ind w:left="567"/>
+        <w:rPr>
+          <w:sz w:val="28"/>
+          <w:szCs w:val="28"/>
+          <w:shd w:val="clear" w:color="auto" w:fill="FFFFFF"/>
+        </w:rPr>
+      </w:pPr>
+    </w:p>
+    <w:p>
+      <w:pPr>
+        <w:pStyle w:val="ListParagraph"/>
+        <w:tabs>
+          <w:tab w:val="left" w:pos="1134"/>
+        </w:tabs>
+        <w:spacing w:line="360" w:lineRule="auto"/>
+        <w:ind w:left="567"/>
+        <w:rPr>
+          <w:sz w:val="28"/>
+          <w:szCs w:val="28"/>
+          <w:shd w:val="clear" w:color="auto" w:fill="FFFFFF"/>
+        </w:rPr>
+      </w:pPr>
+      <w:r>
+        <w:rPr>
+          <w:noProof/>
+          <w:sz w:val="28"/>
+          <w:szCs w:val="28"/>
+        </w:rPr>
+        <mc:AlternateContent>
+          <mc:Choice Requires="wps">
+            <w:drawing>
+              <wp:anchor distT="45720" distB="45720" distL="114300" distR="114300" simplePos="0" relativeHeight="251665408" behindDoc="0" locked="0" layoutInCell="1" allowOverlap="1" wp14:anchorId="5D7B0E69" wp14:editId="1353E76B">
+                <wp:simplePos x="0" y="0"/>
+                <wp:positionH relativeFrom="column">
+                  <wp:posOffset>3538220</wp:posOffset>
+                </wp:positionH>
+                <wp:positionV relativeFrom="paragraph">
+                  <wp:posOffset>165100</wp:posOffset>
+                </wp:positionV>
+                <wp:extent cx="2299335" cy="670560"/>
+                <wp:effectExtent l="4445" t="0" r="1270" b="0"/>
+                <wp:wrapSquare wrapText="bothSides"/>
+                <wp:docPr id="11" name="Text Box 11"/>
+                <wp:cNvGraphicFramePr>
+                  <a:graphicFrameLocks xmlns:a="http://schemas.openxmlformats.org/drawingml/2006/main"/>
+                </wp:cNvGraphicFramePr>
+                <a:graphic xmlns:a="http://schemas.openxmlformats.org/drawingml/2006/main">
+                  <a:graphicData uri="http://schemas.microsoft.com/office/word/2010/wordprocessingShape">
+                    <wps:wsp>
+                      <wps:cNvSpPr txBox="1">
+                        <a:spLocks noChangeArrowheads="1"/>
+                      </wps:cNvSpPr>
+                      <wps:spPr bwMode="auto">
+                        <a:xfrm>
+                          <a:off x="0" y="0"/>
+                          <a:ext cx="2299335" cy="670560"/>
+                        </a:xfrm>
+                        <a:prstGeom prst="rect">
+                          <a:avLst/>
+                        </a:prstGeom>
+                        <a:noFill/>
+                        <a:ln>
+                          <a:noFill/>
+                        </a:ln>
+                        <a:extLst>
+                          <a:ext uri="{909E8E84-426E-40DD-AFC4-6F175D3DCCD1}">
+                            <a14:hiddenFill xmlns:a14="http://schemas.microsoft.com/office/drawing/2010/main">
+                              <a:solidFill>
+                                <a:srgbClr val="FFFFFF"/>
+                              </a:solidFill>
+                            </a14:hiddenFill>
+                          </a:ext>
+                          <a:ext uri="{91240B29-F687-4F45-9708-019B960494DF}">
+                            <a14:hiddenLine xmlns:a14="http://schemas.microsoft.com/office/drawing/2010/main" w="9525">
+                              <a:solidFill>
+                                <a:srgbClr val="000000"/>
+                              </a:solidFill>
+                              <a:miter lim="800000"/>
+                              <a:headEnd/>
+                              <a:tailEnd/>
+                            </a14:hiddenLine>
+                          </a:ext>
+                        </a:extLst>
+                      </wps:spPr>
+                      <wps:txbx>
+                        <w:txbxContent>
+                          <w:p>
+                            <w:pPr>
+                              <w:pStyle w:val="ListParagraph"/>
+                              <w:tabs>
+                                <w:tab w:val="left" w:pos="1134"/>
+                              </w:tabs>
+                              <w:spacing w:before="120" w:line="360" w:lineRule="auto"/>
+                              <w:ind w:left="0"/>
+                              <w:jc w:val="center"/>
+                            </w:pPr>
+                            <w:r>
+                              <w:rPr>
+                                <w:sz w:val="28"/>
+                                <w:szCs w:val="28"/>
+                                <w:shd w:val="clear" w:color="auto" w:fill="FFFFFF"/>
+                              </w:rPr>
+                              <w:t xml:space="preserve">Рисунок </w:t>
+                            </w:r>
+                            <w:r>
+                              <w:rPr>
+                                <w:sz w:val="28"/>
+                                <w:szCs w:val="28"/>
+                                <w:shd w:val="clear" w:color="auto" w:fill="FFFFFF"/>
+                              </w:rPr>
+                              <w:t xml:space="preserve">2.4 </w:t>
+                            </w:r>
+                            <w:r>
+                              <w:rPr>
+                                <w:sz w:val="28"/>
+                                <w:szCs w:val="28"/>
+                                <w:shd w:val="clear" w:color="auto" w:fill="FFFFFF"/>
+                              </w:rPr>
+                              <w:t xml:space="preserve">– Система не </w:t>
+                            </w:r>
+                            <w:proofErr w:type="spellStart"/>
+                            <w:r>
+                              <w:rPr>
+                                <w:sz w:val="28"/>
+                                <w:szCs w:val="28"/>
+                                <w:shd w:val="clear" w:color="auto" w:fill="FFFFFF"/>
+                              </w:rPr>
+                              <w:t>сумісна</w:t>
+                            </w:r>
+                            <w:proofErr w:type="spellEnd"/>
+                          </w:p>
+                        </w:txbxContent>
+                      </wps:txbx>
+                      <wps:bodyPr rot="0" vert="horz" wrap="square" lIns="91440" tIns="45720" rIns="91440" bIns="45720" anchor="t" anchorCtr="0" upright="1">
+                        <a:noAutofit/>
+                      </wps:bodyPr>
+                    </wps:wsp>
+                  </a:graphicData>
+                </a:graphic>
+                <wp14:sizeRelH relativeFrom="margin">
+                  <wp14:pctWidth>40000</wp14:pctWidth>
+                </wp14:sizeRelH>
+                <wp14:sizeRelV relativeFrom="margin">
+                  <wp14:pctHeight>0</wp14:pctHeight>
+                </wp14:sizeRelV>
+              </wp:anchor>
+            </w:drawing>
+          </mc:Choice>
+          <mc:Fallback>
+            <w:pict>
+              <v:shape w14:anchorId="5D7B0E69" id="Text Box 11" o:spid="_x0000_s1027" type="#_x0000_t202" style="position:absolute;left:0;text-align:left;margin-left:278.6pt;margin-top:13pt;width:181.05pt;height:52.8pt;z-index:251665408;visibility:visible;mso-wrap-style:square;mso-width-percent:400;mso-height-percent:0;mso-wrap-distance-left:9pt;mso-wrap-distance-top:3.6pt;mso-wrap-distance-right:9pt;mso-wrap-distance-bottom:3.6pt;mso-position-horizontal:absolute;mso-position-horizontal-relative:text;mso-position-vertical:absolute;mso-position-vertical-relative:text;mso-width-percent:400;mso-height-percent:0;mso-width-relative:margin;mso-height-relative:margin;v-text-anchor:top" o:gfxdata="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" filled="f" stroked="f">
+                <v:textbox>
+                  <w:txbxContent>
+                    <w:p>
+                      <w:pPr>
+                        <w:pStyle w:val="ListParagraph"/>
+                        <w:tabs>
+                          <w:tab w:val="left" w:pos="1134"/>
+                        </w:tabs>
+                        <w:spacing w:before="120" w:line="360" w:lineRule="auto"/>
+                        <w:ind w:left="0"/>
+                        <w:jc w:val="center"/>
+                      </w:pPr>
+                      <w:r>
+                        <w:rPr>
+                          <w:sz w:val="28"/>
+                          <w:szCs w:val="28"/>
+                          <w:shd w:val="clear" w:color="auto" w:fill="FFFFFF"/>
+                        </w:rPr>
+                        <w:t xml:space="preserve">Рисунок </w:t>
+                      </w:r>
+                      <w:r>
+                        <w:rPr>
+                          <w:sz w:val="28"/>
+                          <w:szCs w:val="28"/>
+                          <w:shd w:val="clear" w:color="auto" w:fill="FFFFFF"/>
+                        </w:rPr>
+                        <w:t xml:space="preserve">2.4 </w:t>
+                      </w:r>
+                      <w:r>
+                        <w:rPr>
+                          <w:sz w:val="28"/>
+                          <w:szCs w:val="28"/>
+                          <w:shd w:val="clear" w:color="auto" w:fill="FFFFFF"/>
+                        </w:rPr>
+                        <w:t xml:space="preserve">– Система не </w:t>
+                      </w:r>
+                      <w:proofErr w:type="spellStart"/>
+                      <w:r>
+                        <w:rPr>
+                          <w:sz w:val="28"/>
+                          <w:szCs w:val="28"/>
+                          <w:shd w:val="clear" w:color="auto" w:fill="FFFFFF"/>
+                        </w:rPr>
+                        <w:t>сумісна</w:t>
+                      </w:r>
+                      <w:proofErr w:type="spellEnd"/>
+                    </w:p>
+                  </w:txbxContent>
+                </v:textbox>
+                <w10:wrap type="square"/>
+              </v:shape>
+            </w:pict>
+          </mc:Fallback>
+        </mc:AlternateContent>
+      </w:r>
+      <w:r>
+        <w:rPr>
+          <w:noProof/>
+          <w:sz w:val="28"/>
+          <w:szCs w:val="28"/>
+        </w:rPr>
+        <mc:AlternateContent>
+          <mc:Choice Requires="wps">
+            <w:drawing>
+              <wp:anchor distT="45720" distB="45720" distL="114300" distR="114300" simplePos="0" relativeHeight="251664384" behindDoc="0" locked="0" layoutInCell="1" allowOverlap="1" wp14:anchorId="54E4C815" wp14:editId="589948E6">
+                <wp:simplePos x="0" y="0"/>
+                <wp:positionH relativeFrom="column">
+                  <wp:posOffset>392430</wp:posOffset>
+                </wp:positionH>
+                <wp:positionV relativeFrom="paragraph">
+                  <wp:posOffset>165100</wp:posOffset>
+                </wp:positionV>
+                <wp:extent cx="2301875" cy="670560"/>
+                <wp:effectExtent l="0" t="0" r="3810" b="0"/>
+                <wp:wrapSquare wrapText="bothSides"/>
+                <wp:docPr id="10" name="Text Box 10"/>
+                <wp:cNvGraphicFramePr>
+                  <a:graphicFrameLocks xmlns:a="http://schemas.openxmlformats.org/drawingml/2006/main"/>
+                </wp:cNvGraphicFramePr>
+                <a:graphic xmlns:a="http://schemas.openxmlformats.org/drawingml/2006/main">
+                  <a:graphicData uri="http://schemas.microsoft.com/office/word/2010/wordprocessingShape">
+                    <wps:wsp>
+                      <wps:cNvSpPr txBox="1">
+                        <a:spLocks noChangeArrowheads="1"/>
+                      </wps:cNvSpPr>
+                      <wps:spPr bwMode="auto">
+                        <a:xfrm>
+                          <a:off x="0" y="0"/>
+                          <a:ext cx="2301875" cy="670560"/>
+                        </a:xfrm>
+                        <a:prstGeom prst="rect">
+                          <a:avLst/>
+                        </a:prstGeom>
+                        <a:noFill/>
+                        <a:ln>
+                          <a:noFill/>
+                        </a:ln>
+                        <a:extLst>
+                          <a:ext uri="{909E8E84-426E-40DD-AFC4-6F175D3DCCD1}">
+                            <a14:hiddenFill xmlns:a14="http://schemas.microsoft.com/office/drawing/2010/main">
+                              <a:solidFill>
+                                <a:srgbClr val="FFFFFF"/>
+                              </a:solidFill>
+                            </a14:hiddenFill>
+                          </a:ext>
+                          <a:ext uri="{91240B29-F687-4F45-9708-019B960494DF}">
+                            <a14:hiddenLine xmlns:a14="http://schemas.microsoft.com/office/drawing/2010/main" w="9525">
+                              <a:solidFill>
+                                <a:srgbClr val="000000"/>
+                              </a:solidFill>
+                              <a:miter lim="800000"/>
+                              <a:headEnd/>
+                              <a:tailEnd/>
+                            </a14:hiddenLine>
+                          </a:ext>
+                        </a:extLst>
+                      </wps:spPr>
+                      <wps:txbx>
+                        <w:txbxContent>
+                          <w:p>
+                            <w:pPr>
+                              <w:pStyle w:val="ListParagraph"/>
+                              <w:tabs>
+                                <w:tab w:val="left" w:pos="1134"/>
+                              </w:tabs>
+                              <w:spacing w:before="120" w:line="360" w:lineRule="auto"/>
+                              <w:ind w:left="0"/>
+                              <w:jc w:val="center"/>
+                            </w:pPr>
+                            <w:r>
+                              <w:rPr>
+                                <w:sz w:val="28"/>
+                                <w:szCs w:val="28"/>
+                                <w:shd w:val="clear" w:color="auto" w:fill="FFFFFF"/>
+                              </w:rPr>
+                              <w:t xml:space="preserve">Рисунок </w:t>
+                            </w:r>
+                            <w:r>
+                              <w:rPr>
+                                <w:sz w:val="28"/>
+                                <w:szCs w:val="28"/>
+                                <w:shd w:val="clear" w:color="auto" w:fill="FFFFFF"/>
+                              </w:rPr>
+                              <w:t xml:space="preserve">2.3 </w:t>
+                            </w:r>
+                            <w:r>
+                              <w:rPr>
+                                <w:sz w:val="28"/>
+                                <w:szCs w:val="28"/>
+                                <w:shd w:val="clear" w:color="auto" w:fill="FFFFFF"/>
+                              </w:rPr>
+                              <w:t xml:space="preserve">– Максимум не </w:t>
+                            </w:r>
+                            <w:proofErr w:type="spellStart"/>
+                            <w:r>
+                              <w:rPr>
+                                <w:sz w:val="28"/>
+                                <w:szCs w:val="28"/>
+                                <w:shd w:val="clear" w:color="auto" w:fill="FFFFFF"/>
+                              </w:rPr>
+                              <w:t>існує</w:t>
+                            </w:r>
+                            <w:proofErr w:type="spellEnd"/>
+                          </w:p>
+                        </w:txbxContent>
+                      </wps:txbx>
+                      <wps:bodyPr rot="0" vert="horz" wrap="square" lIns="91440" tIns="45720" rIns="91440" bIns="45720" anchor="t" anchorCtr="0" upright="1">
+                        <a:noAutofit/>
+                      </wps:bodyPr>
+                    </wps:wsp>
+                  </a:graphicData>
+                </a:graphic>
+                <wp14:sizeRelH relativeFrom="margin">
+                  <wp14:pctWidth>40000</wp14:pctWidth>
+                </wp14:sizeRelH>
+                <wp14:sizeRelV relativeFrom="margin">
+                  <wp14:pctHeight>0</wp14:pctHeight>
+                </wp14:sizeRelV>
+              </wp:anchor>
+            </w:drawing>
+          </mc:Choice>
+          <mc:Fallback>
+            <w:pict>
+              <v:shape w14:anchorId="54E4C815" id="Text Box 10" o:spid="_x0000_s1028" type="#_x0000_t202" style="position:absolute;left:0;text-align:left;margin-left:30.9pt;margin-top:13pt;width:181.25pt;height:52.8pt;z-index:251664384;visibility:visible;mso-wrap-style:square;mso-width-percent:400;mso-height-percent:0;mso-wrap-distance-left:9pt;mso-wrap-distance-top:3.6pt;mso-wrap-distance-right:9pt;mso-wrap-distance-bottom:3.6pt;mso-position-horizontal:absolute;mso-position-horizontal-relative:text;mso-position-vertical:absolute;mso-position-vertical-relative:text;mso-width-percent:400;mso-height-percent:0;mso-width-relative:margin;mso-height-relative:margin;v-text-anchor:top" o:gfxdata="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" filled="f" stroked="f">
+                <v:textbox>
+                  <w:txbxContent>
+                    <w:p>
+                      <w:pPr>
+                        <w:pStyle w:val="ListParagraph"/>
+                        <w:tabs>
+                          <w:tab w:val="left" w:pos="1134"/>
+                        </w:tabs>
+                        <w:spacing w:before="120" w:line="360" w:lineRule="auto"/>
+                        <w:ind w:left="0"/>
+                        <w:jc w:val="center"/>
+                      </w:pPr>
+                      <w:r>
+                        <w:rPr>
+                          <w:sz w:val="28"/>
+                          <w:szCs w:val="28"/>
+                          <w:shd w:val="clear" w:color="auto" w:fill="FFFFFF"/>
+                        </w:rPr>
+                        <w:t xml:space="preserve">Рисунок </w:t>
+                      </w:r>
+                      <w:r>
+                        <w:rPr>
+                          <w:sz w:val="28"/>
+                          <w:szCs w:val="28"/>
+                          <w:shd w:val="clear" w:color="auto" w:fill="FFFFFF"/>
+                        </w:rPr>
+                        <w:t xml:space="preserve">2.3 </w:t>
+                      </w:r>
+                      <w:r>
+                        <w:rPr>
+                          <w:sz w:val="28"/>
+                          <w:szCs w:val="28"/>
+                          <w:shd w:val="clear" w:color="auto" w:fill="FFFFFF"/>
+                        </w:rPr>
+                        <w:t xml:space="preserve">– Максимум не </w:t>
+                      </w:r>
+                      <w:proofErr w:type="spellStart"/>
+                      <w:r>
+                        <w:rPr>
+                          <w:sz w:val="28"/>
+                          <w:szCs w:val="28"/>
+                          <w:shd w:val="clear" w:color="auto" w:fill="FFFFFF"/>
+                        </w:rPr>
+                        <w:t>існує</w:t>
+                      </w:r>
+                      <w:proofErr w:type="spellEnd"/>
+                    </w:p>
+                  </w:txbxContent>
+                </v:textbox>
+                <w10:wrap type="square"/>
+              </v:shape>
+            </w:pict>
+          </mc:Fallback>
+        </mc:AlternateContent>
+      </w:r>
+    </w:p>
+    <w:p>
+      <w:pPr>
+        <w:pStyle w:val="ListParagraph"/>
+        <w:tabs>
+          <w:tab w:val="left" w:pos="1134"/>
+        </w:tabs>
+        <w:spacing w:line="360" w:lineRule="auto"/>
+        <w:ind w:left="567"/>
+        <w:rPr>
+          <w:sz w:val="28"/>
+          <w:szCs w:val="28"/>
+          <w:shd w:val="clear" w:color="auto" w:fill="FFFFFF"/>
+          <w:lang w:val="en-US"/>
+        </w:rPr>
+      </w:pPr>
+    </w:p>
+    <w:p>
+      <w:pPr>
+        <w:pStyle w:val="ListParagraph"/>
+        <w:tabs>
+          <w:tab w:val="left" w:pos="1134"/>
+        </w:tabs>
+        <w:spacing w:line="360" w:lineRule="auto"/>
+        <w:ind w:left="567"/>
+        <w:rPr>
+          <w:sz w:val="28"/>
+          <w:szCs w:val="28"/>
+          <w:shd w:val="clear" w:color="auto" w:fill="FFFFFF"/>
+          <w:lang w:val="en-US"/>
+        </w:rPr>
+      </w:pPr>
+    </w:p>
+    <w:p>
+      <w:pPr>
+        <w:pStyle w:val="ListParagraph"/>
+        <w:tabs>
+          <w:tab w:val="left" w:pos="1134"/>
+        </w:tabs>
+        <w:spacing w:line="360" w:lineRule="auto"/>
+        <w:ind w:left="567"/>
+        <w:rPr>
+          <w:sz w:val="28"/>
+          <w:szCs w:val="28"/>
+          <w:shd w:val="clear" w:color="auto" w:fill="FFFFFF"/>
+          <w:lang w:val="en-US"/>
+        </w:rPr>
+      </w:pPr>
+    </w:p>
+    <w:p>
+      <w:pPr>
+        <w:pStyle w:val="ListParagraph"/>
+        <w:tabs>
+          <w:tab w:val="left" w:pos="1134"/>
+        </w:tabs>
+        <w:spacing w:line="360" w:lineRule="auto"/>
+        <w:ind w:left="567"/>
+        <w:rPr>
+          <w:sz w:val="28"/>
+          <w:szCs w:val="28"/>
+          <w:shd w:val="clear" w:color="auto" w:fill="FFFFFF"/>
+          <w:lang w:val="en-US"/>
+        </w:rPr>
+      </w:pPr>
+    </w:p>
+    <w:p>
+      <w:pPr>
+        <w:pStyle w:val="ListParagraph"/>
+        <w:tabs>
+          <w:tab w:val="left" w:pos="1134"/>
+        </w:tabs>
+        <w:spacing w:line="360" w:lineRule="auto"/>
+        <w:ind w:left="567"/>
+        <w:rPr>
+          <w:sz w:val="28"/>
+          <w:szCs w:val="28"/>
+          <w:shd w:val="clear" w:color="auto" w:fill="FFFFFF"/>
+          <w:lang w:val="en-US"/>
+        </w:rPr>
+      </w:pPr>
+    </w:p>
+    <w:p>
+      <w:pPr>
+        <w:pStyle w:val="ListParagraph"/>
+        <w:tabs>
+          <w:tab w:val="left" w:pos="1134"/>
+        </w:tabs>
+        <w:spacing w:line="360" w:lineRule="auto"/>
+        <w:ind w:left="567"/>
+        <w:rPr>
+          <w:sz w:val="28"/>
+          <w:szCs w:val="28"/>
+          <w:shd w:val="clear" w:color="auto" w:fill="FFFFFF"/>
+          <w:lang w:val="en-US"/>
+        </w:rPr>
+      </w:pPr>
+    </w:p>
+    <w:p>
+      <w:pPr>
+        <w:pStyle w:val="ListParagraph"/>
+        <w:tabs>
+          <w:tab w:val="left" w:pos="1134"/>
+        </w:tabs>
+        <w:spacing w:line="360" w:lineRule="auto"/>
+        <w:ind w:left="567"/>
+        <w:rPr>
+          <w:sz w:val="28"/>
+          <w:szCs w:val="28"/>
+          <w:shd w:val="clear" w:color="auto" w:fill="FFFFFF"/>
+          <w:lang w:val="en-US"/>
+        </w:rPr>
+      </w:pPr>
+    </w:p>
+    <w:p>
+      <w:pPr>
+        <w:pStyle w:val="ListParagraph"/>
+        <w:tabs>
+          <w:tab w:val="left" w:pos="1134"/>
+        </w:tabs>
+        <w:spacing w:line="360" w:lineRule="auto"/>
+        <w:ind w:left="567"/>
+        <w:rPr>
+          <w:sz w:val="28"/>
+          <w:szCs w:val="28"/>
+          <w:shd w:val="clear" w:color="auto" w:fill="FFFFFF"/>
+        </w:rPr>
+      </w:pPr>
+      <w:r>
+        <w:rPr>
+          <w:noProof/>
+        </w:rPr>
+        <w:drawing>
+          <wp:anchor distT="0" distB="0" distL="114300" distR="114300" simplePos="0" relativeHeight="251666432" behindDoc="0" locked="0" layoutInCell="1" allowOverlap="1" wp14:anchorId="67DCA3B8" wp14:editId="2778729E">
+            <wp:simplePos x="0" y="0"/>
+            <wp:positionH relativeFrom="column">
+              <wp:posOffset>3630295</wp:posOffset>
+            </wp:positionH>
+            <wp:positionV relativeFrom="paragraph">
+              <wp:posOffset>246380</wp:posOffset>
+            </wp:positionV>
+            <wp:extent cx="2336800" cy="1887220"/>
+            <wp:effectExtent l="0" t="0" r="6350" b="0"/>
+            <wp:wrapSquare wrapText="bothSides"/>
+            <wp:docPr id="9" name="Picture 9"/>
+            <wp:cNvGraphicFramePr>
+              <a:graphicFrameLocks xmlns:a="http://schemas.openxmlformats.org/drawingml/2006/main" noChangeAspect="1"/>
+            </wp:cNvGraphicFramePr>
+            <a:graphic xmlns:a="http://schemas.openxmlformats.org/drawingml/2006/main">
+              <a:graphicData uri="http://schemas.openxmlformats.org/drawingml/2006/picture">
+                <pic:pic xmlns:pic="http://schemas.openxmlformats.org/drawingml/2006/picture">
+                  <pic:nvPicPr>
+                    <pic:cNvPr id="0" name="Picture 9"/>
+                    <pic:cNvPicPr>
+                      <a:picLocks noChangeAspect="1" noChangeArrowheads="1"/>
+                    </pic:cNvPicPr>
+                  </pic:nvPicPr>
+                  <pic:blipFill>
+                    <a:blip r:embed="rId34">
+                      <a:extLst>
+                        <a:ext uri="{28A0092B-C50C-407E-A947-70E740481C1C}">
+                          <a14:useLocalDpi xmlns:a14="http://schemas.microsoft.com/office/drawing/2010/main" val="0"/>
+                        </a:ext>
+                      </a:extLst>
+                    </a:blip>
+                    <a:srcRect/>
+                    <a:stretch>
+                      <a:fillRect/>
+                    </a:stretch>
+                  </pic:blipFill>
+                  <pic:spPr bwMode="auto">
+                    <a:xfrm>
+                      <a:off x="0" y="0"/>
+                      <a:ext cx="2336800" cy="1887220"/>
+                    </a:xfrm>
+                    <a:prstGeom prst="rect">
+                      <a:avLst/>
+                    </a:prstGeom>
+                    <a:noFill/>
+                    <a:ln>
+                      <a:noFill/>
+                    </a:ln>
+                  </pic:spPr>
+                </pic:pic>
+              </a:graphicData>
+            </a:graphic>
+            <wp14:sizeRelH relativeFrom="page">
+              <wp14:pctWidth>0</wp14:pctWidth>
+            </wp14:sizeRelH>
+            <wp14:sizeRelV relativeFrom="page">
+              <wp14:pctHeight>0</wp14:pctHeight>
+            </wp14:sizeRelV>
+          </wp:anchor>
+        </w:drawing>
+      </w:r>
+      <w:r>
+        <w:rPr>
+          <w:noProof/>
+        </w:rPr>
+        <w:drawing>
+          <wp:anchor distT="0" distB="0" distL="114300" distR="114300" simplePos="0" relativeHeight="251667456" behindDoc="0" locked="0" layoutInCell="1" allowOverlap="1" wp14:anchorId="1681BEBC" wp14:editId="60109E4C">
+            <wp:simplePos x="0" y="0"/>
+            <wp:positionH relativeFrom="column">
+              <wp:posOffset>485140</wp:posOffset>
+            </wp:positionH>
+            <wp:positionV relativeFrom="paragraph">
+              <wp:posOffset>301625</wp:posOffset>
+            </wp:positionV>
+            <wp:extent cx="2570480" cy="1793240"/>
+            <wp:effectExtent l="0" t="0" r="1270" b="0"/>
+            <wp:wrapSquare wrapText="bothSides"/>
+            <wp:docPr id="8" name="Picture 8"/>
+            <wp:cNvGraphicFramePr>
+              <a:graphicFrameLocks xmlns:a="http://schemas.openxmlformats.org/drawingml/2006/main" noChangeAspect="1"/>
+            </wp:cNvGraphicFramePr>
+            <a:graphic xmlns:a="http://schemas.openxmlformats.org/drawingml/2006/main">
+              <a:graphicData uri="http://schemas.openxmlformats.org/drawingml/2006/picture">
+                <pic:pic xmlns:pic="http://schemas.openxmlformats.org/drawingml/2006/picture">
+                  <pic:nvPicPr>
+                    <pic:cNvPr id="0" name="Picture 10"/>
+                    <pic:cNvPicPr>
+                      <a:picLocks noChangeAspect="1" noChangeArrowheads="1"/>
+                    </pic:cNvPicPr>
+                  </pic:nvPicPr>
+                  <pic:blipFill>
+                    <a:blip r:embed="rId35">
+                      <a:extLst>
+                        <a:ext uri="{28A0092B-C50C-407E-A947-70E740481C1C}">
+                          <a14:useLocalDpi xmlns:a14="http://schemas.microsoft.com/office/drawing/2010/main" val="0"/>
+                        </a:ext>
+                      </a:extLst>
+                    </a:blip>
+                    <a:srcRect/>
+                    <a:stretch>
+                      <a:fillRect/>
+                    </a:stretch>
+                  </pic:blipFill>
+                  <pic:spPr bwMode="auto">
+                    <a:xfrm>
+                      <a:off x="0" y="0"/>
+                      <a:ext cx="2570480" cy="1793240"/>
+                    </a:xfrm>
+                    <a:prstGeom prst="rect">
+                      <a:avLst/>
+                    </a:prstGeom>
+                    <a:noFill/>
+                    <a:ln>
+                      <a:noFill/>
+                    </a:ln>
+                  </pic:spPr>
+                </pic:pic>
+              </a:graphicData>
+            </a:graphic>
+            <wp14:sizeRelH relativeFrom="page">
+              <wp14:pctWidth>0</wp14:pctWidth>
+            </wp14:sizeRelH>
+            <wp14:sizeRelV relativeFrom="page">
+              <wp14:pctHeight>0</wp14:pctHeight>
+            </wp14:sizeRelV>
+          </wp:anchor>
+        </w:drawing>
+      </w:r>
+    </w:p>
+    <w:p>
+      <w:pPr>
+        <w:pStyle w:val="ListParagraph"/>
+        <w:tabs>
+          <w:tab w:val="left" w:pos="1134"/>
+        </w:tabs>
+        <w:spacing w:line="360" w:lineRule="auto"/>
+        <w:ind w:left="567"/>
+        <w:rPr>
+          <w:sz w:val="28"/>
+          <w:szCs w:val="28"/>
+          <w:shd w:val="clear" w:color="auto" w:fill="FFFFFF"/>
+        </w:rPr>
+      </w:pPr>
+    </w:p>
+    <w:p>
+      <w:pPr>
+        <w:pStyle w:val="ListParagraph"/>
+        <w:spacing w:line="360" w:lineRule="auto"/>
+        <w:ind w:left="0" w:firstLine="709"/>
+        <w:rPr>
+          <w:b/>
+          <w:sz w:val="28"/>
+          <w:szCs w:val="28"/>
+          <w:shd w:val="clear" w:color="auto" w:fill="FFFFFF"/>
+        </w:rPr>
+      </w:pPr>
+    </w:p>
+    <w:p>
+      <w:pPr>
+        <w:pStyle w:val="ListParagraph"/>
+        <w:tabs>
+          <w:tab w:val="left" w:pos="1134"/>
+        </w:tabs>
+        <w:spacing w:line="360" w:lineRule="auto"/>
+        <w:ind w:left="0"/>
+        <w:rPr>
+          <w:sz w:val="28"/>
+          <w:szCs w:val="28"/>
+          <w:shd w:val="clear" w:color="auto" w:fill="FFFFFF"/>
+        </w:rPr>
+      </w:pPr>
+      <w:r>
+        <w:rPr>
+          <w:sz w:val="28"/>
+          <w:szCs w:val="28"/>
+          <w:shd w:val="clear" w:color="auto" w:fill="FFFFFF"/>
+        </w:rPr>
+        <w:t xml:space="preserve">     </w:t>
+      </w:r>
+    </w:p>
+    <w:p>
+      <w:pPr>
+        <w:pStyle w:val="ListParagraph"/>
+        <w:tabs>
+          <w:tab w:val="left" w:pos="1134"/>
+        </w:tabs>
+        <w:spacing w:line="360" w:lineRule="auto"/>
+        <w:ind w:left="0"/>
+        <w:rPr>
+          <w:sz w:val="28"/>
+          <w:szCs w:val="28"/>
+          <w:shd w:val="clear" w:color="auto" w:fill="FFFFFF"/>
+        </w:rPr>
+      </w:pPr>
+    </w:p>
+    <w:p>
+      <w:pPr>
+        <w:pStyle w:val="ListParagraph"/>
+        <w:tabs>
+          <w:tab w:val="left" w:pos="1134"/>
+        </w:tabs>
+        <w:spacing w:line="360" w:lineRule="auto"/>
+        <w:ind w:left="0"/>
+        <w:rPr>
+          <w:sz w:val="28"/>
+          <w:szCs w:val="28"/>
+          <w:shd w:val="clear" w:color="auto" w:fill="FFFFFF"/>
+        </w:rPr>
+      </w:pPr>
+    </w:p>
+    <w:p>
+      <w:pPr>
+        <w:pStyle w:val="ListParagraph"/>
+        <w:tabs>
+          <w:tab w:val="left" w:pos="1134"/>
+        </w:tabs>
+        <w:spacing w:line="360" w:lineRule="auto"/>
+        <w:ind w:left="0"/>
+        <w:rPr>
+          <w:sz w:val="28"/>
+          <w:szCs w:val="28"/>
+          <w:shd w:val="clear" w:color="auto" w:fill="FFFFFF"/>
+        </w:rPr>
+      </w:pPr>
+      <w:r>
+        <w:rPr>
+          <w:noProof/>
+          <w:sz w:val="28"/>
+          <w:szCs w:val="28"/>
+        </w:rPr>
+        <mc:AlternateContent>
+          <mc:Choice Requires="wps">
+            <w:drawing>
+              <wp:anchor distT="45720" distB="45720" distL="114300" distR="114300" simplePos="0" relativeHeight="251668480" behindDoc="0" locked="0" layoutInCell="1" allowOverlap="1" wp14:anchorId="0A7EF390" wp14:editId="2885AD65">
+                <wp:simplePos x="0" y="0"/>
+                <wp:positionH relativeFrom="column">
+                  <wp:posOffset>532765</wp:posOffset>
+                </wp:positionH>
+                <wp:positionV relativeFrom="paragraph">
+                  <wp:posOffset>191770</wp:posOffset>
+                </wp:positionV>
+                <wp:extent cx="2401570" cy="982980"/>
+                <wp:effectExtent l="4445" t="0" r="3810" b="0"/>
+                <wp:wrapSquare wrapText="bothSides"/>
+                <wp:docPr id="7" name="Text Box 7"/>
+                <wp:cNvGraphicFramePr>
+                  <a:graphicFrameLocks xmlns:a="http://schemas.openxmlformats.org/drawingml/2006/main"/>
+                </wp:cNvGraphicFramePr>
+                <a:graphic xmlns:a="http://schemas.openxmlformats.org/drawingml/2006/main">
+                  <a:graphicData uri="http://schemas.microsoft.com/office/word/2010/wordprocessingShape">
+                    <wps:wsp>
+                      <wps:cNvSpPr txBox="1">
+                        <a:spLocks noChangeArrowheads="1"/>
+                      </wps:cNvSpPr>
+                      <wps:spPr bwMode="auto">
+                        <a:xfrm>
+                          <a:off x="0" y="0"/>
+                          <a:ext cx="2401570" cy="982980"/>
+                        </a:xfrm>
+                        <a:prstGeom prst="rect">
+                          <a:avLst/>
+                        </a:prstGeom>
+                        <a:noFill/>
+                        <a:ln>
+                          <a:noFill/>
+                        </a:ln>
+                        <a:extLst>
+                          <a:ext uri="{909E8E84-426E-40DD-AFC4-6F175D3DCCD1}">
+                            <a14:hiddenFill xmlns:a14="http://schemas.microsoft.com/office/drawing/2010/main">
+                              <a:solidFill>
+                                <a:srgbClr val="FFFFFF"/>
+                              </a:solidFill>
+                            </a14:hiddenFill>
+                          </a:ext>
+                          <a:ext uri="{91240B29-F687-4F45-9708-019B960494DF}">
+                            <a14:hiddenLine xmlns:a14="http://schemas.microsoft.com/office/drawing/2010/main" w="9525">
+                              <a:solidFill>
+                                <a:srgbClr val="000000"/>
+                              </a:solidFill>
+                              <a:miter lim="800000"/>
+                              <a:headEnd/>
+                              <a:tailEnd/>
+                            </a14:hiddenLine>
+                          </a:ext>
+                        </a:extLst>
+                      </wps:spPr>
+                      <wps:txbx>
+                        <w:txbxContent>
+                          <w:p>
+                            <w:pPr>
+                              <w:pStyle w:val="ListParagraph"/>
+                              <w:tabs>
+                                <w:tab w:val="left" w:pos="1134"/>
+                              </w:tabs>
+                              <w:spacing w:line="360" w:lineRule="auto"/>
+                              <w:ind w:left="0"/>
+                              <w:jc w:val="center"/>
+                            </w:pPr>
+                            <w:r>
+                              <w:rPr>
+                                <w:sz w:val="28"/>
+                                <w:szCs w:val="28"/>
+                                <w:shd w:val="clear" w:color="auto" w:fill="FFFFFF"/>
+                              </w:rPr>
+                              <w:t xml:space="preserve">Рисунок </w:t>
+                            </w:r>
+                            <w:r>
+                              <w:rPr>
+                                <w:sz w:val="28"/>
+                                <w:szCs w:val="28"/>
+                                <w:shd w:val="clear" w:color="auto" w:fill="FFFFFF"/>
+                              </w:rPr>
+                              <w:t xml:space="preserve">2.5 </w:t>
+                            </w:r>
+                            <w:r>
+                              <w:rPr>
+                                <w:sz w:val="28"/>
+                                <w:szCs w:val="28"/>
+                                <w:shd w:val="clear" w:color="auto" w:fill="FFFFFF"/>
+                              </w:rPr>
+                              <w:t xml:space="preserve">– Максимум за </w:t>
+                            </w:r>
+                            <w:proofErr w:type="spellStart"/>
+                            <w:r>
+                              <w:rPr>
+                                <w:sz w:val="28"/>
+                                <w:szCs w:val="28"/>
+                                <w:shd w:val="clear" w:color="auto" w:fill="FFFFFF"/>
+                              </w:rPr>
+                              <w:t>умови</w:t>
+                            </w:r>
+                            <w:proofErr w:type="spellEnd"/>
+                            <w:r>
+                              <w:rPr>
+                                <w:sz w:val="28"/>
+                                <w:szCs w:val="28"/>
+                                <w:shd w:val="clear" w:color="auto" w:fill="FFFFFF"/>
+                              </w:rPr>
+                              <w:t xml:space="preserve"> </w:t>
+                            </w:r>
+                            <w:proofErr w:type="spellStart"/>
+                            <w:r>
+                              <w:rPr>
+                                <w:sz w:val="28"/>
+                                <w:szCs w:val="28"/>
+                                <w:shd w:val="clear" w:color="auto" w:fill="FFFFFF"/>
+                              </w:rPr>
+                              <w:t>необмеженої</w:t>
+                            </w:r>
+                            <w:proofErr w:type="spellEnd"/>
+                            <w:r>
+                              <w:rPr>
+                                <w:sz w:val="28"/>
+                                <w:szCs w:val="28"/>
+                                <w:shd w:val="clear" w:color="auto" w:fill="FFFFFF"/>
+                              </w:rPr>
+                              <w:t xml:space="preserve"> </w:t>
+                            </w:r>
+                            <w:proofErr w:type="spellStart"/>
+                            <w:r>
+                              <w:rPr>
+                                <w:sz w:val="28"/>
+                                <w:szCs w:val="28"/>
+                                <w:shd w:val="clear" w:color="auto" w:fill="FFFFFF"/>
+                              </w:rPr>
+                              <w:t>області</w:t>
+                            </w:r>
+                            <w:proofErr w:type="spellEnd"/>
+                            <w:r>
+                              <w:rPr>
+                                <w:sz w:val="28"/>
+                                <w:szCs w:val="28"/>
+                                <w:shd w:val="clear" w:color="auto" w:fill="FFFFFF"/>
+                              </w:rPr>
+                              <w:t xml:space="preserve"> </w:t>
+                            </w:r>
+                            <w:proofErr w:type="spellStart"/>
+                            <w:r>
+                              <w:rPr>
+                                <w:sz w:val="28"/>
+                                <w:szCs w:val="28"/>
+                                <w:shd w:val="clear" w:color="auto" w:fill="FFFFFF"/>
+                              </w:rPr>
+                              <w:t>допустимих</w:t>
+                            </w:r>
+                            <w:proofErr w:type="spellEnd"/>
+                            <w:r>
+                              <w:rPr>
+                                <w:sz w:val="28"/>
+                                <w:szCs w:val="28"/>
+                                <w:shd w:val="clear" w:color="auto" w:fill="FFFFFF"/>
+                              </w:rPr>
+                              <w:t xml:space="preserve"> </w:t>
+                            </w:r>
+                            <w:r>
+                              <w:rPr>
+                                <w:sz w:val="28"/>
+                                <w:szCs w:val="28"/>
+                              </w:rPr>
+                              <w:t>розв</w:t>
+                            </w:r>
+                            <w:r>
+                              <w:rPr>
+                                <w:sz w:val="28"/>
+                                <w:szCs w:val="28"/>
+                                <w:shd w:val="clear" w:color="auto" w:fill="FFFFFF"/>
+                              </w:rPr>
+                              <w:t>’язків</w:t>
+                            </w:r>
+                          </w:p>
+                        </w:txbxContent>
+                      </wps:txbx>
+                      <wps:bodyPr rot="0" vert="horz" wrap="square" lIns="91440" tIns="45720" rIns="91440" bIns="45720" anchor="t" anchorCtr="0" upright="1">
+                        <a:noAutofit/>
+                      </wps:bodyPr>
+                    </wps:wsp>
+                  </a:graphicData>
+                </a:graphic>
+                <wp14:sizeRelH relativeFrom="margin">
+                  <wp14:pctWidth>0</wp14:pctWidth>
+                </wp14:sizeRelH>
+                <wp14:sizeRelV relativeFrom="margin">
+                  <wp14:pctHeight>0</wp14:pctHeight>
+                </wp14:sizeRelV>
+              </wp:anchor>
+            </w:drawing>
+          </mc:Choice>
+          <mc:Fallback>
+            <w:pict>
+              <v:shape w14:anchorId="0A7EF390" id="Text Box 7" o:spid="_x0000_s1029" type="#_x0000_t202" style="position:absolute;left:0;text-align:left;margin-left:41.95pt;margin-top:15.1pt;width:189.1pt;height:77.4pt;z-index:251668480;visibility:visible;mso-wrap-style:square;mso-width-percent:0;mso-height-percent:0;mso-wrap-distance-left:9pt;mso-wrap-distance-top:3.6pt;mso-wrap-distance-right:9pt;mso-wrap-distance-bottom:3.6pt;mso-position-horizontal:absolute;mso-position-horizontal-relative:text;mso-position-vertical:absolute;mso-position-vertical-relative:text;mso-width-percent:0;mso-height-percent:0;mso-width-relative:margin;mso-height-relative:margin;v-text-anchor:top" o:gfxdata="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" filled="f" stroked="f">
+                <v:textbox>
+                  <w:txbxContent>
+                    <w:p>
+                      <w:pPr>
+                        <w:pStyle w:val="ListParagraph"/>
+                        <w:tabs>
+                          <w:tab w:val="left" w:pos="1134"/>
+                        </w:tabs>
+                        <w:spacing w:line="360" w:lineRule="auto"/>
+                        <w:ind w:left="0"/>
+                        <w:jc w:val="center"/>
+                      </w:pPr>
+                      <w:r>
+                        <w:rPr>
+                          <w:sz w:val="28"/>
+                          <w:szCs w:val="28"/>
+                          <w:shd w:val="clear" w:color="auto" w:fill="FFFFFF"/>
+                        </w:rPr>
+                        <w:t xml:space="preserve">Рисунок </w:t>
+                      </w:r>
+                      <w:r>
+                        <w:rPr>
+                          <w:sz w:val="28"/>
+                          <w:szCs w:val="28"/>
+                          <w:shd w:val="clear" w:color="auto" w:fill="FFFFFF"/>
+                        </w:rPr>
+                        <w:t xml:space="preserve">2.5 </w:t>
+                      </w:r>
+                      <w:r>
+                        <w:rPr>
+                          <w:sz w:val="28"/>
+                          <w:szCs w:val="28"/>
+                          <w:shd w:val="clear" w:color="auto" w:fill="FFFFFF"/>
+                        </w:rPr>
+                        <w:t xml:space="preserve">– Максимум за </w:t>
+                      </w:r>
+                      <w:proofErr w:type="spellStart"/>
+                      <w:r>
+                        <w:rPr>
+                          <w:sz w:val="28"/>
+                          <w:szCs w:val="28"/>
+                          <w:shd w:val="clear" w:color="auto" w:fill="FFFFFF"/>
+                        </w:rPr>
+                        <w:t>умови</w:t>
+                      </w:r>
+                      <w:proofErr w:type="spellEnd"/>
+                      <w:r>
+                        <w:rPr>
+                          <w:sz w:val="28"/>
+                          <w:szCs w:val="28"/>
+                          <w:shd w:val="clear" w:color="auto" w:fill="FFFFFF"/>
+                        </w:rPr>
+                        <w:t xml:space="preserve"> </w:t>
+                      </w:r>
+                      <w:proofErr w:type="spellStart"/>
+                      <w:r>
+                        <w:rPr>
+                          <w:sz w:val="28"/>
+                          <w:szCs w:val="28"/>
+                          <w:shd w:val="clear" w:color="auto" w:fill="FFFFFF"/>
+                        </w:rPr>
+                        <w:t>необмеженої</w:t>
+                      </w:r>
+                      <w:proofErr w:type="spellEnd"/>
+                      <w:r>
+                        <w:rPr>
+                          <w:sz w:val="28"/>
+                          <w:szCs w:val="28"/>
+                          <w:shd w:val="clear" w:color="auto" w:fill="FFFFFF"/>
+                        </w:rPr>
+                        <w:t xml:space="preserve"> </w:t>
+                      </w:r>
+                      <w:proofErr w:type="spellStart"/>
+                      <w:r>
+                        <w:rPr>
+                          <w:sz w:val="28"/>
+                          <w:szCs w:val="28"/>
+                          <w:shd w:val="clear" w:color="auto" w:fill="FFFFFF"/>
+                        </w:rPr>
+                        <w:t>області</w:t>
+                      </w:r>
+                      <w:proofErr w:type="spellEnd"/>
+                      <w:r>
+                        <w:rPr>
+                          <w:sz w:val="28"/>
+                          <w:szCs w:val="28"/>
+                          <w:shd w:val="clear" w:color="auto" w:fill="FFFFFF"/>
+                        </w:rPr>
+                        <w:t xml:space="preserve"> </w:t>
+                      </w:r>
+                      <w:proofErr w:type="spellStart"/>
+                      <w:r>
+                        <w:rPr>
+                          <w:sz w:val="28"/>
+                          <w:szCs w:val="28"/>
+                          <w:shd w:val="clear" w:color="auto" w:fill="FFFFFF"/>
+                        </w:rPr>
+                        <w:t>допустимих</w:t>
+                      </w:r>
+                      <w:proofErr w:type="spellEnd"/>
+                      <w:r>
+                        <w:rPr>
+                          <w:sz w:val="28"/>
+                          <w:szCs w:val="28"/>
+                          <w:shd w:val="clear" w:color="auto" w:fill="FFFFFF"/>
+                        </w:rPr>
+                        <w:t xml:space="preserve"> </w:t>
+                      </w:r>
+                      <w:r>
+                        <w:rPr>
+                          <w:sz w:val="28"/>
+                          <w:szCs w:val="28"/>
+                        </w:rPr>
+                        <w:t>розв</w:t>
+                      </w:r>
+                      <w:r>
+                        <w:rPr>
+                          <w:sz w:val="28"/>
+                          <w:szCs w:val="28"/>
+                          <w:shd w:val="clear" w:color="auto" w:fill="FFFFFF"/>
+                        </w:rPr>
+                        <w:t>’язків</w:t>
+                      </w:r>
+                    </w:p>
+                  </w:txbxContent>
+                </v:textbox>
+                <w10:wrap type="square"/>
+              </v:shape>
+            </w:pict>
+          </mc:Fallback>
+        </mc:AlternateContent>
+      </w:r>
+      <w:r>
+        <w:rPr>
+          <w:noProof/>
+          <w:sz w:val="28"/>
+          <w:szCs w:val="28"/>
+        </w:rPr>
+        <mc:AlternateContent>
+          <mc:Choice Requires="wps">
+            <w:drawing>
+              <wp:anchor distT="45720" distB="45720" distL="114300" distR="114300" simplePos="0" relativeHeight="251669504" behindDoc="0" locked="0" layoutInCell="1" allowOverlap="1" wp14:anchorId="435296CE" wp14:editId="03139BD4">
+                <wp:simplePos x="0" y="0"/>
+                <wp:positionH relativeFrom="column">
+                  <wp:posOffset>3439795</wp:posOffset>
+                </wp:positionH>
+                <wp:positionV relativeFrom="paragraph">
+                  <wp:posOffset>116840</wp:posOffset>
+                </wp:positionV>
+                <wp:extent cx="2401570" cy="982980"/>
+                <wp:effectExtent l="0" t="635" r="1905" b="0"/>
+                <wp:wrapSquare wrapText="bothSides"/>
+                <wp:docPr id="6" name="Text Box 6"/>
+                <wp:cNvGraphicFramePr>
+                  <a:graphicFrameLocks xmlns:a="http://schemas.openxmlformats.org/drawingml/2006/main"/>
+                </wp:cNvGraphicFramePr>
+                <a:graphic xmlns:a="http://schemas.openxmlformats.org/drawingml/2006/main">
+                  <a:graphicData uri="http://schemas.microsoft.com/office/word/2010/wordprocessingShape">
+                    <wps:wsp>
+                      <wps:cNvSpPr txBox="1">
+                        <a:spLocks noChangeArrowheads="1"/>
+                      </wps:cNvSpPr>
+                      <wps:spPr bwMode="auto">
+                        <a:xfrm>
+                          <a:off x="0" y="0"/>
+                          <a:ext cx="2401570" cy="982980"/>
+                        </a:xfrm>
+                        <a:prstGeom prst="rect">
+                          <a:avLst/>
+                        </a:prstGeom>
+                        <a:noFill/>
+                        <a:ln>
+                          <a:noFill/>
+                        </a:ln>
+                        <a:extLst>
+                          <a:ext uri="{909E8E84-426E-40DD-AFC4-6F175D3DCCD1}">
+                            <a14:hiddenFill xmlns:a14="http://schemas.microsoft.com/office/drawing/2010/main">
+                              <a:solidFill>
+                                <a:srgbClr val="FFFFFF"/>
+                              </a:solidFill>
+                            </a14:hiddenFill>
+                          </a:ext>
+                          <a:ext uri="{91240B29-F687-4F45-9708-019B960494DF}">
+                            <a14:hiddenLine xmlns:a14="http://schemas.microsoft.com/office/drawing/2010/main" w="9525">
+                              <a:solidFill>
+                                <a:srgbClr val="000000"/>
+                              </a:solidFill>
+                              <a:miter lim="800000"/>
+                              <a:headEnd/>
+                              <a:tailEnd/>
+                            </a14:hiddenLine>
+                          </a:ext>
+                        </a:extLst>
+                      </wps:spPr>
+                      <wps:txbx>
+                        <w:txbxContent>
+                          <w:p>
+                            <w:pPr>
+                              <w:pStyle w:val="ListParagraph"/>
+                              <w:tabs>
+                                <w:tab w:val="left" w:pos="1134"/>
+                              </w:tabs>
+                              <w:spacing w:before="120" w:line="360" w:lineRule="auto"/>
+                              <w:ind w:left="0"/>
+                              <w:jc w:val="center"/>
+                            </w:pPr>
+                            <w:r>
+                              <w:rPr>
+                                <w:sz w:val="28"/>
+                                <w:szCs w:val="28"/>
+                                <w:shd w:val="clear" w:color="auto" w:fill="FFFFFF"/>
+                              </w:rPr>
+                              <w:t xml:space="preserve">Рисунок </w:t>
+                            </w:r>
+                            <w:r>
+                              <w:rPr>
+                                <w:sz w:val="28"/>
+                                <w:szCs w:val="28"/>
+                                <w:shd w:val="clear" w:color="auto" w:fill="FFFFFF"/>
+                              </w:rPr>
+                              <w:t xml:space="preserve">2.6 </w:t>
+                            </w:r>
+                            <w:r>
+                              <w:rPr>
+                                <w:sz w:val="28"/>
+                                <w:szCs w:val="28"/>
+                                <w:shd w:val="clear" w:color="auto" w:fill="FFFFFF"/>
+                              </w:rPr>
+                              <w:t xml:space="preserve">– </w:t>
+                            </w:r>
+                            <w:proofErr w:type="spellStart"/>
+                            <w:r>
+                              <w:rPr>
+                                <w:sz w:val="28"/>
+                                <w:szCs w:val="28"/>
+                                <w:shd w:val="clear" w:color="auto" w:fill="FFFFFF"/>
+                              </w:rPr>
+                              <w:t>Мінімум</w:t>
+                            </w:r>
+                            <w:proofErr w:type="spellEnd"/>
+                            <w:r>
+                              <w:rPr>
+                                <w:sz w:val="28"/>
+                                <w:szCs w:val="28"/>
+                                <w:shd w:val="clear" w:color="auto" w:fill="FFFFFF"/>
+                              </w:rPr>
+                              <w:t xml:space="preserve"> за </w:t>
+                            </w:r>
+                            <w:proofErr w:type="spellStart"/>
+                            <w:r>
+                              <w:rPr>
+                                <w:sz w:val="28"/>
+                                <w:szCs w:val="28"/>
+                                <w:shd w:val="clear" w:color="auto" w:fill="FFFFFF"/>
+                              </w:rPr>
+                              <w:t>умови</w:t>
+                            </w:r>
+                            <w:proofErr w:type="spellEnd"/>
+                            <w:r>
+                              <w:rPr>
+                                <w:sz w:val="28"/>
+                                <w:szCs w:val="28"/>
+                                <w:shd w:val="clear" w:color="auto" w:fill="FFFFFF"/>
+                              </w:rPr>
+                              <w:t xml:space="preserve"> </w:t>
+                            </w:r>
+                            <w:proofErr w:type="spellStart"/>
+                            <w:r>
+                              <w:rPr>
+                                <w:sz w:val="28"/>
+                                <w:szCs w:val="28"/>
+                                <w:shd w:val="clear" w:color="auto" w:fill="FFFFFF"/>
+                              </w:rPr>
+                              <w:t>необмеженої</w:t>
+                            </w:r>
+                            <w:proofErr w:type="spellEnd"/>
+                            <w:r>
+                              <w:rPr>
+                                <w:sz w:val="28"/>
+                                <w:szCs w:val="28"/>
+                                <w:shd w:val="clear" w:color="auto" w:fill="FFFFFF"/>
+                              </w:rPr>
+                              <w:t xml:space="preserve"> </w:t>
+                            </w:r>
+                            <w:proofErr w:type="spellStart"/>
+                            <w:r>
+                              <w:rPr>
+                                <w:sz w:val="28"/>
+                                <w:szCs w:val="28"/>
+                                <w:shd w:val="clear" w:color="auto" w:fill="FFFFFF"/>
+                              </w:rPr>
+                              <w:t>області</w:t>
+                            </w:r>
+                            <w:proofErr w:type="spellEnd"/>
+                            <w:r>
+                              <w:rPr>
+                                <w:sz w:val="28"/>
+                                <w:szCs w:val="28"/>
+                                <w:shd w:val="clear" w:color="auto" w:fill="FFFFFF"/>
+                              </w:rPr>
+                              <w:t xml:space="preserve"> </w:t>
+                            </w:r>
+                            <w:proofErr w:type="spellStart"/>
+                            <w:r>
+                              <w:rPr>
+                                <w:sz w:val="28"/>
+                                <w:szCs w:val="28"/>
+                                <w:shd w:val="clear" w:color="auto" w:fill="FFFFFF"/>
+                              </w:rPr>
+                              <w:t>допустимих</w:t>
+                            </w:r>
+                            <w:proofErr w:type="spellEnd"/>
+                            <w:r>
+                              <w:rPr>
+                                <w:sz w:val="28"/>
+                                <w:szCs w:val="28"/>
+                                <w:shd w:val="clear" w:color="auto" w:fill="FFFFFF"/>
+                              </w:rPr>
+                              <w:t xml:space="preserve"> </w:t>
+                            </w:r>
+                            <w:r>
+                              <w:rPr>
+                                <w:sz w:val="28"/>
+                                <w:szCs w:val="28"/>
+                              </w:rPr>
+                              <w:t>розв</w:t>
+                            </w:r>
+                            <w:r>
+                              <w:rPr>
+                                <w:sz w:val="28"/>
+                                <w:szCs w:val="28"/>
+                                <w:shd w:val="clear" w:color="auto" w:fill="FFFFFF"/>
+                              </w:rPr>
+                              <w:t>’язків</w:t>
+                            </w:r>
+                          </w:p>
+                        </w:txbxContent>
+                      </wps:txbx>
+                      <wps:bodyPr rot="0" vert="horz" wrap="square" lIns="91440" tIns="45720" rIns="91440" bIns="45720" anchor="t" anchorCtr="0" upright="1">
+                        <a:noAutofit/>
+                      </wps:bodyPr>
+                    </wps:wsp>
+                  </a:graphicData>
+                </a:graphic>
+                <wp14:sizeRelH relativeFrom="margin">
+                  <wp14:pctWidth>0</wp14:pctWidth>
+                </wp14:sizeRelH>
+                <wp14:sizeRelV relativeFrom="margin">
+                  <wp14:pctHeight>0</wp14:pctHeight>
+                </wp14:sizeRelV>
+              </wp:anchor>
+            </w:drawing>
+          </mc:Choice>
+          <mc:Fallback>
+            <w:pict>
+              <v:shape w14:anchorId="435296CE" id="Text Box 6" o:spid="_x0000_s1030" type="#_x0000_t202" style="position:absolute;left:0;text-align:left;margin-left:270.85pt;margin-top:9.2pt;width:189.1pt;height:77.4pt;z-index:251669504;visibility:visible;mso-wrap-style:square;mso-width-percent:0;mso-height-percent:0;mso-wrap-distance-left:9pt;mso-wrap-distance-top:3.6pt;mso-wrap-distance-right:9pt;mso-wrap-distance-bottom:3.6pt;mso-position-horizontal:absolute;mso-position-horizontal-relative:text;mso-position-vertical:absolute;mso-position-vertical-relative:text;mso-width-percent:0;mso-height-percent:0;mso-width-relative:margin;mso-height-relative:margin;v-text-anchor:top" o:gfxdata="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" filled="f" stroked="f">
+                <v:textbox>
+                  <w:txbxContent>
+                    <w:p>
+                      <w:pPr>
+                        <w:pStyle w:val="ListParagraph"/>
+                        <w:tabs>
+                          <w:tab w:val="left" w:pos="1134"/>
+                        </w:tabs>
+                        <w:spacing w:before="120" w:line="360" w:lineRule="auto"/>
+                        <w:ind w:left="0"/>
+                        <w:jc w:val="center"/>
+                      </w:pPr>
+                      <w:r>
+                        <w:rPr>
+                          <w:sz w:val="28"/>
+                          <w:szCs w:val="28"/>
+                          <w:shd w:val="clear" w:color="auto" w:fill="FFFFFF"/>
+                        </w:rPr>
+                        <w:t xml:space="preserve">Рисунок </w:t>
+                      </w:r>
+                      <w:r>
+                        <w:rPr>
+                          <w:sz w:val="28"/>
+                          <w:szCs w:val="28"/>
+                          <w:shd w:val="clear" w:color="auto" w:fill="FFFFFF"/>
+                        </w:rPr>
+                        <w:t xml:space="preserve">2.6 </w:t>
+                      </w:r>
+                      <w:r>
+                        <w:rPr>
+                          <w:sz w:val="28"/>
+                          <w:szCs w:val="28"/>
+                          <w:shd w:val="clear" w:color="auto" w:fill="FFFFFF"/>
+                        </w:rPr>
+                        <w:t xml:space="preserve">– </w:t>
+                      </w:r>
+                      <w:proofErr w:type="spellStart"/>
+                      <w:r>
+                        <w:rPr>
+                          <w:sz w:val="28"/>
+                          <w:szCs w:val="28"/>
+                          <w:shd w:val="clear" w:color="auto" w:fill="FFFFFF"/>
+                        </w:rPr>
+                        <w:t>Мінімум</w:t>
+                      </w:r>
+                      <w:proofErr w:type="spellEnd"/>
+                      <w:r>
+                        <w:rPr>
+                          <w:sz w:val="28"/>
+                          <w:szCs w:val="28"/>
+                          <w:shd w:val="clear" w:color="auto" w:fill="FFFFFF"/>
+                        </w:rPr>
+                        <w:t xml:space="preserve"> за </w:t>
+                      </w:r>
+                      <w:proofErr w:type="spellStart"/>
+                      <w:r>
+                        <w:rPr>
+                          <w:sz w:val="28"/>
+                          <w:szCs w:val="28"/>
+                          <w:shd w:val="clear" w:color="auto" w:fill="FFFFFF"/>
+                        </w:rPr>
+                        <w:t>умови</w:t>
+                      </w:r>
+                      <w:proofErr w:type="spellEnd"/>
+                      <w:r>
+                        <w:rPr>
+                          <w:sz w:val="28"/>
+                          <w:szCs w:val="28"/>
+                          <w:shd w:val="clear" w:color="auto" w:fill="FFFFFF"/>
+                        </w:rPr>
+                        <w:t xml:space="preserve"> </w:t>
+                      </w:r>
+                      <w:proofErr w:type="spellStart"/>
+                      <w:r>
+                        <w:rPr>
+                          <w:sz w:val="28"/>
+                          <w:szCs w:val="28"/>
+                          <w:shd w:val="clear" w:color="auto" w:fill="FFFFFF"/>
+                        </w:rPr>
+                        <w:t>необмеженої</w:t>
+                      </w:r>
+                      <w:proofErr w:type="spellEnd"/>
+                      <w:r>
+                        <w:rPr>
+                          <w:sz w:val="28"/>
+                          <w:szCs w:val="28"/>
+                          <w:shd w:val="clear" w:color="auto" w:fill="FFFFFF"/>
+                        </w:rPr>
+                        <w:t xml:space="preserve"> </w:t>
+                      </w:r>
+                      <w:proofErr w:type="spellStart"/>
+                      <w:r>
+                        <w:rPr>
+                          <w:sz w:val="28"/>
+                          <w:szCs w:val="28"/>
+                          <w:shd w:val="clear" w:color="auto" w:fill="FFFFFF"/>
+                        </w:rPr>
+                        <w:t>області</w:t>
+                      </w:r>
+                      <w:proofErr w:type="spellEnd"/>
+                      <w:r>
+                        <w:rPr>
+                          <w:sz w:val="28"/>
+                          <w:szCs w:val="28"/>
+                          <w:shd w:val="clear" w:color="auto" w:fill="FFFFFF"/>
+                        </w:rPr>
+                        <w:t xml:space="preserve"> </w:t>
+                      </w:r>
+                      <w:proofErr w:type="spellStart"/>
+                      <w:r>
+                        <w:rPr>
+                          <w:sz w:val="28"/>
+                          <w:szCs w:val="28"/>
+                          <w:shd w:val="clear" w:color="auto" w:fill="FFFFFF"/>
+                        </w:rPr>
+                        <w:t>допустимих</w:t>
+                      </w:r>
+                      <w:proofErr w:type="spellEnd"/>
+                      <w:r>
+                        <w:rPr>
+                          <w:sz w:val="28"/>
+                          <w:szCs w:val="28"/>
+                          <w:shd w:val="clear" w:color="auto" w:fill="FFFFFF"/>
+                        </w:rPr>
+                        <w:t xml:space="preserve"> </w:t>
+                      </w:r>
+                      <w:r>
+                        <w:rPr>
+                          <w:sz w:val="28"/>
+                          <w:szCs w:val="28"/>
+                        </w:rPr>
+                        <w:t>розв</w:t>
+                      </w:r>
+                      <w:r>
+                        <w:rPr>
+                          <w:sz w:val="28"/>
+                          <w:szCs w:val="28"/>
+                          <w:shd w:val="clear" w:color="auto" w:fill="FFFFFF"/>
+                        </w:rPr>
+                        <w:t>’язків</w:t>
+                      </w:r>
+                    </w:p>
+                  </w:txbxContent>
+                </v:textbox>
+                <w10:wrap type="square"/>
+              </v:shape>
+            </w:pict>
+          </mc:Fallback>
+        </mc:AlternateContent>
+      </w:r>
+    </w:p>
+    <w:p>
+      <w:pPr>
+        <w:pStyle w:val="ListParagraph"/>
+        <w:tabs>
+          <w:tab w:val="left" w:pos="1134"/>
+        </w:tabs>
+        <w:spacing w:line="360" w:lineRule="auto"/>
+        <w:ind w:left="0"/>
+        <w:rPr>
+          <w:sz w:val="28"/>
+          <w:szCs w:val="28"/>
+          <w:shd w:val="clear" w:color="auto" w:fill="FFFFFF"/>
+        </w:rPr>
+      </w:pPr>
+    </w:p>
+    <w:p>
+      <w:pPr>
+        <w:pStyle w:val="ListParagraph"/>
+        <w:tabs>
+          <w:tab w:val="left" w:pos="1134"/>
+        </w:tabs>
+        <w:spacing w:line="360" w:lineRule="auto"/>
+        <w:ind w:left="0"/>
+        <w:rPr>
+          <w:sz w:val="28"/>
+          <w:szCs w:val="28"/>
+          <w:shd w:val="clear" w:color="auto" w:fill="FFFFFF"/>
+        </w:rPr>
+      </w:pPr>
+    </w:p>
+    <w:p>
+      <w:pPr>
+        <w:pStyle w:val="ListParagraph"/>
+        <w:tabs>
+          <w:tab w:val="left" w:pos="1134"/>
+        </w:tabs>
+        <w:spacing w:line="360" w:lineRule="auto"/>
+        <w:ind w:left="0"/>
+        <w:rPr>
+          <w:sz w:val="28"/>
+          <w:szCs w:val="28"/>
+          <w:shd w:val="clear" w:color="auto" w:fill="FFFFFF"/>
+        </w:rPr>
+      </w:pPr>
+    </w:p>
+    <w:p>
+      <w:pPr>
+        <w:pStyle w:val="ListParagraph"/>
+        <w:spacing w:line="360" w:lineRule="auto"/>
+        <w:ind w:left="0" w:firstLine="709"/>
+        <w:jc w:val="center"/>
+        <w:rPr>
+          <w:b/>
+          <w:sz w:val="28"/>
+          <w:szCs w:val="28"/>
+          <w:shd w:val="clear" w:color="auto" w:fill="FFFFFF"/>
+        </w:rPr>
+      </w:pPr>
+    </w:p>
+    <w:p>
+      <w:pPr>
+        <w:pStyle w:val="ListParagraph"/>
+        <w:spacing w:line="360" w:lineRule="auto"/>
+        <w:ind w:left="0" w:firstLine="709"/>
+        <w:jc w:val="center"/>
+        <w:rPr>
+          <w:b/>
+          <w:sz w:val="28"/>
+          <w:szCs w:val="28"/>
+          <w:shd w:val="clear" w:color="auto" w:fill="FFFFFF"/>
+        </w:rPr>
+      </w:pPr>
+      <w:r>
+        <w:rPr>
+          <w:noProof/>
+        </w:rPr>
+        <w:drawing>
+          <wp:anchor distT="0" distB="0" distL="114300" distR="114300" simplePos="0" relativeHeight="251671552" behindDoc="1" locked="0" layoutInCell="1" allowOverlap="1" wp14:anchorId="52703F37" wp14:editId="49101A48">
+            <wp:simplePos x="0" y="0"/>
+            <wp:positionH relativeFrom="column">
+              <wp:posOffset>1613535</wp:posOffset>
+            </wp:positionH>
+            <wp:positionV relativeFrom="paragraph">
+              <wp:posOffset>48260</wp:posOffset>
+            </wp:positionV>
+            <wp:extent cx="2695575" cy="2231390"/>
+            <wp:effectExtent l="0" t="0" r="9525" b="0"/>
+            <wp:wrapTight wrapText="bothSides">
+              <wp:wrapPolygon edited="0">
+                <wp:start x="0" y="0"/>
+                <wp:lineTo x="0" y="21391"/>
+                <wp:lineTo x="21524" y="21391"/>
+                <wp:lineTo x="21524" y="0"/>
+                <wp:lineTo x="0" y="0"/>
+              </wp:wrapPolygon>
+            </wp:wrapTight>
+            <wp:docPr id="5" name="Picture 5"/>
+            <wp:cNvGraphicFramePr>
+              <a:graphicFrameLocks xmlns:a="http://schemas.openxmlformats.org/drawingml/2006/main" noChangeAspect="1"/>
+            </wp:cNvGraphicFramePr>
+            <a:graphic xmlns:a="http://schemas.openxmlformats.org/drawingml/2006/main">
+              <a:graphicData uri="http://schemas.openxmlformats.org/drawingml/2006/picture">
+                <pic:pic xmlns:pic="http://schemas.openxmlformats.org/drawingml/2006/picture">
+                  <pic:nvPicPr>
+                    <pic:cNvPr id="0" name="Picture 14"/>
+                    <pic:cNvPicPr>
+                      <a:picLocks noChangeAspect="1" noChangeArrowheads="1"/>
+                    </pic:cNvPicPr>
+                  </pic:nvPicPr>
+                  <pic:blipFill>
+                    <a:blip r:embed="rId36">
+                      <a:extLst>
+                        <a:ext uri="{28A0092B-C50C-407E-A947-70E740481C1C}">
+                          <a14:useLocalDpi xmlns:a14="http://schemas.microsoft.com/office/drawing/2010/main" val="0"/>
+                        </a:ext>
+                      </a:extLst>
+                    </a:blip>
+                    <a:srcRect l="41281" t="58711" r="35443" b="9154"/>
+                    <a:stretch>
+                      <a:fillRect/>
+                    </a:stretch>
+                  </pic:blipFill>
+                  <pic:spPr bwMode="auto">
+                    <a:xfrm>
+                      <a:off x="0" y="0"/>
+                      <a:ext cx="2695575" cy="2231390"/>
+                    </a:xfrm>
+                    <a:prstGeom prst="rect">
+                      <a:avLst/>
+                    </a:prstGeom>
+                    <a:noFill/>
+                    <a:ln>
+                      <a:noFill/>
+                    </a:ln>
+                  </pic:spPr>
+                </pic:pic>
+              </a:graphicData>
+            </a:graphic>
+            <wp14:sizeRelH relativeFrom="page">
+              <wp14:pctWidth>0</wp14:pctWidth>
+            </wp14:sizeRelH>
+            <wp14:sizeRelV relativeFrom="page">
+              <wp14:pctHeight>0</wp14:pctHeight>
+            </wp14:sizeRelV>
+          </wp:anchor>
+        </w:drawing>
+      </w:r>
+    </w:p>
+    <w:p>
+      <w:pPr>
+        <w:pStyle w:val="ListParagraph"/>
+        <w:spacing w:line="360" w:lineRule="auto"/>
+        <w:ind w:left="0" w:firstLine="709"/>
+        <w:jc w:val="center"/>
+        <w:rPr>
+          <w:sz w:val="28"/>
+          <w:szCs w:val="28"/>
+          <w:shd w:val="clear" w:color="auto" w:fill="FFFFFF"/>
+        </w:rPr>
+      </w:pPr>
+    </w:p>
+    <w:p>
+      <w:pPr>
+        <w:pStyle w:val="ListParagraph"/>
+        <w:spacing w:line="360" w:lineRule="auto"/>
+        <w:ind w:left="0" w:firstLine="709"/>
+        <w:jc w:val="center"/>
+        <w:rPr>
+          <w:sz w:val="28"/>
+          <w:szCs w:val="28"/>
+          <w:shd w:val="clear" w:color="auto" w:fill="FFFFFF"/>
+        </w:rPr>
+      </w:pPr>
+    </w:p>
+    <w:p>
+      <w:pPr>
+        <w:pStyle w:val="ListParagraph"/>
+        <w:spacing w:line="360" w:lineRule="auto"/>
+        <w:ind w:left="0" w:firstLine="709"/>
+        <w:jc w:val="center"/>
+        <w:rPr>
+          <w:sz w:val="28"/>
+          <w:szCs w:val="28"/>
+          <w:shd w:val="clear" w:color="auto" w:fill="FFFFFF"/>
+        </w:rPr>
+      </w:pPr>
+    </w:p>
+    <w:p>
+      <w:pPr>
+        <w:pStyle w:val="ListParagraph"/>
+        <w:spacing w:line="360" w:lineRule="auto"/>
+        <w:ind w:left="0" w:firstLine="709"/>
+        <w:rPr>
+          <w:b/>
+          <w:sz w:val="28"/>
+          <w:szCs w:val="28"/>
+          <w:shd w:val="clear" w:color="auto" w:fill="FFFFFF"/>
+        </w:rPr>
+      </w:pPr>
+    </w:p>
+    <w:p>
+      <w:pPr>
+        <w:pStyle w:val="ListParagraph"/>
+        <w:spacing w:line="360" w:lineRule="auto"/>
+        <w:ind w:left="0" w:firstLine="709"/>
+        <w:rPr>
+          <w:b/>
+          <w:sz w:val="28"/>
+          <w:szCs w:val="28"/>
+          <w:shd w:val="clear" w:color="auto" w:fill="FFFFFF"/>
+        </w:rPr>
+      </w:pPr>
+    </w:p>
+    <w:p>
+      <w:pPr>
+        <w:pStyle w:val="ListParagraph"/>
+        <w:spacing w:line="360" w:lineRule="auto"/>
+        <w:ind w:left="0" w:firstLine="709"/>
+        <w:jc w:val="center"/>
+        <w:rPr>
+          <w:b/>
+          <w:sz w:val="28"/>
+          <w:szCs w:val="28"/>
+          <w:shd w:val="clear" w:color="auto" w:fill="FFFFFF"/>
+        </w:rPr>
+      </w:pPr>
+      <w:r>
+        <w:rPr>
+          <w:b/>
+          <w:noProof/>
+          <w:sz w:val="28"/>
+          <w:szCs w:val="28"/>
+        </w:rPr>
+        <mc:AlternateContent>
+          <mc:Choice Requires="wps">
+            <w:drawing>
+              <wp:anchor distT="45720" distB="45720" distL="114300" distR="114300" simplePos="0" relativeHeight="251670528" behindDoc="0" locked="0" layoutInCell="1" allowOverlap="1" wp14:anchorId="37360DC7" wp14:editId="340CE9D4">
+                <wp:simplePos x="0" y="0"/>
+                <wp:positionH relativeFrom="column">
+                  <wp:posOffset>895350</wp:posOffset>
+                </wp:positionH>
+                <wp:positionV relativeFrom="paragraph">
+                  <wp:posOffset>311785</wp:posOffset>
+                </wp:positionV>
+                <wp:extent cx="3954145" cy="982980"/>
+                <wp:effectExtent l="0" t="0" r="3175" b="2540"/>
+                <wp:wrapSquare wrapText="bothSides"/>
+                <wp:docPr id="4" name="Text Box 4"/>
+                <wp:cNvGraphicFramePr>
+                  <a:graphicFrameLocks xmlns:a="http://schemas.openxmlformats.org/drawingml/2006/main"/>
+                </wp:cNvGraphicFramePr>
+                <a:graphic xmlns:a="http://schemas.openxmlformats.org/drawingml/2006/main">
+                  <a:graphicData uri="http://schemas.microsoft.com/office/word/2010/wordprocessingShape">
+                    <wps:wsp>
+                      <wps:cNvSpPr txBox="1">
+                        <a:spLocks noChangeArrowheads="1"/>
+                      </wps:cNvSpPr>
+                      <wps:spPr bwMode="auto">
+                        <a:xfrm>
+                          <a:off x="0" y="0"/>
+                          <a:ext cx="3954145" cy="982980"/>
+                        </a:xfrm>
+                        <a:prstGeom prst="rect">
+                          <a:avLst/>
+                        </a:prstGeom>
+                        <a:noFill/>
+                        <a:ln>
+                          <a:noFill/>
+                        </a:ln>
+                        <a:extLst>
+                          <a:ext uri="{909E8E84-426E-40DD-AFC4-6F175D3DCCD1}">
+                            <a14:hiddenFill xmlns:a14="http://schemas.microsoft.com/office/drawing/2010/main">
+                              <a:solidFill>
+                                <a:srgbClr val="FFFFFF"/>
+                              </a:solidFill>
+                            </a14:hiddenFill>
+                          </a:ext>
+                          <a:ext uri="{91240B29-F687-4F45-9708-019B960494DF}">
+                            <a14:hiddenLine xmlns:a14="http://schemas.microsoft.com/office/drawing/2010/main" w="9525">
+                              <a:solidFill>
+                                <a:srgbClr val="000000"/>
+                              </a:solidFill>
+                              <a:miter lim="800000"/>
+                              <a:headEnd/>
+                              <a:tailEnd/>
+                            </a14:hiddenLine>
+                          </a:ext>
+                        </a:extLst>
+                      </wps:spPr>
+                      <wps:txbx>
+                        <w:txbxContent>
+                          <w:p>
+                            <w:pPr>
+                              <w:pStyle w:val="ListParagraph"/>
+                              <w:spacing w:line="360" w:lineRule="auto"/>
+                              <w:ind w:left="0"/>
+                              <w:jc w:val="center"/>
+                            </w:pPr>
+                            <w:r>
+                              <w:rPr>
+                                <w:sz w:val="28"/>
+                                <w:szCs w:val="28"/>
+                                <w:shd w:val="clear" w:color="auto" w:fill="FFFFFF"/>
+                              </w:rPr>
+                              <w:t xml:space="preserve">Рисунок </w:t>
+                            </w:r>
+                            <w:r>
+                              <w:rPr>
+                                <w:sz w:val="28"/>
+                                <w:szCs w:val="28"/>
+                                <w:shd w:val="clear" w:color="auto" w:fill="FFFFFF"/>
+                              </w:rPr>
+                              <w:t xml:space="preserve">2.7 </w:t>
+                            </w:r>
+                            <w:r>
+                              <w:rPr>
+                                <w:sz w:val="28"/>
+                                <w:szCs w:val="28"/>
+                                <w:shd w:val="clear" w:color="auto" w:fill="FFFFFF"/>
+                              </w:rPr>
+                              <w:t xml:space="preserve">– Максимум та </w:t>
+                            </w:r>
+                            <w:proofErr w:type="spellStart"/>
+                            <w:r>
+                              <w:rPr>
+                                <w:sz w:val="28"/>
+                                <w:szCs w:val="28"/>
+                                <w:shd w:val="clear" w:color="auto" w:fill="FFFFFF"/>
+                              </w:rPr>
+                              <w:t>мінімум</w:t>
+                            </w:r>
+                            <w:proofErr w:type="spellEnd"/>
+                            <w:r>
+                              <w:rPr>
+                                <w:sz w:val="28"/>
+                                <w:szCs w:val="28"/>
+                                <w:shd w:val="clear" w:color="auto" w:fill="FFFFFF"/>
+                              </w:rPr>
+                              <w:t xml:space="preserve"> за </w:t>
+                            </w:r>
+                            <w:proofErr w:type="spellStart"/>
+                            <w:r>
+                              <w:rPr>
+                                <w:sz w:val="28"/>
+                                <w:szCs w:val="28"/>
+                                <w:shd w:val="clear" w:color="auto" w:fill="FFFFFF"/>
+                              </w:rPr>
+                              <w:t>умови</w:t>
+                            </w:r>
+                            <w:proofErr w:type="spellEnd"/>
+                            <w:r>
+                              <w:rPr>
+                                <w:sz w:val="28"/>
+                                <w:szCs w:val="28"/>
+                                <w:shd w:val="clear" w:color="auto" w:fill="FFFFFF"/>
+                              </w:rPr>
+                              <w:t xml:space="preserve"> </w:t>
+                            </w:r>
+                            <w:proofErr w:type="spellStart"/>
+                            <w:r>
+                              <w:rPr>
+                                <w:sz w:val="28"/>
+                                <w:szCs w:val="28"/>
+                                <w:shd w:val="clear" w:color="auto" w:fill="FFFFFF"/>
+                              </w:rPr>
+                              <w:t>необмеженої</w:t>
+                            </w:r>
+                            <w:proofErr w:type="spellEnd"/>
+                            <w:r>
+                              <w:rPr>
+                                <w:sz w:val="28"/>
+                                <w:szCs w:val="28"/>
+                                <w:shd w:val="clear" w:color="auto" w:fill="FFFFFF"/>
+                              </w:rPr>
+                              <w:t xml:space="preserve"> </w:t>
+                            </w:r>
+                            <w:proofErr w:type="spellStart"/>
+                            <w:r>
+                              <w:rPr>
+                                <w:sz w:val="28"/>
+                                <w:szCs w:val="28"/>
+                                <w:shd w:val="clear" w:color="auto" w:fill="FFFFFF"/>
+                              </w:rPr>
+                              <w:t>області</w:t>
+                            </w:r>
+                            <w:proofErr w:type="spellEnd"/>
+                            <w:r>
+                              <w:rPr>
+                                <w:sz w:val="28"/>
+                                <w:szCs w:val="28"/>
+                                <w:shd w:val="clear" w:color="auto" w:fill="FFFFFF"/>
+                              </w:rPr>
+                              <w:t xml:space="preserve"> </w:t>
+                            </w:r>
+                            <w:proofErr w:type="spellStart"/>
+                            <w:r>
+                              <w:rPr>
+                                <w:sz w:val="28"/>
+                                <w:szCs w:val="28"/>
+                                <w:shd w:val="clear" w:color="auto" w:fill="FFFFFF"/>
+                              </w:rPr>
+                              <w:t>допустимих</w:t>
+                            </w:r>
+                            <w:proofErr w:type="spellEnd"/>
+                            <w:r>
+                              <w:rPr>
+                                <w:sz w:val="28"/>
+                                <w:szCs w:val="28"/>
+                                <w:shd w:val="clear" w:color="auto" w:fill="FFFFFF"/>
+                              </w:rPr>
+                              <w:t xml:space="preserve"> </w:t>
+                            </w:r>
+                            <w:r>
+                              <w:rPr>
+                                <w:sz w:val="28"/>
+                                <w:szCs w:val="28"/>
+                              </w:rPr>
+                              <w:t>розв</w:t>
+                            </w:r>
+                            <w:r>
+                              <w:rPr>
+                                <w:sz w:val="28"/>
+                                <w:szCs w:val="28"/>
+                                <w:shd w:val="clear" w:color="auto" w:fill="FFFFFF"/>
+                              </w:rPr>
+                              <w:t>’язків</w:t>
+                            </w:r>
+                          </w:p>
+                        </w:txbxContent>
+                      </wps:txbx>
+                      <wps:bodyPr rot="0" vert="horz" wrap="square" lIns="91440" tIns="45720" rIns="91440" bIns="45720" anchor="t" anchorCtr="0" upright="1">
+                        <a:noAutofit/>
+                      </wps:bodyPr>
+                    </wps:wsp>
+                  </a:graphicData>
+                </a:graphic>
+                <wp14:sizeRelH relativeFrom="margin">
+                  <wp14:pctWidth>0</wp14:pctWidth>
+                </wp14:sizeRelH>
+                <wp14:sizeRelV relativeFrom="margin">
+                  <wp14:pctHeight>0</wp14:pctHeight>
+                </wp14:sizeRelV>
+              </wp:anchor>
+            </w:drawing>
+          </mc:Choice>
+          <mc:Fallback>
+            <w:pict>
+              <v:shape w14:anchorId="37360DC7" id="Text Box 4" o:spid="_x0000_s1031" type="#_x0000_t202" style="position:absolute;left:0;text-align:left;margin-left:70.5pt;margin-top:24.55pt;width:311.35pt;height:77.4pt;z-index:251670528;visibility:visible;mso-wrap-style:square;mso-width-percent:0;mso-height-percent:0;mso-wrap-distance-left:9pt;mso-wrap-distance-top:3.6pt;mso-wrap-distance-right:9pt;mso-wrap-distance-bottom:3.6pt;mso-position-horizontal:absolute;mso-position-horizontal-relative:text;mso-position-vertical:absolute;mso-position-vertical-relative:text;mso-width-percent:0;mso-height-percent:0;mso-width-relative:margin;mso-height-relative:margin;v-text-anchor:top" o:gfxdata="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" filled="f" stroked="f">
+                <v:textbox>
+                  <w:txbxContent>
+                    <w:p>
+                      <w:pPr>
+                        <w:pStyle w:val="ListParagraph"/>
+                        <w:spacing w:line="360" w:lineRule="auto"/>
+                        <w:ind w:left="0"/>
+                        <w:jc w:val="center"/>
+                      </w:pPr>
+                      <w:r>
+                        <w:rPr>
+                          <w:sz w:val="28"/>
+                          <w:szCs w:val="28"/>
+                          <w:shd w:val="clear" w:color="auto" w:fill="FFFFFF"/>
+                        </w:rPr>
+                        <w:t xml:space="preserve">Рисунок </w:t>
+                      </w:r>
+                      <w:r>
+                        <w:rPr>
+                          <w:sz w:val="28"/>
+                          <w:szCs w:val="28"/>
+                          <w:shd w:val="clear" w:color="auto" w:fill="FFFFFF"/>
+                        </w:rPr>
+                        <w:t xml:space="preserve">2.7 </w:t>
+                      </w:r>
+                      <w:r>
+                        <w:rPr>
+                          <w:sz w:val="28"/>
+                          <w:szCs w:val="28"/>
+                          <w:shd w:val="clear" w:color="auto" w:fill="FFFFFF"/>
+                        </w:rPr>
+                        <w:t xml:space="preserve">– Максимум та </w:t>
+                      </w:r>
+                      <w:proofErr w:type="spellStart"/>
+                      <w:r>
+                        <w:rPr>
+                          <w:sz w:val="28"/>
+                          <w:szCs w:val="28"/>
+                          <w:shd w:val="clear" w:color="auto" w:fill="FFFFFF"/>
+                        </w:rPr>
+                        <w:t>мінімум</w:t>
+                      </w:r>
+                      <w:proofErr w:type="spellEnd"/>
+                      <w:r>
+                        <w:rPr>
+                          <w:sz w:val="28"/>
+                          <w:szCs w:val="28"/>
+                          <w:shd w:val="clear" w:color="auto" w:fill="FFFFFF"/>
+                        </w:rPr>
+                        <w:t xml:space="preserve"> за </w:t>
+                      </w:r>
+                      <w:proofErr w:type="spellStart"/>
+                      <w:r>
+                        <w:rPr>
+                          <w:sz w:val="28"/>
+                          <w:szCs w:val="28"/>
+                          <w:shd w:val="clear" w:color="auto" w:fill="FFFFFF"/>
+                        </w:rPr>
+                        <w:t>умови</w:t>
+                      </w:r>
+                      <w:proofErr w:type="spellEnd"/>
+                      <w:r>
+                        <w:rPr>
+                          <w:sz w:val="28"/>
+                          <w:szCs w:val="28"/>
+                          <w:shd w:val="clear" w:color="auto" w:fill="FFFFFF"/>
+                        </w:rPr>
+                        <w:t xml:space="preserve"> </w:t>
+                      </w:r>
+                      <w:proofErr w:type="spellStart"/>
+                      <w:r>
+                        <w:rPr>
+                          <w:sz w:val="28"/>
+                          <w:szCs w:val="28"/>
+                          <w:shd w:val="clear" w:color="auto" w:fill="FFFFFF"/>
+                        </w:rPr>
+                        <w:t>необмеженої</w:t>
+                      </w:r>
+                      <w:proofErr w:type="spellEnd"/>
+                      <w:r>
+                        <w:rPr>
+                          <w:sz w:val="28"/>
+                          <w:szCs w:val="28"/>
+                          <w:shd w:val="clear" w:color="auto" w:fill="FFFFFF"/>
+                        </w:rPr>
+                        <w:t xml:space="preserve"> </w:t>
+                      </w:r>
+                      <w:proofErr w:type="spellStart"/>
+                      <w:r>
+                        <w:rPr>
+                          <w:sz w:val="28"/>
+                          <w:szCs w:val="28"/>
+                          <w:shd w:val="clear" w:color="auto" w:fill="FFFFFF"/>
+                        </w:rPr>
+                        <w:t>області</w:t>
+                      </w:r>
+                      <w:proofErr w:type="spellEnd"/>
+                      <w:r>
+                        <w:rPr>
+                          <w:sz w:val="28"/>
+                          <w:szCs w:val="28"/>
+                          <w:shd w:val="clear" w:color="auto" w:fill="FFFFFF"/>
+                        </w:rPr>
+                        <w:t xml:space="preserve"> </w:t>
+                      </w:r>
+                      <w:proofErr w:type="spellStart"/>
+                      <w:r>
+                        <w:rPr>
+                          <w:sz w:val="28"/>
+                          <w:szCs w:val="28"/>
+                          <w:shd w:val="clear" w:color="auto" w:fill="FFFFFF"/>
+                        </w:rPr>
+                        <w:t>допустимих</w:t>
+                      </w:r>
+                      <w:proofErr w:type="spellEnd"/>
+                      <w:r>
+                        <w:rPr>
+                          <w:sz w:val="28"/>
+                          <w:szCs w:val="28"/>
+                          <w:shd w:val="clear" w:color="auto" w:fill="FFFFFF"/>
+                        </w:rPr>
+                        <w:t xml:space="preserve"> </w:t>
+                      </w:r>
+                      <w:r>
+                        <w:rPr>
+                          <w:sz w:val="28"/>
+                          <w:szCs w:val="28"/>
+                        </w:rPr>
+                        <w:t>розв</w:t>
+                      </w:r>
+                      <w:r>
+                        <w:rPr>
+                          <w:sz w:val="28"/>
+                          <w:szCs w:val="28"/>
+                          <w:shd w:val="clear" w:color="auto" w:fill="FFFFFF"/>
+                        </w:rPr>
+                        <w:t>’язків</w:t>
+                      </w:r>
+                    </w:p>
+                  </w:txbxContent>
+                </v:textbox>
+                <w10:wrap type="square"/>
+              </v:shape>
+            </w:pict>
+          </mc:Fallback>
+        </mc:AlternateContent>
+      </w:r>
+    </w:p>
+    <w:p>
+      <w:pPr>
+        <w:spacing w:line="360" w:lineRule="auto"/>
+        <w:jc w:val="left"/>
+        <w:rPr>
+          <w:rStyle w:val="longtext"/>
+          <w:sz w:val="28"/>
+          <w:szCs w:val="32"/>
+          <w:lang w:val="uk-UA"/>
+        </w:rPr>
+      </w:pPr>
     </w:p>
     <w:p>
       <w:pPr>
         <w:ind w:firstLine="0"/>
         <w:jc w:val="left"/>
         <w:rPr>
-          <w:kern w:val="36"/>
-          <w:sz w:val="28"/>
-          <w:szCs w:val="28"/>
-        </w:rPr>
-      </w:pPr>
-      <w:r>
-        <w:rPr>
-          <w:kern w:val="36"/>
-          <w:sz w:val="28"/>
-          <w:szCs w:val="28"/>
-        </w:rPr>
-        <w:br w:type="page"/>
-      </w:r>
-    </w:p>
-    <w:p>
-      <w:pPr>
-        <w:spacing w:line="360" w:lineRule="auto"/>
-        <w:ind w:firstLine="0"/>
-        <w:jc w:val="center"/>
-        <w:rPr>
           <w:rStyle w:val="longtext"/>
-          <w:b/>
-          <w:bCs/>
           <w:sz w:val="28"/>
           <w:szCs w:val="32"/>
           <w:lang w:val="uk-UA"/>
         </w:rPr>
       </w:pPr>
-      <w:r>
-        <w:rPr>
-          <w:rStyle w:val="longtext"/>
-          <w:b/>
-          <w:bCs/>
-          <w:sz w:val="28"/>
-          <w:szCs w:val="32"/>
-          <w:lang w:val="uk-UA"/>
-        </w:rPr>
-        <w:lastRenderedPageBreak/>
-        <w:t>Хід роботи</w:t>
-      </w:r>
     </w:p>
     <w:p>
       <w:pPr>
@@ -1569,7 +4771,79 @@
         <w:ind w:firstLine="720"/>
         <w:jc w:val="both"/>
         <w:rPr>
+          <w:rStyle w:val="longtext"/>
+          <w:sz w:val="28"/>
+          <w:szCs w:val="32"/>
+          <w:lang w:val="uk-UA"/>
+        </w:rPr>
+      </w:pPr>
+      <w:r>
+        <w:rPr>
+          <w:rStyle w:val="longtext"/>
+          <w:sz w:val="28"/>
+          <w:szCs w:val="32"/>
+          <w:lang w:val="uk-UA"/>
+        </w:rPr>
+        <w:t xml:space="preserve"> </w:t>
+      </w:r>
+    </w:p>
+    <w:p>
+      <w:pPr>
+        <w:ind w:firstLine="0"/>
+        <w:jc w:val="left"/>
+        <w:rPr>
+          <w:rStyle w:val="longtext"/>
+          <w:kern w:val="0"/>
+          <w:sz w:val="28"/>
+          <w:szCs w:val="32"/>
+          <w:lang w:val="uk-UA"/>
+        </w:rPr>
+      </w:pPr>
+      <w:r>
+        <w:rPr>
+          <w:rStyle w:val="longtext"/>
+          <w:sz w:val="28"/>
+          <w:szCs w:val="32"/>
+          <w:lang w:val="uk-UA"/>
+        </w:rPr>
+        <w:br w:type="page"/>
+      </w:r>
+    </w:p>
+    <w:p>
+      <w:pPr>
+        <w:spacing w:line="360" w:lineRule="auto"/>
+        <w:ind w:firstLine="0"/>
+        <w:jc w:val="center"/>
+        <w:rPr>
+          <w:rStyle w:val="longtext"/>
           <w:b/>
+          <w:bCs/>
+          <w:sz w:val="28"/>
+          <w:szCs w:val="32"/>
+          <w:lang w:val="uk-UA"/>
+        </w:rPr>
+      </w:pPr>
+      <w:r>
+        <w:rPr>
+          <w:rStyle w:val="longtext"/>
+          <w:b/>
+          <w:bCs/>
+          <w:sz w:val="28"/>
+          <w:szCs w:val="32"/>
+          <w:lang w:val="uk-UA"/>
+        </w:rPr>
+        <w:lastRenderedPageBreak/>
+        <w:t>Хід роботи</w:t>
+      </w:r>
+    </w:p>
+    <w:p>
+      <w:pPr>
+        <w:pStyle w:val="rvps2"/>
+        <w:spacing w:line="360" w:lineRule="auto"/>
+        <w:ind w:firstLine="720"/>
+        <w:jc w:val="both"/>
+        <w:rPr>
+          <w:b/>
           <w:sz w:val="28"/>
           <w:szCs w:val="28"/>
           <w:lang w:val="en-US"/>
@@ -1580,10 +4854,10 @@
           <w:noProof/>
         </w:rPr>
         <w:drawing>
-          <wp:inline distT="0" distB="0" distL="0" distR="0" wp14:anchorId="08244D52" wp14:editId="73B6F49D">
-            <wp:extent cx="3362325" cy="2009775"/>
+          <wp:inline distT="0" distB="0" distL="0" distR="0" wp14:anchorId="4C955519" wp14:editId="17EE7A4C">
+            <wp:extent cx="3571875" cy="1971675"/>
             <wp:effectExtent l="0" t="0" r="9525" b="9525"/>
-            <wp:docPr id="15" name="Picture 15"/>
+            <wp:docPr id="17" name="Picture 17"/>
             <wp:cNvGraphicFramePr>
               <a:graphicFrameLocks xmlns:a="http://schemas.openxmlformats.org/drawingml/2006/main" noChangeAspect="1"/>
             </wp:cNvGraphicFramePr>
@@ -1603,7 +4877,7 @@
                   <pic:spPr>
                     <a:xfrm>
                       <a:off x="0" y="0"/>
-                      <a:ext cx="3362325" cy="2009775"/>
+                      <a:ext cx="3571875" cy="1971675"/>
                     </a:xfrm>
                     <a:prstGeom prst="rect">
                       <a:avLst/>
@@ -1619,13 +4893,559 @@
     <w:p>
       <w:pPr>
         <w:pStyle w:val="rvps2"/>
+        <w:numPr>
+          <w:ilvl w:val="0"/>
+          <w:numId w:val="34"/>
+        </w:numPr>
+        <w:spacing w:line="360" w:lineRule="auto"/>
+        <w:jc w:val="both"/>
+        <w:rPr>
+          <w:bCs/>
+          <w:sz w:val="28"/>
+          <w:szCs w:val="28"/>
+          <w:lang w:val="en-US"/>
+        </w:rPr>
+      </w:pPr>
+      <w:r>
+        <w:rPr>
+          <w:bCs/>
+          <w:sz w:val="28"/>
+          <w:szCs w:val="28"/>
+        </w:rPr>
+        <w:t>Очевидно</w:t>
+      </w:r>
+      <w:r>
+        <w:rPr>
+          <w:bCs/>
+          <w:sz w:val="28"/>
+          <w:szCs w:val="28"/>
+          <w:lang w:val="en-US"/>
+        </w:rPr>
+        <w:t xml:space="preserve">, </w:t>
+      </w:r>
+      <w:r>
+        <w:rPr>
+          <w:bCs/>
+          <w:sz w:val="28"/>
+          <w:szCs w:val="28"/>
+        </w:rPr>
+        <w:t>що</w:t>
+      </w:r>
+      <w:r>
+        <w:rPr>
+          <w:bCs/>
+          <w:sz w:val="28"/>
+          <w:szCs w:val="28"/>
+          <w:lang w:val="en-US"/>
+        </w:rPr>
+        <w:t xml:space="preserve"> </w:t>
+      </w:r>
+      <w:r>
+        <w:rPr>
+          <w:bCs/>
+          <w:sz w:val="28"/>
+          <w:szCs w:val="28"/>
+        </w:rPr>
+        <w:t>у</w:t>
+      </w:r>
+      <w:r>
+        <w:rPr>
+          <w:bCs/>
+          <w:sz w:val="28"/>
+          <w:szCs w:val="28"/>
+          <w:lang w:val="uk-UA"/>
+        </w:rPr>
+        <w:t xml:space="preserve">сі обмеження задовольняють «верхні» </w:t>
+      </w:r>
+      <w:proofErr w:type="spellStart"/>
+      <w:r>
+        <w:rPr>
+          <w:bCs/>
+          <w:sz w:val="28"/>
+          <w:szCs w:val="28"/>
+          <w:lang w:val="uk-UA"/>
+        </w:rPr>
+        <w:t>напівплощини</w:t>
+      </w:r>
+      <w:proofErr w:type="spellEnd"/>
+      <w:r>
+        <w:rPr>
+          <w:bCs/>
+          <w:sz w:val="28"/>
+          <w:szCs w:val="28"/>
+          <w:lang w:val="uk-UA"/>
+        </w:rPr>
+        <w:t xml:space="preserve"> (для усіх обмежень нерівність виконується якщо підставити будь-які великі значення, наприклад </w:t>
+      </w:r>
+      <w:r>
+        <w:rPr>
+          <w:bCs/>
+          <w:sz w:val="28"/>
+          <w:szCs w:val="28"/>
+          <w:lang w:val="en-US"/>
+        </w:rPr>
+        <w:t>x1 = 1000, x2 =1000)</w:t>
+      </w:r>
+    </w:p>
+    <w:p>
+      <w:pPr>
+        <w:pStyle w:val="rvps2"/>
+        <w:numPr>
+          <w:ilvl w:val="0"/>
+          <w:numId w:val="34"/>
+        </w:numPr>
+        <w:spacing w:line="360" w:lineRule="auto"/>
+        <w:jc w:val="both"/>
+        <w:rPr>
+          <w:bCs/>
+          <w:sz w:val="28"/>
+          <w:szCs w:val="28"/>
+        </w:rPr>
+      </w:pPr>
+      <w:r>
+        <w:rPr>
+          <w:bCs/>
+          <w:sz w:val="28"/>
+          <w:szCs w:val="28"/>
+          <w:lang w:val="uk-UA"/>
+        </w:rPr>
+        <w:t>Будуємо прямі обмежень, визначаємо многокутник розв’язків.</w:t>
+      </w:r>
+    </w:p>
+    <w:p>
+      <w:pPr>
+        <w:pStyle w:val="rvps2"/>
+        <w:spacing w:line="360" w:lineRule="auto"/>
+        <w:ind w:left="360"/>
+        <w:jc w:val="both"/>
+        <w:rPr>
+          <w:bCs/>
+          <w:sz w:val="28"/>
+          <w:szCs w:val="28"/>
+        </w:rPr>
+      </w:pPr>
+      <w:r>
+        <w:rPr>
+          <w:bCs/>
+          <w:sz w:val="28"/>
+          <w:szCs w:val="28"/>
+        </w:rPr>
+        <w:t>3</w:t>
+      </w:r>
+      <w:r>
+        <w:rPr>
+          <w:bCs/>
+          <w:sz w:val="28"/>
+          <w:szCs w:val="28"/>
+          <w:lang w:val="en-US"/>
+        </w:rPr>
+        <w:t>x</w:t>
+      </w:r>
+      <w:r>
+        <w:rPr>
+          <w:bCs/>
+          <w:sz w:val="28"/>
+          <w:szCs w:val="28"/>
+        </w:rPr>
+        <w:t xml:space="preserve">1 + </w:t>
+      </w:r>
+      <w:r>
+        <w:rPr>
+          <w:bCs/>
+          <w:sz w:val="28"/>
+          <w:szCs w:val="28"/>
+          <w:lang w:val="en-US"/>
+        </w:rPr>
+        <w:t>x</w:t>
+      </w:r>
+      <w:r>
+        <w:rPr>
+          <w:bCs/>
+          <w:sz w:val="28"/>
+          <w:szCs w:val="28"/>
+        </w:rPr>
+        <w:t>2 = 9 =&gt; (0, 9), (3, 0)</w:t>
+      </w:r>
+    </w:p>
+    <w:p>
+      <w:pPr>
+        <w:pStyle w:val="rvps2"/>
+        <w:spacing w:line="360" w:lineRule="auto"/>
+        <w:ind w:left="360"/>
+        <w:jc w:val="both"/>
+        <w:rPr>
+          <w:bCs/>
+          <w:sz w:val="28"/>
+          <w:szCs w:val="28"/>
+        </w:rPr>
+      </w:pPr>
+      <w:r>
+        <w:rPr>
+          <w:bCs/>
+          <w:sz w:val="28"/>
+          <w:szCs w:val="28"/>
+          <w:lang w:val="en-US"/>
+        </w:rPr>
+        <w:t>x</w:t>
+      </w:r>
+      <w:r>
+        <w:rPr>
+          <w:bCs/>
+          <w:sz w:val="28"/>
+          <w:szCs w:val="28"/>
+        </w:rPr>
+        <w:t>1 + 2</w:t>
+      </w:r>
+      <w:r>
+        <w:rPr>
+          <w:bCs/>
+          <w:sz w:val="28"/>
+          <w:szCs w:val="28"/>
+          <w:lang w:val="en-US"/>
+        </w:rPr>
+        <w:t>x</w:t>
+      </w:r>
+      <w:r>
+        <w:rPr>
+          <w:bCs/>
+          <w:sz w:val="28"/>
+          <w:szCs w:val="28"/>
+        </w:rPr>
+        <w:t>2 = 18 =&gt; (0, 9), (18, 0)</w:t>
+      </w:r>
+    </w:p>
+    <w:p>
+      <w:pPr>
+        <w:pStyle w:val="rvps2"/>
+        <w:spacing w:line="360" w:lineRule="auto"/>
+        <w:ind w:left="360"/>
+        <w:jc w:val="both"/>
+        <w:rPr>
+          <w:bCs/>
+          <w:sz w:val="28"/>
+          <w:szCs w:val="28"/>
+          <w:lang w:val="en-US"/>
+        </w:rPr>
+      </w:pPr>
+      <w:r>
+        <w:rPr>
+          <w:bCs/>
+          <w:sz w:val="28"/>
+          <w:szCs w:val="28"/>
+          <w:lang w:val="en-US"/>
+        </w:rPr>
+        <w:t>x</w:t>
+      </w:r>
+      <w:r>
+        <w:rPr>
+          <w:bCs/>
+          <w:sz w:val="28"/>
+          <w:szCs w:val="28"/>
+        </w:rPr>
+        <w:t>1 + 6</w:t>
+      </w:r>
+      <w:r>
+        <w:rPr>
+          <w:bCs/>
+          <w:sz w:val="28"/>
+          <w:szCs w:val="28"/>
+          <w:lang w:val="en-US"/>
+        </w:rPr>
+        <w:t>x</w:t>
+      </w:r>
+      <w:r>
+        <w:rPr>
+          <w:bCs/>
+          <w:sz w:val="28"/>
+          <w:szCs w:val="28"/>
+        </w:rPr>
+        <w:t>2 = 12 =&gt; (0, 2), (</w:t>
+      </w:r>
+      <w:r>
+        <w:rPr>
+          <w:bCs/>
+          <w:sz w:val="28"/>
+          <w:szCs w:val="28"/>
+          <w:lang w:val="en-US"/>
+        </w:rPr>
+        <w:t>12, 0)</w:t>
+      </w:r>
+    </w:p>
+    <w:p>
+      <w:pPr>
+        <w:pStyle w:val="rvps2"/>
+        <w:numPr>
+          <w:ilvl w:val="0"/>
+          <w:numId w:val="34"/>
+        </w:numPr>
+        <w:spacing w:line="360" w:lineRule="auto"/>
+        <w:jc w:val="both"/>
+        <w:rPr>
+          <w:bCs/>
+          <w:sz w:val="28"/>
+          <w:szCs w:val="28"/>
+          <w:lang w:val="en-US"/>
+        </w:rPr>
+      </w:pPr>
+      <w:r>
+        <w:rPr>
+          <w:bCs/>
+          <w:sz w:val="28"/>
+          <w:szCs w:val="28"/>
+          <w:lang w:val="uk-UA"/>
+        </w:rPr>
+        <w:t xml:space="preserve">Будуємо вектор </w:t>
+      </w:r>
+      <w:r>
+        <w:rPr>
+          <w:bCs/>
+          <w:sz w:val="28"/>
+          <w:szCs w:val="28"/>
+          <w:lang w:val="en-US"/>
+        </w:rPr>
+        <w:t>N(4, 6)</w:t>
+      </w:r>
+    </w:p>
+    <w:p>
+      <w:pPr>
+        <w:pStyle w:val="rvps2"/>
+        <w:numPr>
+          <w:ilvl w:val="0"/>
+          <w:numId w:val="34"/>
+        </w:numPr>
         <w:spacing w:before="0" w:beforeAutospacing="0" w:after="0" w:afterAutospacing="0" w:line="360" w:lineRule="auto"/>
-        <w:ind w:firstLine="720"/>
         <w:jc w:val="both"/>
         <w:rPr>
           <w:bCs/>
           <w:sz w:val="28"/>
           <w:szCs w:val="28"/>
+        </w:rPr>
+      </w:pPr>
+      <w:r>
+        <w:rPr>
+          <w:bCs/>
+          <w:sz w:val="28"/>
+          <w:szCs w:val="28"/>
+          <w:lang w:val="uk-UA"/>
+        </w:rPr>
+        <w:t xml:space="preserve">Будуємо </w:t>
+      </w:r>
+      <w:r>
+        <w:rPr>
+          <w:bCs/>
+          <w:sz w:val="28"/>
+          <w:szCs w:val="28"/>
+        </w:rPr>
+        <w:t>4</w:t>
+      </w:r>
+      <w:r>
+        <w:rPr>
+          <w:bCs/>
+          <w:sz w:val="28"/>
+          <w:szCs w:val="28"/>
+          <w:lang w:val="en-US"/>
+        </w:rPr>
+        <w:t>x</w:t>
+      </w:r>
+      <w:r>
+        <w:rPr>
+          <w:bCs/>
+          <w:sz w:val="28"/>
+          <w:szCs w:val="28"/>
+        </w:rPr>
+        <w:t>1 + 6</w:t>
+      </w:r>
+      <w:r>
+        <w:rPr>
+          <w:bCs/>
+          <w:sz w:val="28"/>
+          <w:szCs w:val="28"/>
+          <w:lang w:val="en-US"/>
+        </w:rPr>
+        <w:t>x</w:t>
+      </w:r>
+      <w:r>
+        <w:rPr>
+          <w:bCs/>
+          <w:sz w:val="28"/>
+          <w:szCs w:val="28"/>
+        </w:rPr>
+        <w:t>2 = 0</w:t>
+      </w:r>
+      <w:r>
+        <w:rPr>
+          <w:bCs/>
+          <w:sz w:val="28"/>
+          <w:szCs w:val="28"/>
+        </w:rPr>
+        <w:t xml:space="preserve"> ((0, 0), (6, -4))</w:t>
+      </w:r>
+      <w:r>
+        <w:rPr>
+          <w:bCs/>
+          <w:sz w:val="28"/>
+          <w:szCs w:val="28"/>
+        </w:rPr>
+        <w:t xml:space="preserve">, та </w:t>
+      </w:r>
+      <w:r>
+        <w:rPr>
+          <w:bCs/>
+          <w:sz w:val="28"/>
+          <w:szCs w:val="28"/>
+          <w:lang w:val="uk-UA"/>
+        </w:rPr>
+        <w:t xml:space="preserve">рухаємо ліні у напрямку перпендикуляру до вектора </w:t>
+      </w:r>
+      <w:r>
+        <w:rPr>
+          <w:bCs/>
+          <w:sz w:val="28"/>
+          <w:szCs w:val="28"/>
+          <w:lang w:val="en-US"/>
+        </w:rPr>
+        <w:t>N</w:t>
+      </w:r>
+      <w:r>
+        <w:rPr>
+          <w:bCs/>
+          <w:sz w:val="28"/>
+          <w:szCs w:val="28"/>
+        </w:rPr>
+        <w:t xml:space="preserve"> та </w:t>
+      </w:r>
+      <w:r>
+        <w:rPr>
+          <w:bCs/>
+          <w:sz w:val="28"/>
+          <w:szCs w:val="28"/>
+          <w:lang w:val="uk-UA"/>
+        </w:rPr>
+        <w:t>знаходимо мінімум пересуваючи її</w:t>
+      </w:r>
+    </w:p>
+    <w:p>
+      <w:pPr>
+        <w:pStyle w:val="rvps2"/>
+        <w:spacing w:before="0" w:beforeAutospacing="0" w:after="0" w:afterAutospacing="0" w:line="360" w:lineRule="auto"/>
+        <w:ind w:left="720"/>
+        <w:jc w:val="both"/>
+        <w:rPr>
+          <w:bCs/>
+          <w:sz w:val="28"/>
+          <w:szCs w:val="28"/>
+        </w:rPr>
+      </w:pPr>
+    </w:p>
+    <w:p>
+      <w:pPr>
+        <w:ind w:firstLine="0"/>
+        <w:jc w:val="left"/>
+        <w:rPr>
+          <w:bCs/>
+          <w:kern w:val="0"/>
+          <w:sz w:val="28"/>
+          <w:szCs w:val="28"/>
+          <w:lang w:val="uk-UA"/>
+        </w:rPr>
+      </w:pPr>
+      <w:r>
+        <w:rPr>
+          <w:bCs/>
+          <w:sz w:val="28"/>
+          <w:szCs w:val="28"/>
+          <w:lang w:val="uk-UA"/>
+        </w:rPr>
+        <w:br w:type="page"/>
+      </w:r>
+    </w:p>
+    <w:p>
+      <w:pPr>
+        <w:pStyle w:val="rvps2"/>
+        <w:spacing w:before="0" w:beforeAutospacing="0" w:after="0" w:afterAutospacing="0" w:line="360" w:lineRule="auto"/>
+        <w:ind w:left="720"/>
+        <w:jc w:val="both"/>
+        <w:rPr>
+          <w:bCs/>
+          <w:sz w:val="28"/>
+          <w:szCs w:val="28"/>
+          <w:lang w:val="uk-UA"/>
+        </w:rPr>
+      </w:pPr>
+      <w:r>
+        <w:rPr>
+          <w:bCs/>
+          <w:sz w:val="28"/>
+          <w:szCs w:val="28"/>
+          <w:lang w:val="uk-UA"/>
+        </w:rPr>
+        <w:lastRenderedPageBreak/>
+        <w:t>Таким чином маємо:</w:t>
+      </w:r>
+    </w:p>
+    <w:p>
+      <w:pPr>
+        <w:pStyle w:val="rvps2"/>
+        <w:spacing w:before="0" w:beforeAutospacing="0" w:after="0" w:afterAutospacing="0" w:line="360" w:lineRule="auto"/>
+        <w:ind w:left="720"/>
+        <w:jc w:val="both"/>
+        <w:rPr>
+          <w:bCs/>
+          <w:sz w:val="28"/>
+          <w:szCs w:val="28"/>
+        </w:rPr>
+      </w:pPr>
+      <w:r>
+        <w:rPr>
+          <w:noProof/>
+        </w:rPr>
+        <w:drawing>
+          <wp:inline distT="0" distB="0" distL="0" distR="0" wp14:anchorId="51E30463" wp14:editId="26E05FE1">
+            <wp:extent cx="5417488" cy="4063116"/>
+            <wp:effectExtent l="0" t="0" r="0" b="0"/>
+            <wp:docPr id="18" name="Picture 18"/>
+            <wp:cNvGraphicFramePr>
+              <a:graphicFrameLocks xmlns:a="http://schemas.openxmlformats.org/drawingml/2006/main" noChangeAspect="1"/>
+            </wp:cNvGraphicFramePr>
+            <a:graphic xmlns:a="http://schemas.openxmlformats.org/drawingml/2006/main">
+              <a:graphicData uri="http://schemas.openxmlformats.org/drawingml/2006/picture">
+                <pic:pic xmlns:pic="http://schemas.openxmlformats.org/drawingml/2006/picture">
+                  <pic:nvPicPr>
+                    <pic:cNvPr id="1" name=""/>
+                    <pic:cNvPicPr/>
+                  </pic:nvPicPr>
+                  <pic:blipFill>
+                    <a:blip r:embed="rId37"/>
+                    <a:stretch>
+                      <a:fillRect/>
+                    </a:stretch>
+                  </pic:blipFill>
+                  <pic:spPr>
+                    <a:xfrm>
+                      <a:off x="0" y="0"/>
+                      <a:ext cx="5430589" cy="4072942"/>
+                    </a:xfrm>
+                    <a:prstGeom prst="rect">
+                      <a:avLst/>
+                    </a:prstGeom>
+                  </pic:spPr>
+                </pic:pic>
+              </a:graphicData>
+            </a:graphic>
+          </wp:inline>
+        </w:drawing>
+      </w:r>
+    </w:p>
+    <w:p>
+      <w:pPr>
+        <w:pStyle w:val="rvps2"/>
+        <w:spacing w:before="0" w:beforeAutospacing="0" w:after="0" w:afterAutospacing="0" w:line="360" w:lineRule="auto"/>
+        <w:jc w:val="both"/>
+        <w:rPr>
+          <w:b/>
+          <w:sz w:val="28"/>
+          <w:szCs w:val="28"/>
+          <w:lang w:val="uk-UA"/>
         </w:rPr>
       </w:pPr>
     </w:p>
@@ -1639,8 +5459,144 @@
           <w:bCs/>
           <w:sz w:val="28"/>
           <w:szCs w:val="28"/>
-        </w:rPr>
-      </w:pPr>
+          <w:lang w:val="uk-UA"/>
+        </w:rPr>
+      </w:pPr>
+      <w:r>
+        <w:rPr>
+          <w:bCs/>
+          <w:sz w:val="28"/>
+          <w:szCs w:val="28"/>
+          <w:lang w:val="en-US"/>
+        </w:rPr>
+        <w:t>Max</w:t>
+      </w:r>
+      <w:r>
+        <w:rPr>
+          <w:bCs/>
+          <w:sz w:val="28"/>
+          <w:szCs w:val="28"/>
+          <w:lang w:val="uk-UA"/>
+        </w:rPr>
+        <w:t xml:space="preserve">: </w:t>
+      </w:r>
+      <w:r>
+        <w:rPr>
+          <w:bCs/>
+          <w:sz w:val="28"/>
+          <w:szCs w:val="28"/>
+          <w:lang w:val="en-US"/>
+        </w:rPr>
+        <w:t>x</w:t>
+      </w:r>
+      <w:r>
+        <w:rPr>
+          <w:bCs/>
+          <w:sz w:val="28"/>
+          <w:szCs w:val="28"/>
+          <w:lang w:val="uk-UA"/>
+        </w:rPr>
+        <w:t xml:space="preserve">1 -&gt; </w:t>
+      </w:r>
+      <w:r>
+        <w:rPr>
+          <w:bCs/>
+          <w:sz w:val="28"/>
+          <w:szCs w:val="28"/>
+          <w:lang w:val="en-US"/>
+        </w:rPr>
+        <w:t>Inf</w:t>
+      </w:r>
+      <w:r>
+        <w:rPr>
+          <w:bCs/>
+          <w:sz w:val="28"/>
+          <w:szCs w:val="28"/>
+          <w:lang w:val="uk-UA"/>
+        </w:rPr>
+        <w:t xml:space="preserve">, </w:t>
+      </w:r>
+      <w:r>
+        <w:rPr>
+          <w:bCs/>
+          <w:sz w:val="28"/>
+          <w:szCs w:val="28"/>
+          <w:lang w:val="en-US"/>
+        </w:rPr>
+        <w:t>x</w:t>
+      </w:r>
+      <w:r>
+        <w:rPr>
+          <w:bCs/>
+          <w:sz w:val="28"/>
+          <w:szCs w:val="28"/>
+          <w:lang w:val="uk-UA"/>
+        </w:rPr>
+        <w:t xml:space="preserve">2 -&gt; </w:t>
+      </w:r>
+      <w:r>
+        <w:rPr>
+          <w:bCs/>
+          <w:sz w:val="28"/>
+          <w:szCs w:val="28"/>
+          <w:lang w:val="en-US"/>
+        </w:rPr>
+        <w:t>Inf</w:t>
+      </w:r>
+      <w:r>
+        <w:rPr>
+          <w:bCs/>
+          <w:sz w:val="28"/>
+          <w:szCs w:val="28"/>
+          <w:lang w:val="uk-UA"/>
+        </w:rPr>
+        <w:t xml:space="preserve">, </w:t>
+      </w:r>
+      <w:r>
+        <w:rPr>
+          <w:bCs/>
+          <w:sz w:val="28"/>
+          <w:szCs w:val="28"/>
+          <w:lang w:val="en-US"/>
+        </w:rPr>
+        <w:t>F</w:t>
+      </w:r>
+      <w:r>
+        <w:rPr>
+          <w:bCs/>
+          <w:sz w:val="28"/>
+          <w:szCs w:val="28"/>
+          <w:lang w:val="uk-UA"/>
+        </w:rPr>
+        <w:t xml:space="preserve"> -&gt; </w:t>
+      </w:r>
+      <w:r>
+        <w:rPr>
+          <w:bCs/>
+          <w:sz w:val="28"/>
+          <w:szCs w:val="28"/>
+          <w:lang w:val="en-US"/>
+        </w:rPr>
+        <w:t>Inf</w:t>
+      </w:r>
+      <w:r>
+        <w:rPr>
+          <w:bCs/>
+          <w:sz w:val="28"/>
+          <w:szCs w:val="28"/>
+          <w:lang w:val="uk-UA"/>
+        </w:rPr>
+        <w:t xml:space="preserve"> (оптималь</w:t>
+      </w:r>
+      <w:r>
+        <w:rPr>
+          <w:bCs/>
+          <w:sz w:val="28"/>
+          <w:szCs w:val="28"/>
+          <w:lang w:val="uk-UA"/>
+        </w:rPr>
+        <w:t>ного розв’язку не існує)</w:t>
+      </w:r>
     </w:p>
     <w:p>
       <w:pPr>
@@ -1654,6 +5610,74 @@
           <w:szCs w:val="28"/>
         </w:rPr>
       </w:pPr>
+      <w:r>
+        <w:rPr>
+          <w:bCs/>
+          <w:sz w:val="28"/>
+          <w:szCs w:val="28"/>
+          <w:lang w:val="en-US"/>
+        </w:rPr>
+        <w:t>Min</w:t>
+      </w:r>
+      <w:r>
+        <w:rPr>
+          <w:bCs/>
+          <w:sz w:val="28"/>
+          <w:szCs w:val="28"/>
+        </w:rPr>
+        <w:t xml:space="preserve">: </w:t>
+      </w:r>
+      <w:r>
+        <w:rPr>
+          <w:bCs/>
+          <w:sz w:val="28"/>
+          <w:szCs w:val="28"/>
+          <w:lang w:val="en-US"/>
+        </w:rPr>
+        <w:t>x</w:t>
+      </w:r>
+      <w:r>
+        <w:rPr>
+          <w:bCs/>
+          <w:sz w:val="28"/>
+          <w:szCs w:val="28"/>
+        </w:rPr>
+        <w:t xml:space="preserve">1 = 0, </w:t>
+      </w:r>
+      <w:r>
+        <w:rPr>
+          <w:bCs/>
+          <w:sz w:val="28"/>
+          <w:szCs w:val="28"/>
+          <w:lang w:val="en-US"/>
+        </w:rPr>
+        <w:t>x</w:t>
+      </w:r>
+      <w:r>
+        <w:rPr>
+          <w:bCs/>
+          <w:sz w:val="28"/>
+          <w:szCs w:val="28"/>
+        </w:rPr>
+        <w:t xml:space="preserve">2 = 9, </w:t>
+      </w:r>
+      <w:r>
+        <w:rPr>
+          <w:bCs/>
+          <w:sz w:val="28"/>
+          <w:szCs w:val="28"/>
+          <w:lang w:val="en-US"/>
+        </w:rPr>
+        <w:t>F</w:t>
+      </w:r>
+      <w:r>
+        <w:rPr>
+          <w:bCs/>
+          <w:sz w:val="28"/>
+          <w:szCs w:val="28"/>
+        </w:rPr>
+        <w:t xml:space="preserve"> = 54</w:t>
+      </w:r>
     </w:p>
     <w:p>
       <w:pPr>
@@ -1662,6 +5686,20 @@
         <w:ind w:firstLine="720"/>
         <w:jc w:val="both"/>
         <w:rPr>
+          <w:bCs/>
+          <w:sz w:val="28"/>
+          <w:szCs w:val="28"/>
+          <w:lang w:val="uk-UA"/>
+        </w:rPr>
+      </w:pPr>
+    </w:p>
+    <w:p>
+      <w:pPr>
+        <w:pStyle w:val="rvps2"/>
+        <w:spacing w:before="0" w:beforeAutospacing="0" w:after="0" w:afterAutospacing="0" w:line="360" w:lineRule="auto"/>
+        <w:ind w:firstLine="720"/>
+        <w:jc w:val="both"/>
+        <w:rPr>
           <w:color w:val="000000"/>
           <w:sz w:val="28"/>
           <w:szCs w:val="19"/>
@@ -1762,31 +5800,7 @@
           <w:szCs w:val="28"/>
           <w:lang w:val="uk-UA"/>
         </w:rPr>
-        <w:t>набуття теоретичних знань та практичних навичок знаходження оптимального розв'язку задач лінійного</w:t>
-      </w:r>
-      <w:r>
-        <w:rPr>
-          <w:sz w:val="28"/>
-          <w:szCs w:val="28"/>
-          <w:lang w:val="uk-UA"/>
-        </w:rPr>
-        <w:t xml:space="preserve"> параметричного</w:t>
-      </w:r>
-      <w:r>
-        <w:rPr>
-          <w:sz w:val="28"/>
-          <w:szCs w:val="28"/>
-          <w:lang w:val="uk-UA"/>
-        </w:rPr>
-        <w:t xml:space="preserve"> програмування</w:t>
-      </w:r>
-      <w:r>
-        <w:rPr>
-          <w:sz w:val="28"/>
-          <w:szCs w:val="28"/>
-          <w:lang w:val="uk-UA"/>
-        </w:rPr>
-        <w:t>.</w:t>
+        <w:t>набуття теоретичних знань та практичних навичок знаходження оптимального розв'язку задач лінійного програмування графічним методом</w:t>
       </w:r>
     </w:p>
     <w:p>
@@ -1831,7 +5845,7 @@
       </w:pPr>
     </w:p>
     <w:sectPr>
-      <w:footerReference w:type="default" r:id="rId15"/>
+      <w:footerReference w:type="default" r:id="rId38"/>
       <w:pgSz w:w="11906" w:h="16838"/>
       <w:pgMar w:top="624" w:right="624" w:bottom="1372" w:left="1418" w:header="720" w:footer="238" w:gutter="0"/>
       <w:pgBorders>
@@ -3066,26 +7080,96 @@
         </w:tcPr>
         <w:p>
           <w:pPr>
-            <w:spacing w:before="100" w:beforeAutospacing="1" w:after="100" w:afterAutospacing="1"/>
             <w:ind w:firstLine="0"/>
             <w:jc w:val="center"/>
-            <w:outlineLvl w:val="1"/>
             <w:rPr>
               <w:b/>
-              <w:bCs/>
-              <w:sz w:val="30"/>
-              <w:szCs w:val="30"/>
+              <w:sz w:val="28"/>
+              <w:szCs w:val="28"/>
+              <w:lang w:val="uk-UA"/>
             </w:rPr>
           </w:pPr>
+          <w:proofErr w:type="spellStart"/>
           <w:r>
             <w:rPr>
               <w:b/>
-              <w:bCs/>
-              <w:sz w:val="30"/>
-              <w:szCs w:val="30"/>
+              <w:sz w:val="28"/>
+              <w:szCs w:val="28"/>
             </w:rPr>
-            <w:t>Параметрическое программирование</w:t>
+            <w:t>Графічний</w:t>
           </w:r>
+          <w:proofErr w:type="spellEnd"/>
+          <w:r>
+            <w:rPr>
+              <w:b/>
+              <w:sz w:val="28"/>
+              <w:szCs w:val="28"/>
+            </w:rPr>
+            <w:t xml:space="preserve"> метод </w:t>
+          </w:r>
+          <w:proofErr w:type="spellStart"/>
+          <w:r>
+            <w:rPr>
+              <w:b/>
+              <w:sz w:val="28"/>
+              <w:szCs w:val="28"/>
+            </w:rPr>
+            <w:t>розв</w:t>
+          </w:r>
+          <w:r>
+            <w:rPr>
+              <w:b/>
+              <w:caps/>
+              <w:sz w:val="28"/>
+              <w:szCs w:val="28"/>
+            </w:rPr>
+            <w:t>’</w:t>
+          </w:r>
+          <w:r>
+            <w:rPr>
+              <w:b/>
+              <w:sz w:val="28"/>
+              <w:szCs w:val="28"/>
+            </w:rPr>
+            <w:t>язування</w:t>
+          </w:r>
+          <w:proofErr w:type="spellEnd"/>
+          <w:r>
+            <w:rPr>
+              <w:b/>
+              <w:sz w:val="28"/>
+              <w:szCs w:val="28"/>
+            </w:rPr>
+            <w:t xml:space="preserve"> задач </w:t>
+          </w:r>
+          <w:proofErr w:type="spellStart"/>
+          <w:r>
+            <w:rPr>
+              <w:b/>
+              <w:sz w:val="28"/>
+              <w:szCs w:val="28"/>
+            </w:rPr>
+            <w:t>лінійного</w:t>
+          </w:r>
+          <w:proofErr w:type="spellEnd"/>
+          <w:r>
+            <w:rPr>
+              <w:b/>
+              <w:sz w:val="28"/>
+              <w:szCs w:val="28"/>
+            </w:rPr>
+            <w:t xml:space="preserve"> </w:t>
+          </w:r>
+          <w:proofErr w:type="spellStart"/>
+          <w:r>
+            <w:rPr>
+              <w:b/>
+              <w:sz w:val="28"/>
+              <w:szCs w:val="28"/>
+            </w:rPr>
+            <w:t>програмування</w:t>
+          </w:r>
+          <w:proofErr w:type="spellEnd"/>
         </w:p>
       </w:tc>
       <w:tc>
